--- a/documents/発表準備.docx
+++ b/documents/発表準備.docx
@@ -7,34 +7,590 @@
         <w:jc w:val="center"/>
       </w:pPr>
       <w:r>
+        <w:rPr/>
+        <w:t>発表準備</w:t>
+      </w:r>
+    </w:p>
+    <w:p>
+      <w:pPr>
+        <w:pStyle w:val="a"/>
+        <w:jc w:val="center"/>
+      </w:pPr>
+    </w:p>
+    <w:p>
+      <w:pPr>
+        <w:pStyle w:val="a"/>
+        <w:jc w:val="left"/>
+        <w:rPr>
+          <w:rFonts w:ascii="游明朝" w:hAnsi="游明朝" w:eastAsia="游明朝" w:cs="游明朝"/>
+          <w:b w:val="0"/>
+          <w:bCs w:val="0"/>
+          <w:i w:val="0"/>
+          <w:iCs w:val="0"/>
+          <w:caps w:val="0"/>
+          <w:smallCaps w:val="0"/>
+          <w:noProof w:val="0"/>
+          <w:color w:val="1D1C1D"/>
+          <w:sz w:val="22"/>
+          <w:szCs w:val="22"/>
+          <w:lang w:eastAsia="ja-JP"/>
+        </w:rPr>
+      </w:pPr>
+      <w:r>
+        <w:rPr>
+          <w:rFonts w:ascii="游明朝" w:hAnsi="游明朝" w:eastAsia="游明朝" w:cs="游明朝"/>
+          <w:b w:val="0"/>
+          <w:bCs w:val="0"/>
+          <w:i w:val="0"/>
+          <w:iCs w:val="0"/>
+          <w:caps w:val="0"/>
+          <w:smallCaps w:val="0"/>
+          <w:noProof w:val="0"/>
+          <w:color w:val="1D1C1D"/>
+          <w:sz w:val="22"/>
+          <w:szCs w:val="22"/>
+          <w:lang w:eastAsia="ja-JP"/>
+        </w:rPr>
+        <w:t>■スケジュール</w:t>
+      </w:r>
+      <w:r>
+        <w:br/>
+      </w:r>
+      <w:r>
+        <w:rPr>
+          <w:rFonts w:ascii="游明朝" w:hAnsi="游明朝" w:eastAsia="游明朝" w:cs="游明朝"/>
+          <w:b w:val="0"/>
+          <w:bCs w:val="0"/>
+          <w:i w:val="0"/>
+          <w:iCs w:val="0"/>
+          <w:caps w:val="0"/>
+          <w:smallCaps w:val="0"/>
+          <w:noProof w:val="0"/>
+          <w:color w:val="1D1C1D"/>
+          <w:sz w:val="22"/>
+          <w:szCs w:val="22"/>
+          <w:lang w:eastAsia="ja-JP"/>
+        </w:rPr>
+        <w:t>6月30日（水）　9時00分～17時30分予定</w:t>
+      </w:r>
+    </w:p>
+    <w:p>
+      <w:pPr>
+        <w:pStyle w:val="a"/>
+        <w:jc w:val="left"/>
+        <w:rPr>
+          <w:rFonts w:ascii="游明朝" w:hAnsi="游明朝" w:eastAsia="游明朝" w:cs="游明朝"/>
+          <w:b w:val="0"/>
+          <w:bCs w:val="0"/>
+          <w:i w:val="0"/>
+          <w:iCs w:val="0"/>
+          <w:caps w:val="0"/>
+          <w:smallCaps w:val="0"/>
+          <w:noProof w:val="0"/>
+          <w:color w:val="1D1C1D"/>
+          <w:sz w:val="22"/>
+          <w:szCs w:val="22"/>
+          <w:lang w:eastAsia="ja-JP"/>
+        </w:rPr>
+      </w:pPr>
+    </w:p>
+    <w:p>
+      <w:pPr>
+        <w:pStyle w:val="a"/>
+        <w:jc w:val="left"/>
+        <w:rPr>
+          <w:rFonts w:ascii="游明朝" w:hAnsi="游明朝" w:eastAsia="游明朝" w:cs="游明朝"/>
+          <w:b w:val="0"/>
+          <w:bCs w:val="0"/>
+          <w:i w:val="0"/>
+          <w:iCs w:val="0"/>
+          <w:caps w:val="0"/>
+          <w:smallCaps w:val="0"/>
+          <w:noProof w:val="0"/>
+          <w:color w:val="1D1C1D"/>
+          <w:sz w:val="22"/>
+          <w:szCs w:val="22"/>
+          <w:lang w:eastAsia="ja-JP"/>
+        </w:rPr>
+      </w:pPr>
+      <w:r>
+        <w:rPr>
+          <w:rFonts w:ascii="游明朝" w:hAnsi="游明朝" w:eastAsia="游明朝" w:cs="游明朝"/>
+          <w:b w:val="0"/>
+          <w:bCs w:val="0"/>
+          <w:i w:val="0"/>
+          <w:iCs w:val="0"/>
+          <w:caps w:val="0"/>
+          <w:smallCaps w:val="0"/>
+          <w:noProof w:val="0"/>
+          <w:color w:val="1D1C1D"/>
+          <w:sz w:val="22"/>
+          <w:szCs w:val="22"/>
+          <w:lang w:eastAsia="ja-JP"/>
+        </w:rPr>
+        <w:t>■発表時間</w:t>
+      </w:r>
+      <w:r>
+        <w:br/>
+      </w:r>
+      <w:r>
+        <w:rPr>
+          <w:rFonts w:ascii="游明朝" w:hAnsi="游明朝" w:eastAsia="游明朝" w:cs="游明朝"/>
+          <w:b w:val="0"/>
+          <w:bCs w:val="0"/>
+          <w:i w:val="0"/>
+          <w:iCs w:val="0"/>
+          <w:caps w:val="0"/>
+          <w:smallCaps w:val="0"/>
+          <w:noProof w:val="0"/>
+          <w:color w:val="1D1C1D"/>
+          <w:sz w:val="22"/>
+          <w:szCs w:val="22"/>
+          <w:lang w:eastAsia="ja-JP"/>
+        </w:rPr>
+        <w:t>1チーム15分の発表時間＋質問等5分＝合計20分予定</w:t>
+      </w:r>
+    </w:p>
+    <w:p>
+      <w:pPr>
+        <w:pStyle w:val="a"/>
+        <w:jc w:val="left"/>
+        <w:rPr>
+          <w:rFonts w:ascii="游明朝" w:hAnsi="游明朝" w:eastAsia="游明朝" w:cs="游明朝"/>
+          <w:b w:val="0"/>
+          <w:bCs w:val="0"/>
+          <w:i w:val="0"/>
+          <w:iCs w:val="0"/>
+          <w:caps w:val="0"/>
+          <w:smallCaps w:val="0"/>
+          <w:noProof w:val="0"/>
+          <w:color w:val="1D1C1D"/>
+          <w:sz w:val="22"/>
+          <w:szCs w:val="22"/>
+          <w:lang w:eastAsia="ja-JP"/>
+        </w:rPr>
+      </w:pPr>
+    </w:p>
+    <w:p>
+      <w:pPr>
+        <w:pStyle w:val="a"/>
+        <w:jc w:val="left"/>
+        <w:rPr>
+          <w:rFonts w:ascii="游明朝" w:hAnsi="游明朝" w:eastAsia="游明朝" w:cs="游明朝"/>
+          <w:b w:val="0"/>
+          <w:bCs w:val="0"/>
+          <w:i w:val="0"/>
+          <w:iCs w:val="0"/>
+          <w:caps w:val="0"/>
+          <w:smallCaps w:val="0"/>
+          <w:noProof w:val="0"/>
+          <w:color w:val="1D1C1D"/>
+          <w:sz w:val="22"/>
+          <w:szCs w:val="22"/>
+          <w:lang w:eastAsia="ja-JP"/>
+        </w:rPr>
+      </w:pPr>
+      <w:r>
+        <w:rPr>
+          <w:rFonts w:ascii="游明朝" w:hAnsi="游明朝" w:eastAsia="游明朝" w:cs="游明朝"/>
+          <w:b w:val="0"/>
+          <w:bCs w:val="0"/>
+          <w:i w:val="0"/>
+          <w:iCs w:val="0"/>
+          <w:caps w:val="0"/>
+          <w:smallCaps w:val="0"/>
+          <w:noProof w:val="0"/>
+          <w:color w:val="1D1C1D"/>
+          <w:sz w:val="22"/>
+          <w:szCs w:val="22"/>
+          <w:lang w:eastAsia="ja-JP"/>
+        </w:rPr>
+        <w:t>■発表内容の評価項目</w:t>
+      </w:r>
+      <w:r>
+        <w:br/>
+      </w:r>
+      <w:r>
+        <w:rPr>
+          <w:rFonts w:ascii="游明朝" w:hAnsi="游明朝" w:eastAsia="游明朝" w:cs="游明朝"/>
+          <w:b w:val="0"/>
+          <w:bCs w:val="0"/>
+          <w:i w:val="0"/>
+          <w:iCs w:val="0"/>
+          <w:caps w:val="0"/>
+          <w:smallCaps w:val="0"/>
+          <w:noProof w:val="0"/>
+          <w:color w:val="1D1C1D"/>
+          <w:sz w:val="22"/>
+          <w:szCs w:val="22"/>
+          <w:lang w:eastAsia="ja-JP"/>
+        </w:rPr>
+        <w:t>①「オンライン研修時代にあったら幸せなシステム」というテーマに対して、良いアイデアを出したと思いますか？（独自性）</w:t>
+      </w:r>
+      <w:r>
+        <w:br/>
+      </w:r>
+      <w:r>
+        <w:rPr>
+          <w:rFonts w:ascii="游明朝" w:hAnsi="游明朝" w:eastAsia="游明朝" w:cs="游明朝"/>
+          <w:b w:val="0"/>
+          <w:bCs w:val="0"/>
+          <w:i w:val="0"/>
+          <w:iCs w:val="0"/>
+          <w:caps w:val="0"/>
+          <w:smallCaps w:val="0"/>
+          <w:noProof w:val="0"/>
+          <w:color w:val="1D1C1D"/>
+          <w:sz w:val="22"/>
+          <w:szCs w:val="22"/>
+          <w:lang w:eastAsia="ja-JP"/>
+        </w:rPr>
+        <w:t>②システムのデザイン（見た目・操作性など総合的なデザイン）はよかったと思いますか？（デザイン）</w:t>
+      </w:r>
+      <w:r>
+        <w:br/>
+      </w:r>
+      <w:r>
+        <w:rPr>
+          <w:rFonts w:ascii="游明朝" w:hAnsi="游明朝" w:eastAsia="游明朝" w:cs="游明朝"/>
+          <w:b w:val="0"/>
+          <w:bCs w:val="0"/>
+          <w:i w:val="0"/>
+          <w:iCs w:val="0"/>
+          <w:caps w:val="0"/>
+          <w:smallCaps w:val="0"/>
+          <w:noProof w:val="0"/>
+          <w:color w:val="1D1C1D"/>
+          <w:sz w:val="22"/>
+          <w:szCs w:val="22"/>
+          <w:lang w:eastAsia="ja-JP"/>
+        </w:rPr>
+        <w:t>③システムを見て、技術力が高いと感じましたか？（技術）</w:t>
+      </w:r>
+      <w:r>
+        <w:br/>
+      </w:r>
+      <w:r>
+        <w:rPr>
+          <w:rFonts w:ascii="游明朝" w:hAnsi="游明朝" w:eastAsia="游明朝" w:cs="游明朝"/>
+          <w:b w:val="0"/>
+          <w:bCs w:val="0"/>
+          <w:i w:val="0"/>
+          <w:iCs w:val="0"/>
+          <w:caps w:val="0"/>
+          <w:smallCaps w:val="0"/>
+          <w:noProof w:val="0"/>
+          <w:color w:val="1D1C1D"/>
+          <w:sz w:val="22"/>
+          <w:szCs w:val="22"/>
+          <w:lang w:eastAsia="ja-JP"/>
+        </w:rPr>
+        <w:t>④独自のドキュメンテーションやファシリテーションなどの工夫が感じられましたか？（プロジェクト進行・管理）</w:t>
+      </w:r>
+      <w:r>
+        <w:br/>
+      </w:r>
+      <w:r>
+        <w:rPr>
+          <w:rFonts w:ascii="游明朝" w:hAnsi="游明朝" w:eastAsia="游明朝" w:cs="游明朝"/>
+          <w:b w:val="0"/>
+          <w:bCs w:val="0"/>
+          <w:i w:val="0"/>
+          <w:iCs w:val="0"/>
+          <w:caps w:val="0"/>
+          <w:smallCaps w:val="0"/>
+          <w:noProof w:val="0"/>
+          <w:color w:val="1D1C1D"/>
+          <w:sz w:val="22"/>
+          <w:szCs w:val="22"/>
+          <w:lang w:eastAsia="ja-JP"/>
+        </w:rPr>
+        <w:t>⑤チーム内での課題解決に取り組み、一丸となってプロジェクトに取り組んでいたと思いますか？（チームワーク）</w:t>
+      </w:r>
+      <w:r>
+        <w:br/>
+      </w:r>
+      <w:r>
+        <w:rPr>
+          <w:rFonts w:ascii="游明朝" w:hAnsi="游明朝" w:eastAsia="游明朝" w:cs="游明朝"/>
+          <w:b w:val="0"/>
+          <w:bCs w:val="0"/>
+          <w:i w:val="0"/>
+          <w:iCs w:val="0"/>
+          <w:caps w:val="0"/>
+          <w:smallCaps w:val="0"/>
+          <w:noProof w:val="0"/>
+          <w:color w:val="1D1C1D"/>
+          <w:sz w:val="22"/>
+          <w:szCs w:val="22"/>
+          <w:lang w:eastAsia="ja-JP"/>
+        </w:rPr>
+        <w:t>⑥発表内容は的確にプロダクト・プロジェクトを紹介できていましたか？（プレゼン）</w:t>
+      </w:r>
+      <w:r>
+        <w:br/>
+      </w:r>
+      <w:r>
+        <w:rPr>
+          <w:rFonts w:ascii="游明朝" w:hAnsi="游明朝" w:eastAsia="游明朝" w:cs="游明朝"/>
+          <w:b w:val="0"/>
+          <w:bCs w:val="0"/>
+          <w:i w:val="0"/>
+          <w:iCs w:val="0"/>
+          <w:caps w:val="0"/>
+          <w:smallCaps w:val="0"/>
+          <w:noProof w:val="0"/>
+          <w:color w:val="1D1C1D"/>
+          <w:sz w:val="22"/>
+          <w:szCs w:val="22"/>
+          <w:lang w:eastAsia="ja-JP"/>
+        </w:rPr>
+        <w:t>⑦チーム個々人の成長・将来性を感じることができましたか？（個人のレベルアップ）</w:t>
+      </w:r>
+      <w:r>
+        <w:br/>
+      </w:r>
+      <w:r>
+        <w:rPr>
+          <w:rFonts w:ascii="游明朝" w:hAnsi="游明朝" w:eastAsia="游明朝" w:cs="游明朝"/>
+          <w:b w:val="0"/>
+          <w:bCs w:val="0"/>
+          <w:i w:val="0"/>
+          <w:iCs w:val="0"/>
+          <w:caps w:val="0"/>
+          <w:smallCaps w:val="0"/>
+          <w:noProof w:val="0"/>
+          <w:color w:val="1D1C1D"/>
+          <w:sz w:val="22"/>
+          <w:szCs w:val="22"/>
+          <w:lang w:eastAsia="ja-JP"/>
+        </w:rPr>
+        <w:t>上記7項目で評価をいたします。※発表はご参加いただく企業担当者様と受講者・講師からの評価によるコンペ形式にて行います。</w:t>
+      </w:r>
+    </w:p>
+    <w:p>
+      <w:pPr>
+        <w:pStyle w:val="a"/>
+        <w:jc w:val="left"/>
+        <w:rPr>
+          <w:rFonts w:ascii="游明朝" w:hAnsi="游明朝" w:eastAsia="游明朝" w:cs="游明朝"/>
+          <w:b w:val="0"/>
+          <w:bCs w:val="0"/>
+          <w:i w:val="0"/>
+          <w:iCs w:val="0"/>
+          <w:caps w:val="0"/>
+          <w:smallCaps w:val="0"/>
+          <w:noProof w:val="0"/>
+          <w:color w:val="1D1C1D"/>
+          <w:sz w:val="22"/>
+          <w:szCs w:val="22"/>
+          <w:lang w:eastAsia="ja-JP"/>
+        </w:rPr>
+      </w:pPr>
+    </w:p>
+    <w:p>
+      <w:pPr>
+        <w:pStyle w:val="a"/>
+        <w:jc w:val="left"/>
+        <w:rPr>
+          <w:rFonts w:ascii="游明朝" w:hAnsi="游明朝" w:eastAsia="游明朝" w:cs="游明朝"/>
+          <w:b w:val="0"/>
+          <w:bCs w:val="0"/>
+          <w:i w:val="0"/>
+          <w:iCs w:val="0"/>
+          <w:caps w:val="0"/>
+          <w:smallCaps w:val="0"/>
+          <w:noProof w:val="0"/>
+          <w:color w:val="1D1C1D"/>
+          <w:sz w:val="22"/>
+          <w:szCs w:val="22"/>
+          <w:lang w:eastAsia="ja-JP"/>
+        </w:rPr>
+      </w:pPr>
+      <w:r>
+        <w:rPr>
+          <w:rFonts w:ascii="游明朝" w:hAnsi="游明朝" w:eastAsia="游明朝" w:cs="游明朝"/>
+          <w:b w:val="0"/>
+          <w:bCs w:val="0"/>
+          <w:i w:val="0"/>
+          <w:iCs w:val="0"/>
+          <w:caps w:val="0"/>
+          <w:smallCaps w:val="0"/>
+          <w:noProof w:val="0"/>
+          <w:color w:val="1D1C1D"/>
+          <w:sz w:val="22"/>
+          <w:szCs w:val="22"/>
+          <w:lang w:eastAsia="ja-JP"/>
+        </w:rPr>
+        <w:t>■発表会の形式</w:t>
+      </w:r>
+      <w:r>
+        <w:br/>
+      </w:r>
+      <w:r>
+        <w:rPr>
+          <w:rFonts w:ascii="游明朝" w:hAnsi="游明朝" w:eastAsia="游明朝" w:cs="游明朝"/>
+          <w:b w:val="0"/>
+          <w:bCs w:val="0"/>
+          <w:i w:val="0"/>
+          <w:iCs w:val="0"/>
+          <w:caps w:val="0"/>
+          <w:smallCaps w:val="0"/>
+          <w:noProof w:val="0"/>
+          <w:color w:val="1D1C1D"/>
+          <w:sz w:val="22"/>
+          <w:szCs w:val="22"/>
+          <w:lang w:eastAsia="ja-JP"/>
+        </w:rPr>
+        <w:t>今回は、各チームの評価の点数を基に最終的にランキングをつけさせていただきます。</w:t>
+      </w:r>
+      <w:r>
+        <w:br/>
+      </w:r>
+      <w:r>
+        <w:rPr>
+          <w:rFonts w:ascii="游明朝" w:hAnsi="游明朝" w:eastAsia="游明朝" w:cs="游明朝"/>
+          <w:b w:val="0"/>
+          <w:bCs w:val="0"/>
+          <w:i w:val="0"/>
+          <w:iCs w:val="0"/>
+          <w:caps w:val="0"/>
+          <w:smallCaps w:val="0"/>
+          <w:noProof w:val="0"/>
+          <w:color w:val="1D1C1D"/>
+          <w:sz w:val="22"/>
+          <w:szCs w:val="22"/>
+          <w:lang w:eastAsia="ja-JP"/>
+        </w:rPr>
+        <w:t>※1つの評価項目5点×7項目の平均点で順位が決定また、非常にチーム数が多いためA,B,Cクラスの発表とD,Eクラスの発表を分けて行います。　</w:t>
+      </w:r>
+      <w:r>
+        <w:br/>
+      </w:r>
+      <w:r>
+        <w:rPr>
+          <w:rFonts w:ascii="游明朝" w:hAnsi="游明朝" w:eastAsia="游明朝" w:cs="游明朝"/>
+          <w:b w:val="0"/>
+          <w:bCs w:val="0"/>
+          <w:i w:val="0"/>
+          <w:iCs w:val="0"/>
+          <w:caps w:val="0"/>
+          <w:smallCaps w:val="0"/>
+          <w:noProof w:val="0"/>
+          <w:color w:val="1D1C1D"/>
+          <w:sz w:val="22"/>
+          <w:szCs w:val="22"/>
+          <w:lang w:eastAsia="ja-JP"/>
+        </w:rPr>
+        <w:t>A,B,CクラスとD,Eクラスの2つの予選会でそれぞれ順位をつけ、</w:t>
+      </w:r>
+      <w:r>
+        <w:br/>
+      </w:r>
+      <w:r>
+        <w:rPr>
+          <w:rFonts w:ascii="游明朝" w:hAnsi="游明朝" w:eastAsia="游明朝" w:cs="游明朝"/>
+          <w:b w:val="0"/>
+          <w:bCs w:val="0"/>
+          <w:i w:val="0"/>
+          <w:iCs w:val="0"/>
+          <w:caps w:val="0"/>
+          <w:smallCaps w:val="0"/>
+          <w:noProof w:val="0"/>
+          <w:color w:val="1D1C1D"/>
+          <w:sz w:val="22"/>
+          <w:szCs w:val="22"/>
+          <w:lang w:eastAsia="ja-JP"/>
+        </w:rPr>
+        <w:t>各予選で1位となったチームがウェビナー配信を使用し全体で発表してもらいます。最後に各予選1位の2チームの発表を評価し、全体の1位を確定させていただきます。</w:t>
+      </w:r>
+      <w:r>
+        <w:br/>
+      </w:r>
+    </w:p>
+    <w:p>
+      <w:pPr>
+        <w:pStyle w:val="a"/>
+        <w:jc w:val="left"/>
+        <w:rPr>
+          <w:rFonts w:ascii="游明朝" w:hAnsi="游明朝" w:eastAsia="游明朝" w:cs="游明朝"/>
+          <w:b w:val="0"/>
+          <w:bCs w:val="0"/>
+          <w:i w:val="0"/>
+          <w:iCs w:val="0"/>
+          <w:caps w:val="0"/>
+          <w:smallCaps w:val="0"/>
+          <w:noProof w:val="0"/>
+          <w:color w:val="1D1C1D"/>
+          <w:sz w:val="22"/>
+          <w:szCs w:val="22"/>
+          <w:lang w:eastAsia="ja-JP"/>
+        </w:rPr>
+      </w:pPr>
+    </w:p>
+    <w:p>
+      <w:pPr>
+        <w:pStyle w:val="a"/>
+        <w:jc w:val="left"/>
+        <w:rPr>
+          <w:rFonts w:ascii="游明朝" w:hAnsi="游明朝" w:eastAsia="游明朝" w:cs="游明朝"/>
+          <w:b w:val="0"/>
+          <w:bCs w:val="0"/>
+          <w:i w:val="0"/>
+          <w:iCs w:val="0"/>
+          <w:caps w:val="0"/>
+          <w:smallCaps w:val="0"/>
+          <w:noProof w:val="0"/>
+          <w:color w:val="1D1C1D"/>
+          <w:sz w:val="22"/>
+          <w:szCs w:val="22"/>
+          <w:lang w:eastAsia="ja-JP"/>
+        </w:rPr>
+      </w:pPr>
+    </w:p>
+    <w:p>
+      <w:pPr>
+        <w:jc w:val="center"/>
+      </w:pPr>
+    </w:p>
+    <w:p>
+      <w:pPr>
+        <w:jc w:val="center"/>
+      </w:pPr>
+      <w:r>
         <w:rPr>
           <w:rFonts w:hint="eastAsia"/>
         </w:rPr>
-        <w:t>発表準備</w:t>
-      </w:r>
-    </w:p>
-    <w:p>
-      <w:pPr>
-        <w:jc w:val="center"/>
+        <w:t>グループ活動で苦労したこと</w:t>
+      </w:r>
+    </w:p>
+    <w:p>
+      <w:pPr>
+        <w:jc w:val="left"/>
+      </w:pPr>
+    </w:p>
+    <w:p>
+      <w:pPr>
+        <w:jc w:val="left"/>
+      </w:pPr>
+      <w:r>
+        <w:rPr/>
+        <w:t xml:space="preserve">6/1  ミニプロジェクトについての </w:t>
+      </w:r>
+      <w:r>
+        <w:rPr/>
+        <w:t>振り返り</w:t>
+      </w:r>
+    </w:p>
+    <w:p>
+      <w:pPr>
+        <w:jc w:val="left"/>
       </w:pPr>
       <w:r>
         <w:rPr>
           <w:rFonts w:hint="eastAsia"/>
         </w:rPr>
-        <w:t>グループ活動で苦労したこと</w:t>
-      </w:r>
-    </w:p>
-    <w:p>
-      <w:pPr>
-        <w:jc w:val="left"/>
-      </w:pPr>
-    </w:p>
-    <w:p>
-      <w:pPr>
-        <w:jc w:val="left"/>
-      </w:pPr>
-      <w:r>
-        <w:t>6/1   振り返り</w:t>
+        <w:t>・時間配分がうまくできなかった</w:t>
       </w:r>
     </w:p>
     <w:p>
@@ -45,7 +601,7 @@
         <w:rPr>
           <w:rFonts w:hint="eastAsia"/>
         </w:rPr>
-        <w:t>・時間配分がうまくできなかった</w:t>
+        <w:t>・仕事の割り振りも急ぎで振ってもらった</w:t>
       </w:r>
     </w:p>
     <w:p>
@@ -56,7 +612,7 @@
         <w:rPr>
           <w:rFonts w:hint="eastAsia"/>
         </w:rPr>
-        <w:t>・仕事の割り振りも急ぎで振ってもらった</w:t>
+        <w:t>・要件定義に思ったよりも時間がかかった</w:t>
       </w:r>
     </w:p>
     <w:p>
@@ -67,7 +623,7 @@
         <w:rPr>
           <w:rFonts w:hint="eastAsia"/>
         </w:rPr>
-        <w:t>・要件定義に思ったよりも時間がかかった</w:t>
+        <w:t>・役割分担をみんなで割り振った方がよかった</w:t>
       </w:r>
     </w:p>
     <w:p>
@@ -78,7 +634,7 @@
         <w:rPr>
           <w:rFonts w:hint="eastAsia"/>
         </w:rPr>
-        <w:t>・役割分担をみんなで割り振った方がよかった</w:t>
+        <w:t>・タイムスケジュールに沿って動けなかった</w:t>
       </w:r>
     </w:p>
     <w:p>
@@ -89,7 +645,7 @@
         <w:rPr>
           <w:rFonts w:hint="eastAsia"/>
         </w:rPr>
-        <w:t>・タイムスケジュールに沿って動けなかった</w:t>
+        <w:t>・優先順位をつけるべきだった</w:t>
       </w:r>
     </w:p>
     <w:p>
@@ -100,7 +656,7 @@
         <w:rPr>
           <w:rFonts w:hint="eastAsia"/>
         </w:rPr>
-        <w:t>・優先順位をつけるべきだった</w:t>
+        <w:t>・背景部分について共有ができず、背景を揃えることができなかった</w:t>
       </w:r>
     </w:p>
     <w:p>
@@ -111,7 +667,7 @@
         <w:rPr>
           <w:rFonts w:hint="eastAsia"/>
         </w:rPr>
-        <w:t>・背景部分について共有ができず、背景を揃えることができなかった</w:t>
+        <w:t>・サイズ、背景、色を合わせるのが合わせるときに大変だった</w:t>
       </w:r>
     </w:p>
     <w:p>
@@ -122,7 +678,7 @@
         <w:rPr>
           <w:rFonts w:hint="eastAsia"/>
         </w:rPr>
-        <w:t>・サイズ、背景、色を合わせるのが合わせるときに大変だった</w:t>
+        <w:t>・サイズ感に気を付ける</w:t>
       </w:r>
     </w:p>
     <w:p>
@@ -133,7 +689,7 @@
         <w:rPr>
           <w:rFonts w:hint="eastAsia"/>
         </w:rPr>
-        <w:t>・サイズ感に気を付ける</w:t>
+        <w:t>・文字にして伝えるべきだった（画像はドットで書くなど）</w:t>
       </w:r>
     </w:p>
     <w:p>
@@ -144,7 +700,26 @@
         <w:rPr>
           <w:rFonts w:hint="eastAsia"/>
         </w:rPr>
-        <w:t>・文字にして伝えるべきだった（画像はドットで書くなど）</w:t>
+        <w:t>・次作るならできそう</w:t>
+      </w:r>
+    </w:p>
+    <w:p>
+      <w:pPr>
+        <w:jc w:val="left"/>
+      </w:pPr>
+    </w:p>
+    <w:p>
+      <w:pPr>
+        <w:jc w:val="left"/>
+      </w:pPr>
+    </w:p>
+    <w:p>
+      <w:pPr>
+        <w:jc w:val="left"/>
+      </w:pPr>
+      <w:r>
+        <w:rPr/>
+        <w:t>6/2要件定義</w:t>
       </w:r>
     </w:p>
     <w:p>
@@ -155,25 +730,7 @@
         <w:rPr>
           <w:rFonts w:hint="eastAsia"/>
         </w:rPr>
-        <w:t>・次作るならできそう</w:t>
-      </w:r>
-    </w:p>
-    <w:p>
-      <w:pPr>
-        <w:jc w:val="left"/>
-      </w:pPr>
-    </w:p>
-    <w:p>
-      <w:pPr>
-        <w:jc w:val="left"/>
-      </w:pPr>
-    </w:p>
-    <w:p>
-      <w:pPr>
-        <w:jc w:val="left"/>
-      </w:pPr>
-      <w:r>
-        <w:t>6/2</w:t>
+        <w:t>技術力があるわけではないため、そもそもやろうとしていることが実現可能なのかどうかといった点で悩みました。</w:t>
       </w:r>
     </w:p>
     <w:p>
@@ -184,7 +741,7 @@
         <w:rPr>
           <w:rFonts w:hint="eastAsia"/>
         </w:rPr>
-        <w:t>技術力があるわけではないため、そもそもやろうとしていることが実現可能なのかどうかといった点で悩みました。</w:t>
+        <w:t>各機能に具体性を持たせるための話し合いを進めることが難しかったです。</w:t>
       </w:r>
     </w:p>
     <w:p>
@@ -195,7 +752,7 @@
         <w:rPr>
           <w:rFonts w:hint="eastAsia"/>
         </w:rPr>
-        <w:t>各機能に具体性を持たせるための話し合いを進めることが難しかったです。</w:t>
+        <w:t>苦労した点は意見が思い浮かばなかったことです。どんなシステムがあったら便利かが思い浮かびませんでした。</w:t>
       </w:r>
     </w:p>
     <w:p>
@@ -206,7 +763,7 @@
         <w:rPr>
           <w:rFonts w:hint="eastAsia"/>
         </w:rPr>
-        <w:t>苦労した点は意見が思い浮かばなかったことです。どんなシステムがあったら便利かが思い浮かびませんでした。</w:t>
+        <w:t>議事録書きながら考える力が乏しくグループ活動に参加するのは難しかった。</w:t>
       </w:r>
     </w:p>
     <w:p>
@@ -217,7 +774,7 @@
         <w:rPr>
           <w:rFonts w:hint="eastAsia"/>
         </w:rPr>
-        <w:t>議事録書きながら考える力が乏しくグループ活動に参加するのは難しかった。</w:t>
+        <w:t>同時編集ツール使うことで作業ははかどりましたが、特に発言が少ない人は何に取り組んでいるか判断がしづらかったので、これから何をするか簡単に報告をしてくれるといいなと思いました。</w:t>
       </w:r>
     </w:p>
     <w:p>
@@ -228,17 +785,6 @@
         <w:rPr>
           <w:rFonts w:hint="eastAsia"/>
         </w:rPr>
-        <w:t>同時編集ツール使うことで作業ははかどりましたが、特に発言が少ない人は何に取り組んでいるか判断がしづらかったので、これから何をするか簡単に報告をしてくれるといいなと思いました。</w:t>
-      </w:r>
-    </w:p>
-    <w:p>
-      <w:pPr>
-        <w:jc w:val="left"/>
-      </w:pPr>
-      <w:r>
-        <w:rPr>
-          <w:rFonts w:hint="eastAsia"/>
-        </w:rPr>
         <w:t>理解度をどのように表現するのかについて苦労しましたね。</w:t>
       </w:r>
     </w:p>
@@ -257,38 +803,231 @@
         <w:jc w:val="left"/>
       </w:pPr>
       <w:r>
-        <w:t>6/3</w:t>
-      </w:r>
-    </w:p>
-    <w:p>
-      <w:pPr>
-        <w:jc w:val="left"/>
-      </w:pPr>
-      <w:r>
-        <w:rPr>
-          <w:rFonts w:hint="eastAsia"/>
-        </w:rPr>
-        <w:t>多数決で理解度をどう記録するか、そう表示していくか決めた。</w:t>
-      </w:r>
-    </w:p>
-    <w:p>
-      <w:pPr>
-        <w:jc w:val="left"/>
-        <w:rPr>
-          <w:rFonts w:hint="eastAsia"/>
-        </w:rPr>
-      </w:pPr>
-      <w:proofErr w:type="spellStart"/>
-      <w:r>
-        <w:t>github</w:t>
-      </w:r>
-      <w:proofErr w:type="spellEnd"/>
-      <w:r>
+        <w:rPr/>
+        <w:t>6/3 要件定義、外部設計</w:t>
+      </w:r>
+    </w:p>
+    <w:p>
+      <w:pPr>
+        <w:jc w:val="left"/>
+      </w:pPr>
+      <w:r>
+        <w:rPr/>
+        <w:t>・多数決で理解度をどう記録するか、どう表示していくか決めた。</w:t>
+      </w:r>
+    </w:p>
+    <w:p>
+      <w:pPr>
+        <w:jc w:val="left"/>
+      </w:pPr>
+      <w:r>
+        <w:rPr/>
+        <w:t>・Github</w:t>
+      </w:r>
+      <w:r>
+        <w:rPr/>
         <w:t>の導入に時間がかかり、足並みをそろえるまでに苦労した。</w:t>
       </w:r>
     </w:p>
+    <w:p>
+      <w:pPr>
+        <w:pStyle w:val="a"/>
+        <w:jc w:val="left"/>
+      </w:pPr>
+      <w:r>
+        <w:rPr>
+          <w:rFonts w:ascii="游明朝" w:hAnsi="游明朝" w:eastAsia="游明朝" w:cs="游明朝"/>
+          <w:b w:val="0"/>
+          <w:bCs w:val="0"/>
+          <w:i w:val="0"/>
+          <w:iCs w:val="0"/>
+          <w:caps w:val="0"/>
+          <w:smallCaps w:val="0"/>
+          <w:noProof w:val="0"/>
+          <w:color w:val="1D1C1D"/>
+          <w:sz w:val="21"/>
+          <w:szCs w:val="21"/>
+          <w:lang w:eastAsia="ja-JP"/>
+        </w:rPr>
+        <w:t>・具体的に何をすればよいか理解できないことが多く、他人任せになってしまったところがあった。</w:t>
+      </w:r>
+      <w:r>
+        <w:br/>
+      </w:r>
+      <w:r>
+        <w:rPr>
+          <w:rFonts w:ascii="游明朝" w:hAnsi="游明朝" w:eastAsia="游明朝" w:cs="游明朝"/>
+          <w:b w:val="0"/>
+          <w:bCs w:val="0"/>
+          <w:i w:val="0"/>
+          <w:iCs w:val="0"/>
+          <w:caps w:val="0"/>
+          <w:smallCaps w:val="0"/>
+          <w:noProof w:val="0"/>
+          <w:color w:val="1D1C1D"/>
+          <w:sz w:val="21"/>
+          <w:szCs w:val="21"/>
+          <w:lang w:eastAsia="ja-JP"/>
+        </w:rPr>
+        <w:t>・ 自分で考えて先の行動をすることができなかった。</w:t>
+      </w:r>
+    </w:p>
+    <w:p>
+      <w:pPr>
+        <w:pStyle w:val="a"/>
+        <w:jc w:val="left"/>
+        <w:rPr>
+          <w:rFonts w:ascii="游明朝" w:hAnsi="游明朝" w:eastAsia="游明朝" w:cs="游明朝"/>
+          <w:b w:val="0"/>
+          <w:bCs w:val="0"/>
+          <w:i w:val="0"/>
+          <w:iCs w:val="0"/>
+          <w:caps w:val="0"/>
+          <w:smallCaps w:val="0"/>
+          <w:noProof w:val="0"/>
+          <w:color w:val="1D1C1D"/>
+          <w:sz w:val="21"/>
+          <w:szCs w:val="21"/>
+          <w:lang w:eastAsia="ja-JP"/>
+        </w:rPr>
+      </w:pPr>
+      <w:r>
+        <w:rPr>
+          <w:rFonts w:ascii="游明朝" w:hAnsi="游明朝" w:eastAsia="游明朝" w:cs="游明朝"/>
+          <w:b w:val="0"/>
+          <w:bCs w:val="0"/>
+          <w:i w:val="0"/>
+          <w:iCs w:val="0"/>
+          <w:caps w:val="0"/>
+          <w:smallCaps w:val="0"/>
+          <w:noProof w:val="0"/>
+          <w:color w:val="1D1C1D"/>
+          <w:sz w:val="21"/>
+          <w:szCs w:val="21"/>
+          <w:lang w:eastAsia="ja-JP"/>
+        </w:rPr>
+        <w:t>・昨日より個々が自発的に動いてくれたり指示を出しあってくれたり、これから何をするか報告してくれたりとだいぶやりやすかった。ただ、議論しないと進めないところでは意見を求めても反応が薄いのでやりにくかった。</w:t>
+      </w:r>
+    </w:p>
+    <w:p>
+      <w:pPr>
+        <w:pStyle w:val="a"/>
+        <w:jc w:val="left"/>
+        <w:rPr>
+          <w:rFonts w:ascii="游明朝" w:hAnsi="游明朝" w:eastAsia="游明朝" w:cs="游明朝"/>
+          <w:b w:val="0"/>
+          <w:bCs w:val="0"/>
+          <w:i w:val="0"/>
+          <w:iCs w:val="0"/>
+          <w:caps w:val="0"/>
+          <w:smallCaps w:val="0"/>
+          <w:noProof w:val="0"/>
+          <w:color w:val="1D1C1D"/>
+          <w:sz w:val="21"/>
+          <w:szCs w:val="21"/>
+          <w:lang w:eastAsia="ja-JP"/>
+        </w:rPr>
+      </w:pPr>
+    </w:p>
+    <w:p>
+      <w:pPr>
+        <w:pStyle w:val="a"/>
+        <w:jc w:val="left"/>
+        <w:rPr>
+          <w:rFonts w:ascii="游明朝" w:hAnsi="游明朝" w:eastAsia="游明朝" w:cs="游明朝"/>
+          <w:b w:val="0"/>
+          <w:bCs w:val="0"/>
+          <w:i w:val="0"/>
+          <w:iCs w:val="0"/>
+          <w:caps w:val="0"/>
+          <w:smallCaps w:val="0"/>
+          <w:noProof w:val="0"/>
+          <w:color w:val="1D1C1D"/>
+          <w:sz w:val="21"/>
+          <w:szCs w:val="21"/>
+          <w:lang w:eastAsia="ja-JP"/>
+        </w:rPr>
+      </w:pPr>
+    </w:p>
+    <w:p>
+      <w:pPr>
+        <w:pStyle w:val="a"/>
+        <w:jc w:val="left"/>
+        <w:rPr>
+          <w:rFonts w:ascii="游明朝" w:hAnsi="游明朝" w:eastAsia="游明朝" w:cs="游明朝"/>
+          <w:b w:val="0"/>
+          <w:bCs w:val="0"/>
+          <w:i w:val="0"/>
+          <w:iCs w:val="0"/>
+          <w:caps w:val="0"/>
+          <w:smallCaps w:val="0"/>
+          <w:noProof w:val="0"/>
+          <w:color w:val="1D1C1D"/>
+          <w:sz w:val="21"/>
+          <w:szCs w:val="21"/>
+          <w:lang w:eastAsia="ja-JP"/>
+        </w:rPr>
+      </w:pPr>
+      <w:r>
+        <w:rPr>
+          <w:rFonts w:ascii="游明朝" w:hAnsi="游明朝" w:eastAsia="游明朝" w:cs="游明朝"/>
+          <w:b w:val="0"/>
+          <w:bCs w:val="0"/>
+          <w:i w:val="0"/>
+          <w:iCs w:val="0"/>
+          <w:caps w:val="0"/>
+          <w:smallCaps w:val="0"/>
+          <w:noProof w:val="0"/>
+          <w:color w:val="1D1C1D"/>
+          <w:sz w:val="21"/>
+          <w:szCs w:val="21"/>
+          <w:lang w:eastAsia="ja-JP"/>
+        </w:rPr>
+        <w:t>6/4外部設計</w:t>
+      </w:r>
+    </w:p>
+    <w:p>
+      <w:pPr>
+        <w:pStyle w:val="a"/>
+        <w:jc w:val="left"/>
+        <w:rPr>
+          <w:rFonts w:ascii="游明朝" w:hAnsi="游明朝" w:eastAsia="游明朝" w:cs="游明朝"/>
+          <w:b w:val="0"/>
+          <w:bCs w:val="0"/>
+          <w:i w:val="0"/>
+          <w:iCs w:val="0"/>
+          <w:caps w:val="0"/>
+          <w:smallCaps w:val="0"/>
+          <w:noProof w:val="0"/>
+          <w:color w:val="1D1C1D"/>
+          <w:sz w:val="21"/>
+          <w:szCs w:val="21"/>
+          <w:lang w:eastAsia="ja-JP"/>
+        </w:rPr>
+      </w:pPr>
+    </w:p>
+    <w:p>
+      <w:pPr>
+        <w:pStyle w:val="a"/>
+        <w:jc w:val="left"/>
+        <w:rPr>
+          <w:rFonts w:ascii="游明朝" w:hAnsi="游明朝" w:eastAsia="游明朝" w:cs="游明朝"/>
+          <w:b w:val="0"/>
+          <w:bCs w:val="0"/>
+          <w:i w:val="0"/>
+          <w:iCs w:val="0"/>
+          <w:caps w:val="0"/>
+          <w:smallCaps w:val="0"/>
+          <w:noProof w:val="0"/>
+          <w:color w:val="1D1C1D"/>
+          <w:sz w:val="21"/>
+          <w:szCs w:val="21"/>
+          <w:lang w:eastAsia="ja-JP"/>
+        </w:rPr>
+      </w:pPr>
+    </w:p>
     <w:sectPr>
-      <w:pgSz w:w="11906" w:h="16838"/>
+      <w:pgSz w:w="11906" w:h="16838" w:orient="portrait"/>
       <w:pgMar w:top="1985" w:right="1701" w:bottom="1701" w:left="1701" w:header="851" w:footer="992" w:gutter="0"/>
       <w:cols w:space="425"/>
       <w:docGrid w:type="lines" w:linePitch="360"/>
@@ -302,7 +1041,7 @@
   <w:docDefaults>
     <w:rPrDefault>
       <w:rPr>
-        <w:rFonts w:asciiTheme="minorHAnsi" w:eastAsiaTheme="minorEastAsia" w:hAnsiTheme="minorHAnsi" w:cstheme="minorBidi"/>
+        <w:rFonts w:asciiTheme="minorHAnsi" w:hAnsiTheme="minorHAnsi" w:eastAsiaTheme="minorEastAsia" w:cstheme="minorBidi"/>
         <w:kern w:val="2"/>
         <w:sz w:val="21"/>
         <w:szCs w:val="22"/>
@@ -314,14 +1053,14 @@
   <w:latentStyles w:defLockedState="0" w:defUIPriority="99" w:defSemiHidden="0" w:defUnhideWhenUsed="0" w:defQFormat="0" w:count="376">
     <w:lsdException w:name="Normal" w:uiPriority="0" w:qFormat="1"/>
     <w:lsdException w:name="heading 1" w:uiPriority="9" w:qFormat="1"/>
-    <w:lsdException w:name="heading 2" w:semiHidden="1" w:uiPriority="9" w:unhideWhenUsed="1" w:qFormat="1"/>
-    <w:lsdException w:name="heading 3" w:semiHidden="1" w:uiPriority="9" w:unhideWhenUsed="1" w:qFormat="1"/>
-    <w:lsdException w:name="heading 4" w:semiHidden="1" w:uiPriority="9" w:unhideWhenUsed="1" w:qFormat="1"/>
-    <w:lsdException w:name="heading 5" w:semiHidden="1" w:uiPriority="9" w:unhideWhenUsed="1" w:qFormat="1"/>
-    <w:lsdException w:name="heading 6" w:semiHidden="1" w:uiPriority="9" w:unhideWhenUsed="1" w:qFormat="1"/>
-    <w:lsdException w:name="heading 7" w:semiHidden="1" w:uiPriority="9" w:unhideWhenUsed="1" w:qFormat="1"/>
-    <w:lsdException w:name="heading 8" w:semiHidden="1" w:uiPriority="9" w:unhideWhenUsed="1" w:qFormat="1"/>
-    <w:lsdException w:name="heading 9" w:semiHidden="1" w:uiPriority="9" w:unhideWhenUsed="1" w:qFormat="1"/>
+    <w:lsdException w:name="heading 2" w:uiPriority="9" w:semiHidden="1" w:unhideWhenUsed="1" w:qFormat="1"/>
+    <w:lsdException w:name="heading 3" w:uiPriority="9" w:semiHidden="1" w:unhideWhenUsed="1" w:qFormat="1"/>
+    <w:lsdException w:name="heading 4" w:uiPriority="9" w:semiHidden="1" w:unhideWhenUsed="1" w:qFormat="1"/>
+    <w:lsdException w:name="heading 5" w:uiPriority="9" w:semiHidden="1" w:unhideWhenUsed="1" w:qFormat="1"/>
+    <w:lsdException w:name="heading 6" w:uiPriority="9" w:semiHidden="1" w:unhideWhenUsed="1" w:qFormat="1"/>
+    <w:lsdException w:name="heading 7" w:uiPriority="9" w:semiHidden="1" w:unhideWhenUsed="1" w:qFormat="1"/>
+    <w:lsdException w:name="heading 8" w:uiPriority="9" w:semiHidden="1" w:unhideWhenUsed="1" w:qFormat="1"/>
+    <w:lsdException w:name="heading 9" w:uiPriority="9" w:semiHidden="1" w:unhideWhenUsed="1" w:qFormat="1"/>
     <w:lsdException w:name="index 1" w:semiHidden="1" w:unhideWhenUsed="1"/>
     <w:lsdException w:name="index 2" w:semiHidden="1" w:unhideWhenUsed="1"/>
     <w:lsdException w:name="index 3" w:semiHidden="1" w:unhideWhenUsed="1"/>
@@ -331,22 +1070,22 @@
     <w:lsdException w:name="index 7" w:semiHidden="1" w:unhideWhenUsed="1"/>
     <w:lsdException w:name="index 8" w:semiHidden="1" w:unhideWhenUsed="1"/>
     <w:lsdException w:name="index 9" w:semiHidden="1" w:unhideWhenUsed="1"/>
-    <w:lsdException w:name="toc 1" w:semiHidden="1" w:uiPriority="39" w:unhideWhenUsed="1"/>
-    <w:lsdException w:name="toc 2" w:semiHidden="1" w:uiPriority="39" w:unhideWhenUsed="1"/>
-    <w:lsdException w:name="toc 3" w:semiHidden="1" w:uiPriority="39" w:unhideWhenUsed="1"/>
-    <w:lsdException w:name="toc 4" w:semiHidden="1" w:uiPriority="39" w:unhideWhenUsed="1"/>
-    <w:lsdException w:name="toc 5" w:semiHidden="1" w:uiPriority="39" w:unhideWhenUsed="1"/>
-    <w:lsdException w:name="toc 6" w:semiHidden="1" w:uiPriority="39" w:unhideWhenUsed="1"/>
-    <w:lsdException w:name="toc 7" w:semiHidden="1" w:uiPriority="39" w:unhideWhenUsed="1"/>
-    <w:lsdException w:name="toc 8" w:semiHidden="1" w:uiPriority="39" w:unhideWhenUsed="1"/>
-    <w:lsdException w:name="toc 9" w:semiHidden="1" w:uiPriority="39" w:unhideWhenUsed="1"/>
+    <w:lsdException w:name="toc 1" w:uiPriority="39" w:semiHidden="1" w:unhideWhenUsed="1"/>
+    <w:lsdException w:name="toc 2" w:uiPriority="39" w:semiHidden="1" w:unhideWhenUsed="1"/>
+    <w:lsdException w:name="toc 3" w:uiPriority="39" w:semiHidden="1" w:unhideWhenUsed="1"/>
+    <w:lsdException w:name="toc 4" w:uiPriority="39" w:semiHidden="1" w:unhideWhenUsed="1"/>
+    <w:lsdException w:name="toc 5" w:uiPriority="39" w:semiHidden="1" w:unhideWhenUsed="1"/>
+    <w:lsdException w:name="toc 6" w:uiPriority="39" w:semiHidden="1" w:unhideWhenUsed="1"/>
+    <w:lsdException w:name="toc 7" w:uiPriority="39" w:semiHidden="1" w:unhideWhenUsed="1"/>
+    <w:lsdException w:name="toc 8" w:uiPriority="39" w:semiHidden="1" w:unhideWhenUsed="1"/>
+    <w:lsdException w:name="toc 9" w:uiPriority="39" w:semiHidden="1" w:unhideWhenUsed="1"/>
     <w:lsdException w:name="Normal Indent" w:semiHidden="1" w:unhideWhenUsed="1"/>
     <w:lsdException w:name="footnote text" w:semiHidden="1" w:unhideWhenUsed="1"/>
     <w:lsdException w:name="annotation text" w:semiHidden="1" w:unhideWhenUsed="1"/>
     <w:lsdException w:name="header" w:semiHidden="1" w:unhideWhenUsed="1"/>
     <w:lsdException w:name="footer" w:semiHidden="1" w:unhideWhenUsed="1"/>
     <w:lsdException w:name="index heading" w:semiHidden="1" w:unhideWhenUsed="1"/>
-    <w:lsdException w:name="caption" w:semiHidden="1" w:uiPriority="35" w:unhideWhenUsed="1" w:qFormat="1"/>
+    <w:lsdException w:name="caption" w:uiPriority="35" w:semiHidden="1" w:unhideWhenUsed="1" w:qFormat="1"/>
     <w:lsdException w:name="table of figures" w:semiHidden="1" w:unhideWhenUsed="1"/>
     <w:lsdException w:name="envelope address" w:semiHidden="1" w:unhideWhenUsed="1"/>
     <w:lsdException w:name="envelope return" w:semiHidden="1" w:unhideWhenUsed="1"/>
@@ -377,7 +1116,7 @@
     <w:lsdException w:name="Title" w:uiPriority="10" w:qFormat="1"/>
     <w:lsdException w:name="Closing" w:semiHidden="1" w:unhideWhenUsed="1"/>
     <w:lsdException w:name="Signature" w:semiHidden="1" w:unhideWhenUsed="1"/>
-    <w:lsdException w:name="Default Paragraph Font" w:semiHidden="1" w:uiPriority="1" w:unhideWhenUsed="1"/>
+    <w:lsdException w:name="Default Paragraph Font" w:uiPriority="1" w:semiHidden="1" w:unhideWhenUsed="1"/>
     <w:lsdException w:name="Body Text" w:semiHidden="1" w:unhideWhenUsed="1"/>
     <w:lsdException w:name="Body Text Indent" w:semiHidden="1" w:unhideWhenUsed="1"/>
     <w:lsdException w:name="List Continue" w:semiHidden="1" w:unhideWhenUsed="1"/>
@@ -577,8 +1316,8 @@
     <w:lsdException w:name="Subtle Reference" w:uiPriority="31" w:qFormat="1"/>
     <w:lsdException w:name="Intense Reference" w:uiPriority="32" w:qFormat="1"/>
     <w:lsdException w:name="Book Title" w:uiPriority="33" w:qFormat="1"/>
-    <w:lsdException w:name="Bibliography" w:semiHidden="1" w:uiPriority="37" w:unhideWhenUsed="1"/>
-    <w:lsdException w:name="TOC Heading" w:semiHidden="1" w:uiPriority="39" w:unhideWhenUsed="1" w:qFormat="1"/>
+    <w:lsdException w:name="Bibliography" w:uiPriority="37" w:semiHidden="1" w:unhideWhenUsed="1"/>
+    <w:lsdException w:name="TOC Heading" w:uiPriority="39" w:semiHidden="1" w:unhideWhenUsed="1" w:qFormat="1"/>
     <w:lsdException w:name="Plain Table 1" w:uiPriority="41"/>
     <w:lsdException w:name="Plain Table 2" w:uiPriority="42"/>
     <w:lsdException w:name="Plain Table 3" w:uiPriority="43"/>
@@ -689,7 +1428,7 @@
     <w:lsdException w:name="Unresolved Mention" w:semiHidden="1" w:unhideWhenUsed="1"/>
     <w:lsdException w:name="Smart Link" w:semiHidden="1" w:unhideWhenUsed="1"/>
   </w:latentStyles>
-  <w:style w:type="paragraph" w:default="1" w:styleId="a">
+  <w:style w:type="paragraph" w:styleId="a" w:default="1">
     <w:name w:val="Normal"/>
     <w:qFormat/>
     <w:pPr>
@@ -697,13 +1436,13 @@
       <w:jc w:val="both"/>
     </w:pPr>
   </w:style>
-  <w:style w:type="character" w:default="1" w:styleId="a0">
+  <w:style w:type="character" w:styleId="a0" w:default="1">
     <w:name w:val="Default Paragraph Font"/>
     <w:uiPriority w:val="1"/>
     <w:semiHidden/>
     <w:unhideWhenUsed/>
   </w:style>
-  <w:style w:type="table" w:default="1" w:styleId="a1">
+  <w:style w:type="table" w:styleId="a1" w:default="1">
     <w:name w:val="Normal Table"/>
     <w:uiPriority w:val="99"/>
     <w:semiHidden/>
@@ -718,7 +1457,7 @@
       </w:tblCellMar>
     </w:tblPr>
   </w:style>
-  <w:style w:type="numbering" w:default="1" w:styleId="a2">
+  <w:style w:type="numbering" w:styleId="a2" w:default="1">
     <w:name w:val="No List"/>
     <w:uiPriority w:val="99"/>
     <w:semiHidden/>

--- a/documents/発表準備.docx
+++ b/documents/発表準備.docx
@@ -983,7 +983,252 @@
           <w:szCs w:val="21"/>
           <w:lang w:eastAsia="ja-JP"/>
         </w:rPr>
-        <w:t>6/4外部設計</w:t>
+        <w:t>6/4 外部設計</w:t>
+      </w:r>
+    </w:p>
+    <w:p>
+      <w:pPr>
+        <w:pStyle w:val="a"/>
+        <w:jc w:val="left"/>
+        <w:rPr>
+          <w:rFonts w:ascii="游明朝" w:hAnsi="游明朝" w:eastAsia="游明朝" w:cs="游明朝"/>
+          <w:b w:val="0"/>
+          <w:bCs w:val="0"/>
+          <w:i w:val="0"/>
+          <w:iCs w:val="0"/>
+          <w:caps w:val="0"/>
+          <w:smallCaps w:val="0"/>
+          <w:noProof w:val="0"/>
+          <w:color w:val="1D1C1D"/>
+          <w:sz w:val="21"/>
+          <w:szCs w:val="21"/>
+          <w:lang w:eastAsia="ja-JP"/>
+        </w:rPr>
+      </w:pPr>
+      <w:r>
+        <w:rPr>
+          <w:rFonts w:ascii="游明朝" w:hAnsi="游明朝" w:eastAsia="游明朝" w:cs="游明朝"/>
+          <w:b w:val="0"/>
+          <w:bCs w:val="0"/>
+          <w:i w:val="0"/>
+          <w:iCs w:val="0"/>
+          <w:caps w:val="0"/>
+          <w:smallCaps w:val="0"/>
+          <w:noProof w:val="0"/>
+          <w:color w:val="1D1C1D"/>
+          <w:sz w:val="21"/>
+          <w:szCs w:val="21"/>
+          <w:lang w:eastAsia="ja-JP"/>
+        </w:rPr>
+        <w:t>・画面の色合いは矢沢講師のイメージカラーがオレンジというところから、オレンジと合う色でという話になった。</w:t>
+      </w:r>
+    </w:p>
+    <w:p>
+      <w:pPr>
+        <w:pStyle w:val="a"/>
+        <w:jc w:val="left"/>
+        <w:rPr>
+          <w:rFonts w:ascii="游明朝" w:hAnsi="游明朝" w:eastAsia="游明朝" w:cs="游明朝"/>
+          <w:b w:val="0"/>
+          <w:bCs w:val="0"/>
+          <w:i w:val="0"/>
+          <w:iCs w:val="0"/>
+          <w:caps w:val="0"/>
+          <w:smallCaps w:val="0"/>
+          <w:noProof w:val="0"/>
+          <w:color w:val="1D1C1D"/>
+          <w:sz w:val="21"/>
+          <w:szCs w:val="21"/>
+          <w:lang w:eastAsia="ja-JP"/>
+        </w:rPr>
+      </w:pPr>
+      <w:r>
+        <w:rPr>
+          <w:rFonts w:ascii="游明朝" w:hAnsi="游明朝" w:eastAsia="游明朝" w:cs="游明朝"/>
+          <w:b w:val="0"/>
+          <w:bCs w:val="0"/>
+          <w:i w:val="0"/>
+          <w:iCs w:val="0"/>
+          <w:caps w:val="0"/>
+          <w:smallCaps w:val="0"/>
+          <w:noProof w:val="0"/>
+          <w:color w:val="1D1C1D"/>
+          <w:sz w:val="21"/>
+          <w:szCs w:val="21"/>
+          <w:lang w:eastAsia="ja-JP"/>
+        </w:rPr>
+        <w:t>　オレンジが使用されたホームページのデザインが集まったサイトをみんなで画面共有をしながら見ていき、ラムネのホームページをイメージにすることに決定した。</w:t>
+      </w:r>
+    </w:p>
+    <w:p>
+      <w:pPr>
+        <w:pStyle w:val="a"/>
+        <w:jc w:val="left"/>
+        <w:rPr>
+          <w:rFonts w:ascii="游明朝" w:hAnsi="游明朝" w:eastAsia="游明朝" w:cs="游明朝"/>
+          <w:b w:val="0"/>
+          <w:bCs w:val="0"/>
+          <w:i w:val="0"/>
+          <w:iCs w:val="0"/>
+          <w:caps w:val="0"/>
+          <w:smallCaps w:val="0"/>
+          <w:noProof w:val="0"/>
+          <w:color w:val="1D1C1D"/>
+          <w:sz w:val="21"/>
+          <w:szCs w:val="21"/>
+          <w:lang w:eastAsia="ja-JP"/>
+        </w:rPr>
+      </w:pPr>
+      <w:r>
+        <w:rPr>
+          <w:rFonts w:ascii="游明朝" w:hAnsi="游明朝" w:eastAsia="游明朝" w:cs="游明朝"/>
+          <w:b w:val="0"/>
+          <w:bCs w:val="0"/>
+          <w:i w:val="0"/>
+          <w:iCs w:val="0"/>
+          <w:caps w:val="0"/>
+          <w:smallCaps w:val="0"/>
+          <w:noProof w:val="0"/>
+          <w:color w:val="1D1C1D"/>
+          <w:sz w:val="21"/>
+          <w:szCs w:val="21"/>
+          <w:lang w:eastAsia="ja-JP"/>
+        </w:rPr>
+        <w:t>・各自作業に取り掛かってから色などの配色を相談したため、やり直すなどの余計な時間をかけてしまいました。今後は始める前にもう少し慎重にミーティングなどをし、やることや決め事などを決定してから各自作業に取り掛かると良いと思います。</w:t>
+      </w:r>
+    </w:p>
+    <w:p>
+      <w:pPr>
+        <w:pStyle w:val="a"/>
+        <w:jc w:val="left"/>
+        <w:rPr>
+          <w:rFonts w:ascii="游明朝" w:hAnsi="游明朝" w:eastAsia="游明朝" w:cs="游明朝"/>
+          <w:b w:val="0"/>
+          <w:bCs w:val="0"/>
+          <w:i w:val="0"/>
+          <w:iCs w:val="0"/>
+          <w:caps w:val="0"/>
+          <w:smallCaps w:val="0"/>
+          <w:noProof w:val="0"/>
+          <w:color w:val="1D1C1D"/>
+          <w:sz w:val="21"/>
+          <w:szCs w:val="21"/>
+          <w:lang w:eastAsia="ja-JP"/>
+        </w:rPr>
+      </w:pPr>
+      <w:r>
+        <w:rPr>
+          <w:rFonts w:ascii="游明朝" w:hAnsi="游明朝" w:eastAsia="游明朝" w:cs="游明朝"/>
+          <w:b w:val="0"/>
+          <w:bCs w:val="0"/>
+          <w:i w:val="0"/>
+          <w:iCs w:val="0"/>
+          <w:caps w:val="0"/>
+          <w:smallCaps w:val="0"/>
+          <w:noProof w:val="0"/>
+          <w:color w:val="1D1C1D"/>
+          <w:sz w:val="21"/>
+          <w:szCs w:val="21"/>
+          <w:lang w:eastAsia="ja-JP"/>
+        </w:rPr>
+        <w:t>・思ったよりも画面デザインをエクセルで表すのに時間がかかり苦労した。</w:t>
+      </w:r>
+      <w:r>
+        <w:br/>
+      </w:r>
+      <w:r>
+        <w:rPr>
+          <w:rFonts w:ascii="游明朝" w:hAnsi="游明朝" w:eastAsia="游明朝" w:cs="游明朝"/>
+          <w:b w:val="0"/>
+          <w:bCs w:val="0"/>
+          <w:i w:val="0"/>
+          <w:iCs w:val="0"/>
+          <w:caps w:val="0"/>
+          <w:smallCaps w:val="0"/>
+          <w:noProof w:val="0"/>
+          <w:color w:val="1D1C1D"/>
+          <w:sz w:val="21"/>
+          <w:szCs w:val="21"/>
+          <w:lang w:eastAsia="ja-JP"/>
+        </w:rPr>
+        <w:t>・色みやメニューバー等共通部分は先に決めていた方がよかった。</w:t>
+      </w:r>
+    </w:p>
+    <w:p>
+      <w:pPr>
+        <w:pStyle w:val="a"/>
+        <w:jc w:val="left"/>
+        <w:rPr>
+          <w:rFonts w:ascii="游明朝" w:hAnsi="游明朝" w:eastAsia="游明朝" w:cs="游明朝"/>
+          <w:b w:val="0"/>
+          <w:bCs w:val="0"/>
+          <w:i w:val="0"/>
+          <w:iCs w:val="0"/>
+          <w:caps w:val="0"/>
+          <w:smallCaps w:val="0"/>
+          <w:noProof w:val="0"/>
+          <w:color w:val="1D1C1D"/>
+          <w:sz w:val="21"/>
+          <w:szCs w:val="21"/>
+          <w:lang w:eastAsia="ja-JP"/>
+        </w:rPr>
+      </w:pPr>
+    </w:p>
+    <w:p>
+      <w:pPr>
+        <w:pStyle w:val="a"/>
+        <w:jc w:val="left"/>
+        <w:rPr>
+          <w:rFonts w:ascii="游明朝" w:hAnsi="游明朝" w:eastAsia="游明朝" w:cs="游明朝"/>
+          <w:b w:val="0"/>
+          <w:bCs w:val="0"/>
+          <w:i w:val="0"/>
+          <w:iCs w:val="0"/>
+          <w:caps w:val="0"/>
+          <w:smallCaps w:val="0"/>
+          <w:noProof w:val="0"/>
+          <w:color w:val="1D1C1D"/>
+          <w:sz w:val="21"/>
+          <w:szCs w:val="21"/>
+          <w:lang w:eastAsia="ja-JP"/>
+        </w:rPr>
+      </w:pPr>
+    </w:p>
+    <w:p>
+      <w:pPr>
+        <w:pStyle w:val="a"/>
+        <w:jc w:val="left"/>
+        <w:rPr>
+          <w:rFonts w:ascii="游明朝" w:hAnsi="游明朝" w:eastAsia="游明朝" w:cs="游明朝"/>
+          <w:b w:val="0"/>
+          <w:bCs w:val="0"/>
+          <w:i w:val="0"/>
+          <w:iCs w:val="0"/>
+          <w:caps w:val="0"/>
+          <w:smallCaps w:val="0"/>
+          <w:noProof w:val="0"/>
+          <w:color w:val="1D1C1D"/>
+          <w:sz w:val="21"/>
+          <w:szCs w:val="21"/>
+          <w:lang w:eastAsia="ja-JP"/>
+        </w:rPr>
+      </w:pPr>
+      <w:r>
+        <w:rPr>
+          <w:rFonts w:ascii="游明朝" w:hAnsi="游明朝" w:eastAsia="游明朝" w:cs="游明朝"/>
+          <w:b w:val="0"/>
+          <w:bCs w:val="0"/>
+          <w:i w:val="0"/>
+          <w:iCs w:val="0"/>
+          <w:caps w:val="0"/>
+          <w:smallCaps w:val="0"/>
+          <w:noProof w:val="0"/>
+          <w:color w:val="1D1C1D"/>
+          <w:sz w:val="21"/>
+          <w:szCs w:val="21"/>
+          <w:lang w:eastAsia="ja-JP"/>
+        </w:rPr>
+        <w:t>6/7 外部設計</w:t>
       </w:r>
     </w:p>
     <w:p>

--- a/documents/発表準備.docx
+++ b/documents/発表準備.docx
@@ -2,12 +2,17 @@
 <file path=word/document.xml><?xml version="1.0" encoding="utf-8"?>
 <w:document xmlns:wpc="http://schemas.microsoft.com/office/word/2010/wordprocessingCanvas" xmlns:cx="http://schemas.microsoft.com/office/drawing/2014/chartex" xmlns:cx1="http://schemas.microsoft.com/office/drawing/2015/9/8/chartex" xmlns:cx2="http://schemas.microsoft.com/office/drawing/2015/10/21/chartex" xmlns:cx3="http://schemas.microsoft.com/office/drawing/2016/5/9/chartex" xmlns:cx4="http://schemas.microsoft.com/office/drawing/2016/5/10/chartex" xmlns:cx5="http://schemas.microsoft.com/office/drawing/2016/5/11/chartex" xmlns:cx6="http://schemas.microsoft.com/office/drawing/2016/5/12/chartex" xmlns:cx7="http://schemas.microsoft.com/office/drawing/2016/5/13/chartex" xmlns:cx8="http://schemas.microsoft.com/office/drawing/2016/5/14/chartex" xmlns:mc="http://schemas.openxmlformats.org/markup-compatibility/2006" xmlns:aink="http://schemas.microsoft.com/office/drawing/2016/ink" xmlns:am3d="http://schemas.microsoft.com/office/drawing/2017/model3d" xmlns:o="urn:schemas-microsoft-com:office:office" xmlns:r="http://schemas.openxmlformats.org/officeDocument/2006/relationships" xmlns:m="http://schemas.openxmlformats.org/officeDocument/2006/math" xmlns:v="urn:schemas-microsoft-com:vml" xmlns:wp14="http://schemas.microsoft.com/office/word/2010/wordprocessingDrawing" xmlns:wp="http://schemas.openxmlformats.org/drawingml/2006/wordprocessingDrawing" xmlns:w10="urn:schemas-microsoft-com:office:word" xmlns:w="http://schemas.openxmlformats.org/wordprocessingml/2006/main" xmlns:w14="http://schemas.microsoft.com/office/word/2010/wordml" xmlns:w15="http://schemas.microsoft.com/office/word/2012/wordml" xmlns:w16cex="http://schemas.microsoft.com/office/word/2018/wordml/cex" xmlns:w16cid="http://schemas.microsoft.com/office/word/2016/wordml/cid" xmlns:w16="http://schemas.microsoft.com/office/word/2018/wordml" xmlns:w16sdtdh="http://schemas.microsoft.com/office/word/2020/wordml/sdtdatahash" xmlns:w16se="http://schemas.microsoft.com/office/word/2015/wordml/symex" xmlns:wpg="http://schemas.microsoft.com/office/word/2010/wordprocessingGroup" xmlns:wpi="http://schemas.microsoft.com/office/word/2010/wordprocessingInk" xmlns:wne="http://schemas.microsoft.com/office/word/2006/wordml" xmlns:wps="http://schemas.microsoft.com/office/word/2010/wordprocessingShape" mc:Ignorable="w14 w15 w16se w16cid w16 w16cex w16sdtdh wp14">
   <w:body>
-    <w:p>
+    <w:p w14:noSpellErr="1">
       <w:pPr>
         <w:jc w:val="center"/>
-      </w:pPr>
-      <w:r>
-        <w:rPr/>
+        <w:rPr>
+          <w:rFonts w:ascii="メイリオ" w:hAnsi="メイリオ" w:eastAsia="メイリオ" w:cs="メイリオ"/>
+        </w:rPr>
+      </w:pPr>
+      <w:r>
+        <w:rPr>
+          <w:rFonts w:ascii="メイリオ" w:hAnsi="メイリオ" w:eastAsia="メイリオ" w:cs="メイリオ"/>
+        </w:rPr>
         <w:t>発表準備</w:t>
       </w:r>
     </w:p>
@@ -15,14 +20,17 @@
       <w:pPr>
         <w:pStyle w:val="a"/>
         <w:jc w:val="center"/>
-      </w:pPr>
-    </w:p>
-    <w:p>
-      <w:pPr>
-        <w:pStyle w:val="a"/>
-        <w:jc w:val="left"/>
-        <w:rPr>
-          <w:rFonts w:ascii="游明朝" w:hAnsi="游明朝" w:eastAsia="游明朝" w:cs="游明朝"/>
+        <w:rPr>
+          <w:rFonts w:ascii="メイリオ" w:hAnsi="メイリオ" w:eastAsia="メイリオ" w:cs="メイリオ"/>
+        </w:rPr>
+      </w:pPr>
+    </w:p>
+    <w:p>
+      <w:pPr>
+        <w:pStyle w:val="a"/>
+        <w:jc w:val="left"/>
+        <w:rPr>
+          <w:rFonts w:ascii="メイリオ" w:hAnsi="メイリオ" w:eastAsia="メイリオ" w:cs="メイリオ"/>
           <w:b w:val="0"/>
           <w:bCs w:val="0"/>
           <w:i w:val="0"/>
@@ -38,7 +46,7 @@
       </w:pPr>
       <w:r>
         <w:rPr>
-          <w:rFonts w:ascii="游明朝" w:hAnsi="游明朝" w:eastAsia="游明朝" w:cs="游明朝"/>
+          <w:rFonts w:ascii="メイリオ" w:hAnsi="メイリオ" w:eastAsia="メイリオ" w:cs="メイリオ"/>
           <w:b w:val="0"/>
           <w:bCs w:val="0"/>
           <w:i w:val="0"/>
@@ -58,7 +66,7 @@
       </w:r>
       <w:r>
         <w:rPr>
-          <w:rFonts w:ascii="游明朝" w:hAnsi="游明朝" w:eastAsia="游明朝" w:cs="游明朝"/>
+          <w:rFonts w:ascii="メイリオ" w:hAnsi="メイリオ" w:eastAsia="メイリオ" w:cs="メイリオ"/>
           <w:b w:val="0"/>
           <w:bCs w:val="0"/>
           <w:i w:val="0"/>
@@ -79,7 +87,7 @@
         <w:pStyle w:val="a"/>
         <w:jc w:val="left"/>
         <w:rPr>
-          <w:rFonts w:ascii="游明朝" w:hAnsi="游明朝" w:eastAsia="游明朝" w:cs="游明朝"/>
+          <w:rFonts w:ascii="メイリオ" w:hAnsi="メイリオ" w:eastAsia="メイリオ" w:cs="メイリオ"/>
           <w:b w:val="0"/>
           <w:bCs w:val="0"/>
           <w:i w:val="0"/>
@@ -99,7 +107,7 @@
         <w:pStyle w:val="a"/>
         <w:jc w:val="left"/>
         <w:rPr>
-          <w:rFonts w:ascii="游明朝" w:hAnsi="游明朝" w:eastAsia="游明朝" w:cs="游明朝"/>
+          <w:rFonts w:ascii="メイリオ" w:hAnsi="メイリオ" w:eastAsia="メイリオ" w:cs="メイリオ"/>
           <w:b w:val="0"/>
           <w:bCs w:val="0"/>
           <w:i w:val="0"/>
@@ -115,7 +123,7 @@
       </w:pPr>
       <w:r>
         <w:rPr>
-          <w:rFonts w:ascii="游明朝" w:hAnsi="游明朝" w:eastAsia="游明朝" w:cs="游明朝"/>
+          <w:rFonts w:ascii="メイリオ" w:hAnsi="メイリオ" w:eastAsia="メイリオ" w:cs="メイリオ"/>
           <w:b w:val="0"/>
           <w:bCs w:val="0"/>
           <w:i w:val="0"/>
@@ -135,7 +143,7 @@
       </w:r>
       <w:r>
         <w:rPr>
-          <w:rFonts w:ascii="游明朝" w:hAnsi="游明朝" w:eastAsia="游明朝" w:cs="游明朝"/>
+          <w:rFonts w:ascii="メイリオ" w:hAnsi="メイリオ" w:eastAsia="メイリオ" w:cs="メイリオ"/>
           <w:b w:val="0"/>
           <w:bCs w:val="0"/>
           <w:i w:val="0"/>
@@ -156,7 +164,7 @@
         <w:pStyle w:val="a"/>
         <w:jc w:val="left"/>
         <w:rPr>
-          <w:rFonts w:ascii="游明朝" w:hAnsi="游明朝" w:eastAsia="游明朝" w:cs="游明朝"/>
+          <w:rFonts w:ascii="メイリオ" w:hAnsi="メイリオ" w:eastAsia="メイリオ" w:cs="メイリオ"/>
           <w:b w:val="0"/>
           <w:bCs w:val="0"/>
           <w:i w:val="0"/>
@@ -176,7 +184,7 @@
         <w:pStyle w:val="a"/>
         <w:jc w:val="left"/>
         <w:rPr>
-          <w:rFonts w:ascii="游明朝" w:hAnsi="游明朝" w:eastAsia="游明朝" w:cs="游明朝"/>
+          <w:rFonts w:ascii="メイリオ" w:hAnsi="メイリオ" w:eastAsia="メイリオ" w:cs="メイリオ"/>
           <w:b w:val="0"/>
           <w:bCs w:val="0"/>
           <w:i w:val="0"/>
@@ -192,7 +200,7 @@
       </w:pPr>
       <w:r>
         <w:rPr>
-          <w:rFonts w:ascii="游明朝" w:hAnsi="游明朝" w:eastAsia="游明朝" w:cs="游明朝"/>
+          <w:rFonts w:ascii="メイリオ" w:hAnsi="メイリオ" w:eastAsia="メイリオ" w:cs="メイリオ"/>
           <w:b w:val="0"/>
           <w:bCs w:val="0"/>
           <w:i w:val="0"/>
@@ -212,7 +220,7 @@
       </w:r>
       <w:r>
         <w:rPr>
-          <w:rFonts w:ascii="游明朝" w:hAnsi="游明朝" w:eastAsia="游明朝" w:cs="游明朝"/>
+          <w:rFonts w:ascii="メイリオ" w:hAnsi="メイリオ" w:eastAsia="メイリオ" w:cs="メイリオ"/>
           <w:b w:val="0"/>
           <w:bCs w:val="0"/>
           <w:i w:val="0"/>
@@ -232,7 +240,7 @@
       </w:r>
       <w:r>
         <w:rPr>
-          <w:rFonts w:ascii="游明朝" w:hAnsi="游明朝" w:eastAsia="游明朝" w:cs="游明朝"/>
+          <w:rFonts w:ascii="メイリオ" w:hAnsi="メイリオ" w:eastAsia="メイリオ" w:cs="メイリオ"/>
           <w:b w:val="0"/>
           <w:bCs w:val="0"/>
           <w:i w:val="0"/>
@@ -252,7 +260,7 @@
       </w:r>
       <w:r>
         <w:rPr>
-          <w:rFonts w:ascii="游明朝" w:hAnsi="游明朝" w:eastAsia="游明朝" w:cs="游明朝"/>
+          <w:rFonts w:ascii="メイリオ" w:hAnsi="メイリオ" w:eastAsia="メイリオ" w:cs="メイリオ"/>
           <w:b w:val="0"/>
           <w:bCs w:val="0"/>
           <w:i w:val="0"/>
@@ -272,7 +280,7 @@
       </w:r>
       <w:r>
         <w:rPr>
-          <w:rFonts w:ascii="游明朝" w:hAnsi="游明朝" w:eastAsia="游明朝" w:cs="游明朝"/>
+          <w:rFonts w:ascii="メイリオ" w:hAnsi="メイリオ" w:eastAsia="メイリオ" w:cs="メイリオ"/>
           <w:b w:val="0"/>
           <w:bCs w:val="0"/>
           <w:i w:val="0"/>
@@ -292,7 +300,7 @@
       </w:r>
       <w:r>
         <w:rPr>
-          <w:rFonts w:ascii="游明朝" w:hAnsi="游明朝" w:eastAsia="游明朝" w:cs="游明朝"/>
+          <w:rFonts w:ascii="メイリオ" w:hAnsi="メイリオ" w:eastAsia="メイリオ" w:cs="メイリオ"/>
           <w:b w:val="0"/>
           <w:bCs w:val="0"/>
           <w:i w:val="0"/>
@@ -312,7 +320,7 @@
       </w:r>
       <w:r>
         <w:rPr>
-          <w:rFonts w:ascii="游明朝" w:hAnsi="游明朝" w:eastAsia="游明朝" w:cs="游明朝"/>
+          <w:rFonts w:ascii="メイリオ" w:hAnsi="メイリオ" w:eastAsia="メイリオ" w:cs="メイリオ"/>
           <w:b w:val="0"/>
           <w:bCs w:val="0"/>
           <w:i w:val="0"/>
@@ -332,7 +340,7 @@
       </w:r>
       <w:r>
         <w:rPr>
-          <w:rFonts w:ascii="游明朝" w:hAnsi="游明朝" w:eastAsia="游明朝" w:cs="游明朝"/>
+          <w:rFonts w:ascii="メイリオ" w:hAnsi="メイリオ" w:eastAsia="メイリオ" w:cs="メイリオ"/>
           <w:b w:val="0"/>
           <w:bCs w:val="0"/>
           <w:i w:val="0"/>
@@ -352,7 +360,7 @@
       </w:r>
       <w:r>
         <w:rPr>
-          <w:rFonts w:ascii="游明朝" w:hAnsi="游明朝" w:eastAsia="游明朝" w:cs="游明朝"/>
+          <w:rFonts w:ascii="メイリオ" w:hAnsi="メイリオ" w:eastAsia="メイリオ" w:cs="メイリオ"/>
           <w:b w:val="0"/>
           <w:bCs w:val="0"/>
           <w:i w:val="0"/>
@@ -373,7 +381,7 @@
         <w:pStyle w:val="a"/>
         <w:jc w:val="left"/>
         <w:rPr>
-          <w:rFonts w:ascii="游明朝" w:hAnsi="游明朝" w:eastAsia="游明朝" w:cs="游明朝"/>
+          <w:rFonts w:ascii="メイリオ" w:hAnsi="メイリオ" w:eastAsia="メイリオ" w:cs="メイリオ"/>
           <w:b w:val="0"/>
           <w:bCs w:val="0"/>
           <w:i w:val="0"/>
@@ -393,7 +401,7 @@
         <w:pStyle w:val="a"/>
         <w:jc w:val="left"/>
         <w:rPr>
-          <w:rFonts w:ascii="游明朝" w:hAnsi="游明朝" w:eastAsia="游明朝" w:cs="游明朝"/>
+          <w:rFonts w:ascii="メイリオ" w:hAnsi="メイリオ" w:eastAsia="メイリオ" w:cs="メイリオ"/>
           <w:b w:val="0"/>
           <w:bCs w:val="0"/>
           <w:i w:val="0"/>
@@ -409,7 +417,7 @@
       </w:pPr>
       <w:r>
         <w:rPr>
-          <w:rFonts w:ascii="游明朝" w:hAnsi="游明朝" w:eastAsia="游明朝" w:cs="游明朝"/>
+          <w:rFonts w:ascii="メイリオ" w:hAnsi="メイリオ" w:eastAsia="メイリオ" w:cs="メイリオ"/>
           <w:b w:val="0"/>
           <w:bCs w:val="0"/>
           <w:i w:val="0"/>
@@ -429,7 +437,7 @@
       </w:r>
       <w:r>
         <w:rPr>
-          <w:rFonts w:ascii="游明朝" w:hAnsi="游明朝" w:eastAsia="游明朝" w:cs="游明朝"/>
+          <w:rFonts w:ascii="メイリオ" w:hAnsi="メイリオ" w:eastAsia="メイリオ" w:cs="メイリオ"/>
           <w:b w:val="0"/>
           <w:bCs w:val="0"/>
           <w:i w:val="0"/>
@@ -449,7 +457,7 @@
       </w:r>
       <w:r>
         <w:rPr>
-          <w:rFonts w:ascii="游明朝" w:hAnsi="游明朝" w:eastAsia="游明朝" w:cs="游明朝"/>
+          <w:rFonts w:ascii="メイリオ" w:hAnsi="メイリオ" w:eastAsia="メイリオ" w:cs="メイリオ"/>
           <w:b w:val="0"/>
           <w:bCs w:val="0"/>
           <w:i w:val="0"/>
@@ -469,7 +477,7 @@
       </w:r>
       <w:r>
         <w:rPr>
-          <w:rFonts w:ascii="游明朝" w:hAnsi="游明朝" w:eastAsia="游明朝" w:cs="游明朝"/>
+          <w:rFonts w:ascii="メイリオ" w:hAnsi="メイリオ" w:eastAsia="メイリオ" w:cs="メイリオ"/>
           <w:b w:val="0"/>
           <w:bCs w:val="0"/>
           <w:i w:val="0"/>
@@ -489,7 +497,7 @@
       </w:r>
       <w:r>
         <w:rPr>
-          <w:rFonts w:ascii="游明朝" w:hAnsi="游明朝" w:eastAsia="游明朝" w:cs="游明朝"/>
+          <w:rFonts w:ascii="メイリオ" w:hAnsi="メイリオ" w:eastAsia="メイリオ" w:cs="メイリオ"/>
           <w:b w:val="0"/>
           <w:bCs w:val="0"/>
           <w:i w:val="0"/>
@@ -513,7 +521,7 @@
         <w:pStyle w:val="a"/>
         <w:jc w:val="left"/>
         <w:rPr>
-          <w:rFonts w:ascii="游明朝" w:hAnsi="游明朝" w:eastAsia="游明朝" w:cs="游明朝"/>
+          <w:rFonts w:ascii="メイリオ" w:hAnsi="メイリオ" w:eastAsia="メイリオ" w:cs="メイリオ"/>
           <w:b w:val="0"/>
           <w:bCs w:val="0"/>
           <w:i w:val="0"/>
@@ -533,7 +541,7 @@
         <w:pStyle w:val="a"/>
         <w:jc w:val="left"/>
         <w:rPr>
-          <w:rFonts w:ascii="游明朝" w:hAnsi="游明朝" w:eastAsia="游明朝" w:cs="游明朝"/>
+          <w:rFonts w:ascii="メイリオ" w:hAnsi="メイリオ" w:eastAsia="メイリオ" w:cs="メイリオ"/>
           <w:b w:val="0"/>
           <w:bCs w:val="0"/>
           <w:i w:val="0"/>
@@ -551,217 +559,424 @@
     <w:p>
       <w:pPr>
         <w:jc w:val="center"/>
+        <w:rPr>
+          <w:rFonts w:ascii="メイリオ" w:hAnsi="メイリオ" w:eastAsia="メイリオ" w:cs="メイリオ"/>
+        </w:rPr>
       </w:pPr>
     </w:p>
     <w:p>
       <w:pPr>
         <w:jc w:val="center"/>
-      </w:pPr>
-      <w:r>
-        <w:rPr>
-          <w:rFonts w:hint="eastAsia"/>
-        </w:rPr>
-        <w:t>グループ活動で苦労したこと</w:t>
-      </w:r>
-    </w:p>
-    <w:p>
-      <w:pPr>
-        <w:jc w:val="left"/>
-      </w:pPr>
-    </w:p>
-    <w:p>
-      <w:pPr>
-        <w:jc w:val="left"/>
-      </w:pPr>
-      <w:r>
-        <w:rPr/>
-        <w:t xml:space="preserve">6/1  ミニプロジェクトについての </w:t>
-      </w:r>
-      <w:r>
-        <w:rPr/>
+        <w:rPr>
+          <w:rFonts w:ascii="メイリオ" w:hAnsi="メイリオ" w:eastAsia="メイリオ" w:cs="メイリオ"/>
+          <w:b w:val="1"/>
+          <w:bCs w:val="1"/>
+        </w:rPr>
+      </w:pPr>
+      <w:r>
+        <w:rPr>
+          <w:rFonts w:ascii="メイリオ" w:hAnsi="メイリオ" w:eastAsia="メイリオ" w:cs="メイリオ"/>
+          <w:b w:val="1"/>
+          <w:bCs w:val="1"/>
+        </w:rPr>
+        <w:t>グループ活動で苦労したこと、よかったところ</w:t>
+      </w:r>
+    </w:p>
+    <w:p w14:noSpellErr="1">
+      <w:pPr>
+        <w:jc w:val="left"/>
+        <w:rPr>
+          <w:rFonts w:ascii="メイリオ" w:hAnsi="メイリオ" w:eastAsia="メイリオ" w:cs="メイリオ"/>
+        </w:rPr>
+      </w:pPr>
+    </w:p>
+    <w:p>
+      <w:pPr>
+        <w:jc w:val="left"/>
+        <w:rPr>
+          <w:rFonts w:ascii="メイリオ" w:hAnsi="メイリオ" w:eastAsia="メイリオ" w:cs="メイリオ"/>
+          <w:b w:val="1"/>
+          <w:bCs w:val="1"/>
+        </w:rPr>
+      </w:pPr>
+      <w:r>
+        <w:rPr>
+          <w:rFonts w:ascii="メイリオ" w:hAnsi="メイリオ" w:eastAsia="メイリオ" w:cs="メイリオ"/>
+          <w:b w:val="1"/>
+          <w:bCs w:val="1"/>
+        </w:rPr>
+        <w:t xml:space="preserve">6/1  </w:t>
+      </w:r>
+      <w:proofErr w:type="spellStart"/>
+      <w:r>
+        <w:rPr>
+          <w:rFonts w:ascii="メイリオ" w:hAnsi="メイリオ" w:eastAsia="メイリオ" w:cs="メイリオ"/>
+          <w:b w:val="1"/>
+          <w:bCs w:val="1"/>
+        </w:rPr>
+        <w:t>ミニプロジェクトについての</w:t>
+      </w:r>
+      <w:proofErr w:type="spellEnd"/>
+      <w:r>
+        <w:rPr>
+          <w:rFonts w:ascii="メイリオ" w:hAnsi="メイリオ" w:eastAsia="メイリオ" w:cs="メイリオ"/>
+          <w:b w:val="1"/>
+          <w:bCs w:val="1"/>
+        </w:rPr>
+        <w:t xml:space="preserve"> </w:t>
+      </w:r>
+      <w:proofErr w:type="spellStart"/>
+      <w:r>
+        <w:rPr>
+          <w:rFonts w:ascii="メイリオ" w:hAnsi="メイリオ" w:eastAsia="メイリオ" w:cs="メイリオ"/>
+          <w:b w:val="1"/>
+          <w:bCs w:val="1"/>
+        </w:rPr>
         <w:t>振り返り</w:t>
       </w:r>
-    </w:p>
-    <w:p>
-      <w:pPr>
-        <w:jc w:val="left"/>
-      </w:pPr>
-      <w:r>
-        <w:rPr>
-          <w:rFonts w:hint="eastAsia"/>
+      <w:proofErr w:type="spellEnd"/>
+    </w:p>
+    <w:p w14:noSpellErr="1">
+      <w:pPr>
+        <w:jc w:val="left"/>
+        <w:rPr>
+          <w:rFonts w:ascii="メイリオ" w:hAnsi="メイリオ" w:eastAsia="メイリオ" w:cs="メイリオ"/>
+        </w:rPr>
+      </w:pPr>
+      <w:r>
+        <w:rPr>
+          <w:rFonts w:ascii="メイリオ" w:hAnsi="メイリオ" w:eastAsia="メイリオ" w:cs="メイリオ"/>
         </w:rPr>
         <w:t>・時間配分がうまくできなかった</w:t>
       </w:r>
     </w:p>
-    <w:p>
-      <w:pPr>
-        <w:jc w:val="left"/>
-      </w:pPr>
-      <w:r>
-        <w:rPr>
-          <w:rFonts w:hint="eastAsia"/>
+    <w:p w14:noSpellErr="1">
+      <w:pPr>
+        <w:jc w:val="left"/>
+        <w:rPr>
+          <w:rFonts w:ascii="メイリオ" w:hAnsi="メイリオ" w:eastAsia="メイリオ" w:cs="メイリオ"/>
+        </w:rPr>
+      </w:pPr>
+      <w:r>
+        <w:rPr>
+          <w:rFonts w:ascii="メイリオ" w:hAnsi="メイリオ" w:eastAsia="メイリオ" w:cs="メイリオ"/>
         </w:rPr>
         <w:t>・仕事の割り振りも急ぎで振ってもらった</w:t>
       </w:r>
     </w:p>
-    <w:p>
-      <w:pPr>
-        <w:jc w:val="left"/>
-      </w:pPr>
-      <w:r>
-        <w:rPr>
-          <w:rFonts w:hint="eastAsia"/>
+    <w:p w14:noSpellErr="1">
+      <w:pPr>
+        <w:jc w:val="left"/>
+        <w:rPr>
+          <w:rFonts w:ascii="メイリオ" w:hAnsi="メイリオ" w:eastAsia="メイリオ" w:cs="メイリオ"/>
+        </w:rPr>
+      </w:pPr>
+      <w:r>
+        <w:rPr>
+          <w:rFonts w:ascii="メイリオ" w:hAnsi="メイリオ" w:eastAsia="メイリオ" w:cs="メイリオ"/>
         </w:rPr>
         <w:t>・要件定義に思ったよりも時間がかかった</w:t>
       </w:r>
     </w:p>
-    <w:p>
-      <w:pPr>
-        <w:jc w:val="left"/>
-      </w:pPr>
-      <w:r>
-        <w:rPr>
-          <w:rFonts w:hint="eastAsia"/>
+    <w:p w14:noSpellErr="1">
+      <w:pPr>
+        <w:jc w:val="left"/>
+        <w:rPr>
+          <w:rFonts w:ascii="メイリオ" w:hAnsi="メイリオ" w:eastAsia="メイリオ" w:cs="メイリオ"/>
+        </w:rPr>
+      </w:pPr>
+      <w:r>
+        <w:rPr>
+          <w:rFonts w:ascii="メイリオ" w:hAnsi="メイリオ" w:eastAsia="メイリオ" w:cs="メイリオ"/>
         </w:rPr>
         <w:t>・役割分担をみんなで割り振った方がよかった</w:t>
       </w:r>
     </w:p>
-    <w:p>
-      <w:pPr>
-        <w:jc w:val="left"/>
-      </w:pPr>
-      <w:r>
-        <w:rPr>
-          <w:rFonts w:hint="eastAsia"/>
+    <w:p w14:noSpellErr="1">
+      <w:pPr>
+        <w:jc w:val="left"/>
+        <w:rPr>
+          <w:rFonts w:ascii="メイリオ" w:hAnsi="メイリオ" w:eastAsia="メイリオ" w:cs="メイリオ"/>
+        </w:rPr>
+      </w:pPr>
+      <w:r>
+        <w:rPr>
+          <w:rFonts w:ascii="メイリオ" w:hAnsi="メイリオ" w:eastAsia="メイリオ" w:cs="メイリオ"/>
         </w:rPr>
         <w:t>・タイムスケジュールに沿って動けなかった</w:t>
       </w:r>
     </w:p>
-    <w:p>
-      <w:pPr>
-        <w:jc w:val="left"/>
-      </w:pPr>
-      <w:r>
-        <w:rPr>
-          <w:rFonts w:hint="eastAsia"/>
+    <w:p w14:noSpellErr="1">
+      <w:pPr>
+        <w:jc w:val="left"/>
+        <w:rPr>
+          <w:rFonts w:ascii="メイリオ" w:hAnsi="メイリオ" w:eastAsia="メイリオ" w:cs="メイリオ"/>
+        </w:rPr>
+      </w:pPr>
+      <w:r>
+        <w:rPr>
+          <w:rFonts w:ascii="メイリオ" w:hAnsi="メイリオ" w:eastAsia="メイリオ" w:cs="メイリオ"/>
         </w:rPr>
         <w:t>・優先順位をつけるべきだった</w:t>
       </w:r>
     </w:p>
-    <w:p>
-      <w:pPr>
-        <w:jc w:val="left"/>
-      </w:pPr>
-      <w:r>
-        <w:rPr>
-          <w:rFonts w:hint="eastAsia"/>
+    <w:p w14:noSpellErr="1">
+      <w:pPr>
+        <w:jc w:val="left"/>
+        <w:rPr>
+          <w:rFonts w:ascii="メイリオ" w:hAnsi="メイリオ" w:eastAsia="メイリオ" w:cs="メイリオ"/>
+        </w:rPr>
+      </w:pPr>
+      <w:r>
+        <w:rPr>
+          <w:rFonts w:ascii="メイリオ" w:hAnsi="メイリオ" w:eastAsia="メイリオ" w:cs="メイリオ"/>
         </w:rPr>
         <w:t>・背景部分について共有ができず、背景を揃えることができなかった</w:t>
       </w:r>
     </w:p>
-    <w:p>
-      <w:pPr>
-        <w:jc w:val="left"/>
-      </w:pPr>
-      <w:r>
-        <w:rPr>
-          <w:rFonts w:hint="eastAsia"/>
+    <w:p w14:noSpellErr="1">
+      <w:pPr>
+        <w:jc w:val="left"/>
+        <w:rPr>
+          <w:rFonts w:ascii="メイリオ" w:hAnsi="メイリオ" w:eastAsia="メイリオ" w:cs="メイリオ"/>
+        </w:rPr>
+      </w:pPr>
+      <w:r>
+        <w:rPr>
+          <w:rFonts w:ascii="メイリオ" w:hAnsi="メイリオ" w:eastAsia="メイリオ" w:cs="メイリオ"/>
         </w:rPr>
         <w:t>・サイズ、背景、色を合わせるのが合わせるときに大変だった</w:t>
       </w:r>
     </w:p>
-    <w:p>
-      <w:pPr>
-        <w:jc w:val="left"/>
-      </w:pPr>
-      <w:r>
-        <w:rPr>
-          <w:rFonts w:hint="eastAsia"/>
+    <w:p w14:noSpellErr="1">
+      <w:pPr>
+        <w:jc w:val="left"/>
+        <w:rPr>
+          <w:rFonts w:ascii="メイリオ" w:hAnsi="メイリオ" w:eastAsia="メイリオ" w:cs="メイリオ"/>
+        </w:rPr>
+      </w:pPr>
+      <w:r>
+        <w:rPr>
+          <w:rFonts w:ascii="メイリオ" w:hAnsi="メイリオ" w:eastAsia="メイリオ" w:cs="メイリオ"/>
         </w:rPr>
         <w:t>・サイズ感に気を付ける</w:t>
       </w:r>
     </w:p>
-    <w:p>
-      <w:pPr>
-        <w:jc w:val="left"/>
-      </w:pPr>
-      <w:r>
-        <w:rPr>
-          <w:rFonts w:hint="eastAsia"/>
+    <w:p w14:noSpellErr="1">
+      <w:pPr>
+        <w:jc w:val="left"/>
+        <w:rPr>
+          <w:rFonts w:ascii="メイリオ" w:hAnsi="メイリオ" w:eastAsia="メイリオ" w:cs="メイリオ"/>
+        </w:rPr>
+      </w:pPr>
+      <w:r>
+        <w:rPr>
+          <w:rFonts w:ascii="メイリオ" w:hAnsi="メイリオ" w:eastAsia="メイリオ" w:cs="メイリオ"/>
         </w:rPr>
         <w:t>・文字にして伝えるべきだった（画像はドットで書くなど）</w:t>
       </w:r>
     </w:p>
-    <w:p>
-      <w:pPr>
-        <w:jc w:val="left"/>
-      </w:pPr>
-      <w:r>
-        <w:rPr>
-          <w:rFonts w:hint="eastAsia"/>
+    <w:p w14:noSpellErr="1">
+      <w:pPr>
+        <w:jc w:val="left"/>
+        <w:rPr>
+          <w:rFonts w:ascii="メイリオ" w:hAnsi="メイリオ" w:eastAsia="メイリオ" w:cs="メイリオ"/>
+        </w:rPr>
+      </w:pPr>
+      <w:r>
+        <w:rPr>
+          <w:rFonts w:ascii="メイリオ" w:hAnsi="メイリオ" w:eastAsia="メイリオ" w:cs="メイリオ"/>
         </w:rPr>
         <w:t>・次作るならできそう</w:t>
       </w:r>
     </w:p>
-    <w:p>
-      <w:pPr>
-        <w:jc w:val="left"/>
-      </w:pPr>
-    </w:p>
-    <w:p>
-      <w:pPr>
-        <w:jc w:val="left"/>
-      </w:pPr>
-    </w:p>
-    <w:p>
-      <w:pPr>
-        <w:jc w:val="left"/>
-      </w:pPr>
-      <w:r>
-        <w:rPr/>
+    <w:p w14:noSpellErr="1">
+      <w:pPr>
+        <w:jc w:val="left"/>
+        <w:rPr>
+          <w:rFonts w:ascii="メイリオ" w:hAnsi="メイリオ" w:eastAsia="メイリオ" w:cs="メイリオ"/>
+        </w:rPr>
+      </w:pPr>
+    </w:p>
+    <w:p w14:noSpellErr="1">
+      <w:pPr>
+        <w:jc w:val="left"/>
+        <w:rPr>
+          <w:rFonts w:ascii="メイリオ" w:hAnsi="メイリオ" w:eastAsia="メイリオ" w:cs="メイリオ"/>
+        </w:rPr>
+      </w:pPr>
+    </w:p>
+    <w:p>
+      <w:pPr>
+        <w:jc w:val="left"/>
+        <w:rPr>
+          <w:rFonts w:ascii="メイリオ" w:hAnsi="メイリオ" w:eastAsia="メイリオ" w:cs="メイリオ"/>
+          <w:b w:val="1"/>
+          <w:bCs w:val="1"/>
+        </w:rPr>
+      </w:pPr>
+      <w:r>
+        <w:rPr>
+          <w:rFonts w:ascii="メイリオ" w:hAnsi="メイリオ" w:eastAsia="メイリオ" w:cs="メイリオ"/>
+          <w:b w:val="1"/>
+          <w:bCs w:val="1"/>
+        </w:rPr>
         <w:t>6/2要件定義</w:t>
       </w:r>
     </w:p>
     <w:p>
       <w:pPr>
-        <w:jc w:val="left"/>
-      </w:pPr>
-      <w:r>
-        <w:rPr>
-          <w:rFonts w:hint="eastAsia"/>
-        </w:rPr>
-        <w:t>技術力があるわけではないため、そもそもやろうとしていることが実現可能なのかどうかといった点で悩みました。</w:t>
-      </w:r>
-    </w:p>
-    <w:p>
-      <w:pPr>
-        <w:jc w:val="left"/>
-      </w:pPr>
-      <w:r>
-        <w:rPr>
-          <w:rFonts w:hint="eastAsia"/>
-        </w:rPr>
-        <w:t>各機能に具体性を持たせるための話し合いを進めることが難しかったです。</w:t>
-      </w:r>
-    </w:p>
-    <w:p>
-      <w:pPr>
-        <w:jc w:val="left"/>
-      </w:pPr>
-      <w:r>
-        <w:rPr>
-          <w:rFonts w:hint="eastAsia"/>
-        </w:rPr>
-        <w:t>苦労した点は意見が思い浮かばなかったことです。どんなシステムがあったら便利かが思い浮かびませんでした。</w:t>
-      </w:r>
-    </w:p>
-    <w:p>
-      <w:pPr>
-        <w:jc w:val="left"/>
-      </w:pPr>
-      <w:r>
-        <w:rPr>
-          <w:rFonts w:hint="eastAsia"/>
+        <w:pStyle w:val="a"/>
+        <w:jc w:val="left"/>
+        <w:rPr>
+          <w:rFonts w:ascii="メイリオ" w:hAnsi="メイリオ" w:eastAsia="メイリオ" w:cs="メイリオ"/>
+          <w:b w:val="1"/>
+          <w:bCs w:val="1"/>
+        </w:rPr>
+      </w:pPr>
+      <w:proofErr w:type="spellStart"/>
+      <w:r>
+        <w:rPr>
+          <w:rFonts w:ascii="メイリオ" w:hAnsi="メイリオ" w:eastAsia="メイリオ" w:cs="メイリオ"/>
+          <w:b w:val="1"/>
+          <w:bCs w:val="1"/>
+        </w:rPr>
+        <w:t>話の流れ</w:t>
+      </w:r>
+      <w:proofErr w:type="spellEnd"/>
+    </w:p>
+    <w:p>
+      <w:pPr>
+        <w:pStyle w:val="a"/>
+        <w:jc w:val="left"/>
+        <w:rPr>
+          <w:rFonts w:ascii="メイリオ" w:hAnsi="メイリオ" w:eastAsia="メイリオ" w:cs="メイリオ"/>
+          <w:b w:val="1"/>
+          <w:bCs w:val="1"/>
+        </w:rPr>
+      </w:pPr>
+      <w:proofErr w:type="spellStart"/>
+      <w:r>
+        <w:rPr>
+          <w:rFonts w:ascii="メイリオ" w:hAnsi="メイリオ" w:eastAsia="メイリオ" w:cs="メイリオ"/>
+          <w:b w:val="0"/>
+          <w:bCs w:val="0"/>
+        </w:rPr>
+        <w:t>長いためここでは割愛</w:t>
+      </w:r>
+      <w:proofErr w:type="spellEnd"/>
+      <w:r>
+        <w:rPr>
+          <w:rFonts w:ascii="メイリオ" w:hAnsi="メイリオ" w:eastAsia="メイリオ" w:cs="メイリオ"/>
+          <w:b w:val="0"/>
+          <w:bCs w:val="0"/>
+        </w:rPr>
+        <w:t>。</w:t>
+      </w:r>
+    </w:p>
+    <w:p>
+      <w:pPr>
+        <w:pStyle w:val="a"/>
+        <w:jc w:val="left"/>
+        <w:rPr>
+          <w:rFonts w:ascii="メイリオ" w:hAnsi="メイリオ" w:eastAsia="メイリオ" w:cs="メイリオ"/>
+          <w:b w:val="0"/>
+          <w:bCs w:val="0"/>
+        </w:rPr>
+      </w:pPr>
+      <w:r>
+        <w:rPr>
+          <w:rFonts w:ascii="メイリオ" w:hAnsi="メイリオ" w:eastAsia="メイリオ" w:cs="メイリオ"/>
+          <w:b w:val="0"/>
+          <w:bCs w:val="0"/>
+        </w:rPr>
+        <w:t>議事録の6月2日を参照</w:t>
+      </w:r>
+    </w:p>
+    <w:p>
+      <w:pPr>
+        <w:pStyle w:val="a"/>
+        <w:jc w:val="left"/>
+        <w:rPr>
+          <w:rFonts w:ascii="メイリオ" w:hAnsi="メイリオ" w:eastAsia="メイリオ" w:cs="メイリオ"/>
+          <w:b w:val="1"/>
+          <w:bCs w:val="1"/>
+        </w:rPr>
+      </w:pPr>
+    </w:p>
+    <w:p>
+      <w:pPr>
+        <w:pStyle w:val="a"/>
+        <w:jc w:val="left"/>
+        <w:rPr>
+          <w:rFonts w:ascii="メイリオ" w:hAnsi="メイリオ" w:eastAsia="メイリオ" w:cs="メイリオ"/>
+          <w:b w:val="1"/>
+          <w:bCs w:val="1"/>
+        </w:rPr>
+      </w:pPr>
+      <w:proofErr w:type="spellStart"/>
+      <w:r>
+        <w:rPr>
+          <w:rFonts w:ascii="メイリオ" w:hAnsi="メイリオ" w:eastAsia="メイリオ" w:cs="メイリオ"/>
+          <w:b w:val="1"/>
+          <w:bCs w:val="1"/>
+        </w:rPr>
+        <w:t>苦労した点</w:t>
+      </w:r>
+      <w:proofErr w:type="spellEnd"/>
+    </w:p>
+    <w:p>
+      <w:pPr>
+        <w:jc w:val="left"/>
+        <w:rPr>
+          <w:rFonts w:ascii="メイリオ" w:hAnsi="メイリオ" w:eastAsia="メイリオ" w:cs="メイリオ"/>
+        </w:rPr>
+      </w:pPr>
+      <w:r>
+        <w:rPr>
+          <w:rFonts w:ascii="メイリオ" w:hAnsi="メイリオ" w:eastAsia="メイリオ" w:cs="メイリオ"/>
+        </w:rPr>
+        <w:t>技術力があるわけではないため、そもそもやろうとしていることが実現可能なのかどうかといった点で悩んだ。</w:t>
+      </w:r>
+    </w:p>
+    <w:p>
+      <w:pPr>
+        <w:jc w:val="left"/>
+        <w:rPr>
+          <w:rFonts w:ascii="メイリオ" w:hAnsi="メイリオ" w:eastAsia="メイリオ" w:cs="メイリオ"/>
+        </w:rPr>
+      </w:pPr>
+      <w:r>
+        <w:rPr>
+          <w:rFonts w:ascii="メイリオ" w:hAnsi="メイリオ" w:eastAsia="メイリオ" w:cs="メイリオ"/>
+        </w:rPr>
+        <w:t>各機能に具体性を持たせるための話し合いを進めることが難しかった。</w:t>
+      </w:r>
+    </w:p>
+    <w:p>
+      <w:pPr>
+        <w:jc w:val="left"/>
+        <w:rPr>
+          <w:rFonts w:ascii="メイリオ" w:hAnsi="メイリオ" w:eastAsia="メイリオ" w:cs="メイリオ"/>
+        </w:rPr>
+      </w:pPr>
+      <w:r>
+        <w:rPr>
+          <w:rFonts w:ascii="メイリオ" w:hAnsi="メイリオ" w:eastAsia="メイリオ" w:cs="メイリオ"/>
+        </w:rPr>
+        <w:t>苦労した点は意見が思い浮かばなかったことです。どんなシステムがあったら便利かが思い浮かばなかった。</w:t>
+      </w:r>
+    </w:p>
+    <w:p w14:noSpellErr="1">
+      <w:pPr>
+        <w:jc w:val="left"/>
+        <w:rPr>
+          <w:rFonts w:ascii="メイリオ" w:hAnsi="メイリオ" w:eastAsia="メイリオ" w:cs="メイリオ"/>
+        </w:rPr>
+      </w:pPr>
+      <w:r>
+        <w:rPr>
+          <w:rFonts w:ascii="メイリオ" w:hAnsi="メイリオ" w:eastAsia="メイリオ" w:cs="メイリオ"/>
         </w:rPr>
         <w:t>議事録書きながら考える力が乏しくグループ活動に参加するのは難しかった。</w:t>
       </w:r>
@@ -769,63 +984,163 @@
     <w:p>
       <w:pPr>
         <w:jc w:val="left"/>
-      </w:pPr>
-      <w:r>
-        <w:rPr>
-          <w:rFonts w:hint="eastAsia"/>
-        </w:rPr>
-        <w:t>同時編集ツール使うことで作業ははかどりましたが、特に発言が少ない人は何に取り組んでいるか判断がしづらかったので、これから何をするか簡単に報告をしてくれるといいなと思いました。</w:t>
-      </w:r>
-    </w:p>
-    <w:p>
-      <w:pPr>
-        <w:jc w:val="left"/>
-      </w:pPr>
-      <w:r>
-        <w:rPr>
-          <w:rFonts w:hint="eastAsia"/>
-        </w:rPr>
-        <w:t>理解度をどのように表現するのかについて苦労しましたね。</w:t>
-      </w:r>
-    </w:p>
-    <w:p>
-      <w:pPr>
-        <w:jc w:val="left"/>
-      </w:pPr>
-    </w:p>
-    <w:p>
-      <w:pPr>
-        <w:jc w:val="left"/>
-      </w:pPr>
-    </w:p>
-    <w:p>
-      <w:pPr>
-        <w:jc w:val="left"/>
-      </w:pPr>
-      <w:r>
-        <w:rPr/>
-        <w:t>6/3 要件定義、外部設計</w:t>
-      </w:r>
-    </w:p>
-    <w:p>
-      <w:pPr>
-        <w:jc w:val="left"/>
-      </w:pPr>
-      <w:r>
-        <w:rPr/>
+        <w:rPr>
+          <w:rFonts w:ascii="メイリオ" w:hAnsi="メイリオ" w:eastAsia="メイリオ" w:cs="メイリオ"/>
+        </w:rPr>
+      </w:pPr>
+      <w:r>
+        <w:rPr>
+          <w:rFonts w:ascii="メイリオ" w:hAnsi="メイリオ" w:eastAsia="メイリオ" w:cs="メイリオ"/>
+        </w:rPr>
+        <w:t>同時編集ツール使うことで作業ははかどりましたが、特に発言が少ない人は何に取り組んでいるか判断がしづらかったので、これから何をするか簡単に報告をしてくれるといいなと思った。</w:t>
+      </w:r>
+    </w:p>
+    <w:p>
+      <w:pPr>
+        <w:jc w:val="left"/>
+        <w:rPr>
+          <w:rFonts w:ascii="メイリオ" w:hAnsi="メイリオ" w:eastAsia="メイリオ" w:cs="メイリオ"/>
+        </w:rPr>
+      </w:pPr>
+      <w:r>
+        <w:rPr>
+          <w:rFonts w:ascii="メイリオ" w:hAnsi="メイリオ" w:eastAsia="メイリオ" w:cs="メイリオ"/>
+        </w:rPr>
+        <w:t>理解度をどのように表現するのかについて苦労した。</w:t>
+      </w:r>
+    </w:p>
+    <w:p w14:noSpellErr="1">
+      <w:pPr>
+        <w:jc w:val="left"/>
+        <w:rPr>
+          <w:rFonts w:ascii="メイリオ" w:hAnsi="メイリオ" w:eastAsia="メイリオ" w:cs="メイリオ"/>
+        </w:rPr>
+      </w:pPr>
+    </w:p>
+    <w:p w14:noSpellErr="1">
+      <w:pPr>
+        <w:jc w:val="left"/>
+        <w:rPr>
+          <w:rFonts w:ascii="メイリオ" w:hAnsi="メイリオ" w:eastAsia="メイリオ" w:cs="メイリオ"/>
+        </w:rPr>
+      </w:pPr>
+    </w:p>
+    <w:p>
+      <w:pPr>
+        <w:jc w:val="left"/>
+        <w:rPr>
+          <w:rFonts w:ascii="メイリオ" w:hAnsi="メイリオ" w:eastAsia="メイリオ" w:cs="メイリオ"/>
+          <w:b w:val="1"/>
+          <w:bCs w:val="1"/>
+        </w:rPr>
+      </w:pPr>
+      <w:r>
+        <w:rPr>
+          <w:rFonts w:ascii="メイリオ" w:hAnsi="メイリオ" w:eastAsia="メイリオ" w:cs="メイリオ"/>
+          <w:b w:val="1"/>
+          <w:bCs w:val="1"/>
+        </w:rPr>
+        <w:t xml:space="preserve">6/3 </w:t>
+      </w:r>
+      <w:proofErr w:type="spellStart"/>
+      <w:r>
+        <w:rPr>
+          <w:rFonts w:ascii="メイリオ" w:hAnsi="メイリオ" w:eastAsia="メイリオ" w:cs="メイリオ"/>
+          <w:b w:val="1"/>
+          <w:bCs w:val="1"/>
+        </w:rPr>
+        <w:t>要件定義、外部設計</w:t>
+      </w:r>
+      <w:proofErr w:type="spellEnd"/>
+    </w:p>
+    <w:p>
+      <w:pPr>
+        <w:pStyle w:val="a"/>
+        <w:jc w:val="left"/>
+        <w:rPr>
+          <w:rFonts w:ascii="メイリオ" w:hAnsi="メイリオ" w:eastAsia="メイリオ" w:cs="メイリオ"/>
+          <w:b w:val="1"/>
+          <w:bCs w:val="1"/>
+        </w:rPr>
+      </w:pPr>
+      <w:proofErr w:type="spellStart"/>
+      <w:r>
+        <w:rPr>
+          <w:rFonts w:ascii="メイリオ" w:hAnsi="メイリオ" w:eastAsia="メイリオ" w:cs="メイリオ"/>
+          <w:b w:val="1"/>
+          <w:bCs w:val="1"/>
+        </w:rPr>
+        <w:t>話の流れ</w:t>
+      </w:r>
+      <w:proofErr w:type="spellEnd"/>
+    </w:p>
+    <w:p>
+      <w:pPr>
+        <w:jc w:val="left"/>
+        <w:rPr>
+          <w:rFonts w:ascii="メイリオ" w:hAnsi="メイリオ" w:eastAsia="メイリオ" w:cs="メイリオ"/>
+        </w:rPr>
+      </w:pPr>
+      <w:r>
+        <w:rPr>
+          <w:rFonts w:ascii="メイリオ" w:hAnsi="メイリオ" w:eastAsia="メイリオ" w:cs="メイリオ"/>
+        </w:rPr>
         <w:t>・多数決で理解度をどう記録するか、どう表示していくか決めた。</w:t>
       </w:r>
     </w:p>
     <w:p>
       <w:pPr>
-        <w:jc w:val="left"/>
-      </w:pPr>
-      <w:r>
-        <w:rPr/>
-        <w:t>・Github</w:t>
-      </w:r>
-      <w:r>
-        <w:rPr/>
+        <w:pStyle w:val="a"/>
+        <w:jc w:val="left"/>
+        <w:rPr>
+          <w:rFonts w:ascii="メイリオ" w:hAnsi="メイリオ" w:eastAsia="メイリオ" w:cs="メイリオ"/>
+        </w:rPr>
+      </w:pPr>
+    </w:p>
+    <w:p>
+      <w:pPr>
+        <w:pStyle w:val="a"/>
+        <w:jc w:val="left"/>
+        <w:rPr>
+          <w:rFonts w:ascii="メイリオ" w:hAnsi="メイリオ" w:eastAsia="メイリオ" w:cs="メイリオ"/>
+          <w:b w:val="1"/>
+          <w:bCs w:val="1"/>
+        </w:rPr>
+      </w:pPr>
+      <w:r>
+        <w:rPr>
+          <w:rFonts w:ascii="メイリオ" w:hAnsi="メイリオ" w:eastAsia="メイリオ" w:cs="メイリオ"/>
+          <w:b w:val="1"/>
+          <w:bCs w:val="1"/>
+        </w:rPr>
+        <w:t>苦労した点</w:t>
+      </w:r>
+    </w:p>
+    <w:p>
+      <w:pPr>
+        <w:jc w:val="left"/>
+        <w:rPr>
+          <w:rFonts w:ascii="メイリオ" w:hAnsi="メイリオ" w:eastAsia="メイリオ" w:cs="メイリオ"/>
+        </w:rPr>
+      </w:pPr>
+      <w:r>
+        <w:rPr>
+          <w:rFonts w:ascii="メイリオ" w:hAnsi="メイリオ" w:eastAsia="メイリオ" w:cs="メイリオ"/>
+        </w:rPr>
+        <w:t>・</w:t>
+      </w:r>
+      <w:proofErr w:type="spellStart"/>
+      <w:r>
+        <w:rPr>
+          <w:rFonts w:ascii="メイリオ" w:hAnsi="メイリオ" w:eastAsia="メイリオ" w:cs="メイリオ"/>
+        </w:rPr>
+        <w:t>Github</w:t>
+      </w:r>
+      <w:proofErr w:type="spellEnd"/>
+      <w:r>
+        <w:rPr>
+          <w:rFonts w:ascii="メイリオ" w:hAnsi="メイリオ" w:eastAsia="メイリオ" w:cs="メイリオ"/>
+        </w:rPr>
         <w:t>の導入に時間がかかり、足並みをそろえるまでに苦労した。</w:t>
       </w:r>
     </w:p>
@@ -833,10 +1148,24 @@
       <w:pPr>
         <w:pStyle w:val="a"/>
         <w:jc w:val="left"/>
-      </w:pPr>
-      <w:r>
-        <w:rPr>
-          <w:rFonts w:ascii="游明朝" w:hAnsi="游明朝" w:eastAsia="游明朝" w:cs="游明朝"/>
+        <w:rPr>
+          <w:rFonts w:ascii="メイリオ" w:hAnsi="メイリオ" w:eastAsia="メイリオ" w:cs="メイリオ"/>
+          <w:b w:val="0"/>
+          <w:bCs w:val="0"/>
+          <w:i w:val="0"/>
+          <w:iCs w:val="0"/>
+          <w:caps w:val="0"/>
+          <w:smallCaps w:val="0"/>
+          <w:noProof w:val="0"/>
+          <w:color w:val="1D1C1D"/>
+          <w:sz w:val="21"/>
+          <w:szCs w:val="21"/>
+          <w:lang w:eastAsia="ja-JP"/>
+        </w:rPr>
+      </w:pPr>
+      <w:r>
+        <w:rPr>
+          <w:rFonts w:ascii="メイリオ" w:hAnsi="メイリオ" w:eastAsia="メイリオ" w:cs="メイリオ"/>
           <w:b w:val="0"/>
           <w:bCs w:val="0"/>
           <w:i w:val="0"/>
@@ -856,7 +1185,7 @@
       </w:r>
       <w:r>
         <w:rPr>
-          <w:rFonts w:ascii="游明朝" w:hAnsi="游明朝" w:eastAsia="游明朝" w:cs="游明朝"/>
+          <w:rFonts w:ascii="メイリオ" w:hAnsi="メイリオ" w:eastAsia="メイリオ" w:cs="メイリオ"/>
           <w:b w:val="0"/>
           <w:bCs w:val="0"/>
           <w:i w:val="0"/>
@@ -877,23 +1206,23 @@
         <w:pStyle w:val="a"/>
         <w:jc w:val="left"/>
         <w:rPr>
-          <w:rFonts w:ascii="游明朝" w:hAnsi="游明朝" w:eastAsia="游明朝" w:cs="游明朝"/>
-          <w:b w:val="0"/>
-          <w:bCs w:val="0"/>
-          <w:i w:val="0"/>
-          <w:iCs w:val="0"/>
-          <w:caps w:val="0"/>
-          <w:smallCaps w:val="0"/>
-          <w:noProof w:val="0"/>
-          <w:color w:val="1D1C1D"/>
-          <w:sz w:val="21"/>
-          <w:szCs w:val="21"/>
-          <w:lang w:eastAsia="ja-JP"/>
-        </w:rPr>
-      </w:pPr>
-      <w:r>
-        <w:rPr>
-          <w:rFonts w:ascii="游明朝" w:hAnsi="游明朝" w:eastAsia="游明朝" w:cs="游明朝"/>
+          <w:rFonts w:ascii="メイリオ" w:hAnsi="メイリオ" w:eastAsia="メイリオ" w:cs="メイリオ"/>
+          <w:b w:val="0"/>
+          <w:bCs w:val="0"/>
+          <w:i w:val="0"/>
+          <w:iCs w:val="0"/>
+          <w:caps w:val="0"/>
+          <w:smallCaps w:val="0"/>
+          <w:noProof w:val="0"/>
+          <w:color w:val="1D1C1D"/>
+          <w:sz w:val="21"/>
+          <w:szCs w:val="21"/>
+          <w:lang w:eastAsia="ja-JP"/>
+        </w:rPr>
+      </w:pPr>
+      <w:r>
+        <w:rPr>
+          <w:rFonts w:ascii="メイリオ" w:hAnsi="メイリオ" w:eastAsia="メイリオ" w:cs="メイリオ"/>
           <w:b w:val="0"/>
           <w:bCs w:val="0"/>
           <w:i w:val="0"/>
@@ -914,65 +1243,65 @@
         <w:pStyle w:val="a"/>
         <w:jc w:val="left"/>
         <w:rPr>
-          <w:rFonts w:ascii="游明朝" w:hAnsi="游明朝" w:eastAsia="游明朝" w:cs="游明朝"/>
-          <w:b w:val="0"/>
-          <w:bCs w:val="0"/>
-          <w:i w:val="0"/>
-          <w:iCs w:val="0"/>
-          <w:caps w:val="0"/>
-          <w:smallCaps w:val="0"/>
-          <w:noProof w:val="0"/>
-          <w:color w:val="1D1C1D"/>
-          <w:sz w:val="21"/>
-          <w:szCs w:val="21"/>
-          <w:lang w:eastAsia="ja-JP"/>
-        </w:rPr>
-      </w:pPr>
-    </w:p>
-    <w:p>
-      <w:pPr>
-        <w:pStyle w:val="a"/>
-        <w:jc w:val="left"/>
-        <w:rPr>
-          <w:rFonts w:ascii="游明朝" w:hAnsi="游明朝" w:eastAsia="游明朝" w:cs="游明朝"/>
-          <w:b w:val="0"/>
-          <w:bCs w:val="0"/>
-          <w:i w:val="0"/>
-          <w:iCs w:val="0"/>
-          <w:caps w:val="0"/>
-          <w:smallCaps w:val="0"/>
-          <w:noProof w:val="0"/>
-          <w:color w:val="1D1C1D"/>
-          <w:sz w:val="21"/>
-          <w:szCs w:val="21"/>
-          <w:lang w:eastAsia="ja-JP"/>
-        </w:rPr>
-      </w:pPr>
-    </w:p>
-    <w:p>
-      <w:pPr>
-        <w:pStyle w:val="a"/>
-        <w:jc w:val="left"/>
-        <w:rPr>
-          <w:rFonts w:ascii="游明朝" w:hAnsi="游明朝" w:eastAsia="游明朝" w:cs="游明朝"/>
-          <w:b w:val="0"/>
-          <w:bCs w:val="0"/>
-          <w:i w:val="0"/>
-          <w:iCs w:val="0"/>
-          <w:caps w:val="0"/>
-          <w:smallCaps w:val="0"/>
-          <w:noProof w:val="0"/>
-          <w:color w:val="1D1C1D"/>
-          <w:sz w:val="21"/>
-          <w:szCs w:val="21"/>
-          <w:lang w:eastAsia="ja-JP"/>
-        </w:rPr>
-      </w:pPr>
-      <w:r>
-        <w:rPr>
-          <w:rFonts w:ascii="游明朝" w:hAnsi="游明朝" w:eastAsia="游明朝" w:cs="游明朝"/>
-          <w:b w:val="0"/>
-          <w:bCs w:val="0"/>
+          <w:rFonts w:ascii="メイリオ" w:hAnsi="メイリオ" w:eastAsia="メイリオ" w:cs="メイリオ"/>
+          <w:b w:val="0"/>
+          <w:bCs w:val="0"/>
+          <w:i w:val="0"/>
+          <w:iCs w:val="0"/>
+          <w:caps w:val="0"/>
+          <w:smallCaps w:val="0"/>
+          <w:noProof w:val="0"/>
+          <w:color w:val="1D1C1D"/>
+          <w:sz w:val="21"/>
+          <w:szCs w:val="21"/>
+          <w:lang w:eastAsia="ja-JP"/>
+        </w:rPr>
+      </w:pPr>
+    </w:p>
+    <w:p>
+      <w:pPr>
+        <w:pStyle w:val="a"/>
+        <w:jc w:val="left"/>
+        <w:rPr>
+          <w:rFonts w:ascii="メイリオ" w:hAnsi="メイリオ" w:eastAsia="メイリオ" w:cs="メイリオ"/>
+          <w:b w:val="0"/>
+          <w:bCs w:val="0"/>
+          <w:i w:val="0"/>
+          <w:iCs w:val="0"/>
+          <w:caps w:val="0"/>
+          <w:smallCaps w:val="0"/>
+          <w:noProof w:val="0"/>
+          <w:color w:val="1D1C1D"/>
+          <w:sz w:val="21"/>
+          <w:szCs w:val="21"/>
+          <w:lang w:eastAsia="ja-JP"/>
+        </w:rPr>
+      </w:pPr>
+    </w:p>
+    <w:p>
+      <w:pPr>
+        <w:pStyle w:val="a"/>
+        <w:jc w:val="left"/>
+        <w:rPr>
+          <w:rFonts w:ascii="メイリオ" w:hAnsi="メイリオ" w:eastAsia="メイリオ" w:cs="メイリオ"/>
+          <w:b w:val="0"/>
+          <w:bCs w:val="0"/>
+          <w:i w:val="0"/>
+          <w:iCs w:val="0"/>
+          <w:caps w:val="0"/>
+          <w:smallCaps w:val="0"/>
+          <w:noProof w:val="0"/>
+          <w:color w:val="1D1C1D"/>
+          <w:sz w:val="21"/>
+          <w:szCs w:val="21"/>
+          <w:lang w:eastAsia="ja-JP"/>
+        </w:rPr>
+      </w:pPr>
+      <w:r>
+        <w:rPr>
+          <w:rFonts w:ascii="メイリオ" w:hAnsi="メイリオ" w:eastAsia="メイリオ" w:cs="メイリオ"/>
+          <w:b w:val="1"/>
+          <w:bCs w:val="1"/>
           <w:i w:val="0"/>
           <w:iCs w:val="0"/>
           <w:caps w:val="0"/>
@@ -991,23 +1320,60 @@
         <w:pStyle w:val="a"/>
         <w:jc w:val="left"/>
         <w:rPr>
-          <w:rFonts w:ascii="游明朝" w:hAnsi="游明朝" w:eastAsia="游明朝" w:cs="游明朝"/>
-          <w:b w:val="0"/>
-          <w:bCs w:val="0"/>
-          <w:i w:val="0"/>
-          <w:iCs w:val="0"/>
-          <w:caps w:val="0"/>
-          <w:smallCaps w:val="0"/>
-          <w:noProof w:val="0"/>
-          <w:color w:val="1D1C1D"/>
-          <w:sz w:val="21"/>
-          <w:szCs w:val="21"/>
-          <w:lang w:eastAsia="ja-JP"/>
-        </w:rPr>
-      </w:pPr>
-      <w:r>
-        <w:rPr>
-          <w:rFonts w:ascii="游明朝" w:hAnsi="游明朝" w:eastAsia="游明朝" w:cs="游明朝"/>
+          <w:rFonts w:ascii="メイリオ" w:hAnsi="メイリオ" w:eastAsia="メイリオ" w:cs="メイリオ"/>
+          <w:b w:val="1"/>
+          <w:bCs w:val="1"/>
+          <w:i w:val="0"/>
+          <w:iCs w:val="0"/>
+          <w:caps w:val="0"/>
+          <w:smallCaps w:val="0"/>
+          <w:noProof w:val="0"/>
+          <w:color w:val="1D1C1D"/>
+          <w:sz w:val="21"/>
+          <w:szCs w:val="21"/>
+          <w:lang w:eastAsia="ja-JP"/>
+        </w:rPr>
+      </w:pPr>
+      <w:r>
+        <w:rPr>
+          <w:rFonts w:ascii="メイリオ" w:hAnsi="メイリオ" w:eastAsia="メイリオ" w:cs="メイリオ"/>
+          <w:b w:val="1"/>
+          <w:bCs w:val="1"/>
+          <w:i w:val="0"/>
+          <w:iCs w:val="0"/>
+          <w:caps w:val="0"/>
+          <w:smallCaps w:val="0"/>
+          <w:noProof w:val="0"/>
+          <w:color w:val="1D1C1D"/>
+          <w:sz w:val="21"/>
+          <w:szCs w:val="21"/>
+          <w:lang w:eastAsia="ja-JP"/>
+        </w:rPr>
+        <w:t>話の流れ</w:t>
+      </w:r>
+    </w:p>
+    <w:p>
+      <w:pPr>
+        <w:pStyle w:val="a"/>
+        <w:jc w:val="left"/>
+        <w:rPr>
+          <w:rFonts w:ascii="メイリオ" w:hAnsi="メイリオ" w:eastAsia="メイリオ" w:cs="メイリオ"/>
+          <w:b w:val="0"/>
+          <w:bCs w:val="0"/>
+          <w:i w:val="0"/>
+          <w:iCs w:val="0"/>
+          <w:caps w:val="0"/>
+          <w:smallCaps w:val="0"/>
+          <w:noProof w:val="0"/>
+          <w:color w:val="1D1C1D"/>
+          <w:sz w:val="21"/>
+          <w:szCs w:val="21"/>
+          <w:lang w:eastAsia="ja-JP"/>
+        </w:rPr>
+      </w:pPr>
+      <w:r>
+        <w:rPr>
+          <w:rFonts w:ascii="メイリオ" w:hAnsi="メイリオ" w:eastAsia="メイリオ" w:cs="メイリオ"/>
           <w:b w:val="0"/>
           <w:bCs w:val="0"/>
           <w:i w:val="0"/>
@@ -1028,23 +1394,23 @@
         <w:pStyle w:val="a"/>
         <w:jc w:val="left"/>
         <w:rPr>
-          <w:rFonts w:ascii="游明朝" w:hAnsi="游明朝" w:eastAsia="游明朝" w:cs="游明朝"/>
-          <w:b w:val="0"/>
-          <w:bCs w:val="0"/>
-          <w:i w:val="0"/>
-          <w:iCs w:val="0"/>
-          <w:caps w:val="0"/>
-          <w:smallCaps w:val="0"/>
-          <w:noProof w:val="0"/>
-          <w:color w:val="1D1C1D"/>
-          <w:sz w:val="21"/>
-          <w:szCs w:val="21"/>
-          <w:lang w:eastAsia="ja-JP"/>
-        </w:rPr>
-      </w:pPr>
-      <w:r>
-        <w:rPr>
-          <w:rFonts w:ascii="游明朝" w:hAnsi="游明朝" w:eastAsia="游明朝" w:cs="游明朝"/>
+          <w:rFonts w:ascii="メイリオ" w:hAnsi="メイリオ" w:eastAsia="メイリオ" w:cs="メイリオ"/>
+          <w:b w:val="0"/>
+          <w:bCs w:val="0"/>
+          <w:i w:val="0"/>
+          <w:iCs w:val="0"/>
+          <w:caps w:val="0"/>
+          <w:smallCaps w:val="0"/>
+          <w:noProof w:val="0"/>
+          <w:color w:val="1D1C1D"/>
+          <w:sz w:val="21"/>
+          <w:szCs w:val="21"/>
+          <w:lang w:eastAsia="ja-JP"/>
+        </w:rPr>
+      </w:pPr>
+      <w:r>
+        <w:rPr>
+          <w:rFonts w:ascii="メイリオ" w:hAnsi="メイリオ" w:eastAsia="メイリオ" w:cs="メイリオ"/>
           <w:b w:val="0"/>
           <w:bCs w:val="0"/>
           <w:i w:val="0"/>
@@ -1065,60 +1431,117 @@
         <w:pStyle w:val="a"/>
         <w:jc w:val="left"/>
         <w:rPr>
-          <w:rFonts w:ascii="游明朝" w:hAnsi="游明朝" w:eastAsia="游明朝" w:cs="游明朝"/>
-          <w:b w:val="0"/>
-          <w:bCs w:val="0"/>
-          <w:i w:val="0"/>
-          <w:iCs w:val="0"/>
-          <w:caps w:val="0"/>
-          <w:smallCaps w:val="0"/>
-          <w:noProof w:val="0"/>
-          <w:color w:val="1D1C1D"/>
-          <w:sz w:val="21"/>
-          <w:szCs w:val="21"/>
-          <w:lang w:eastAsia="ja-JP"/>
-        </w:rPr>
-      </w:pPr>
-      <w:r>
-        <w:rPr>
-          <w:rFonts w:ascii="游明朝" w:hAnsi="游明朝" w:eastAsia="游明朝" w:cs="游明朝"/>
-          <w:b w:val="0"/>
-          <w:bCs w:val="0"/>
-          <w:i w:val="0"/>
-          <w:iCs w:val="0"/>
-          <w:caps w:val="0"/>
-          <w:smallCaps w:val="0"/>
-          <w:noProof w:val="0"/>
-          <w:color w:val="1D1C1D"/>
-          <w:sz w:val="21"/>
-          <w:szCs w:val="21"/>
-          <w:lang w:eastAsia="ja-JP"/>
-        </w:rPr>
-        <w:t>・各自作業に取り掛かってから色などの配色を相談したため、やり直すなどの余計な時間をかけてしまいました。今後は始める前にもう少し慎重にミーティングなどをし、やることや決め事などを決定してから各自作業に取り掛かると良いと思います。</w:t>
-      </w:r>
-    </w:p>
-    <w:p>
-      <w:pPr>
-        <w:pStyle w:val="a"/>
-        <w:jc w:val="left"/>
-        <w:rPr>
-          <w:rFonts w:ascii="游明朝" w:hAnsi="游明朝" w:eastAsia="游明朝" w:cs="游明朝"/>
-          <w:b w:val="0"/>
-          <w:bCs w:val="0"/>
-          <w:i w:val="0"/>
-          <w:iCs w:val="0"/>
-          <w:caps w:val="0"/>
-          <w:smallCaps w:val="0"/>
-          <w:noProof w:val="0"/>
-          <w:color w:val="1D1C1D"/>
-          <w:sz w:val="21"/>
-          <w:szCs w:val="21"/>
-          <w:lang w:eastAsia="ja-JP"/>
-        </w:rPr>
-      </w:pPr>
-      <w:r>
-        <w:rPr>
-          <w:rFonts w:ascii="游明朝" w:hAnsi="游明朝" w:eastAsia="游明朝" w:cs="游明朝"/>
+          <w:rFonts w:ascii="メイリオ" w:hAnsi="メイリオ" w:eastAsia="メイリオ" w:cs="メイリオ"/>
+          <w:b w:val="0"/>
+          <w:bCs w:val="0"/>
+          <w:i w:val="0"/>
+          <w:iCs w:val="0"/>
+          <w:caps w:val="0"/>
+          <w:smallCaps w:val="0"/>
+          <w:noProof w:val="0"/>
+          <w:color w:val="1D1C1D"/>
+          <w:sz w:val="21"/>
+          <w:szCs w:val="21"/>
+          <w:lang w:eastAsia="ja-JP"/>
+        </w:rPr>
+      </w:pPr>
+    </w:p>
+    <w:p>
+      <w:pPr>
+        <w:pStyle w:val="a"/>
+        <w:jc w:val="left"/>
+        <w:rPr>
+          <w:rFonts w:ascii="メイリオ" w:hAnsi="メイリオ" w:eastAsia="メイリオ" w:cs="メイリオ"/>
+          <w:b w:val="1"/>
+          <w:bCs w:val="1"/>
+          <w:i w:val="0"/>
+          <w:iCs w:val="0"/>
+          <w:caps w:val="0"/>
+          <w:smallCaps w:val="0"/>
+          <w:noProof w:val="0"/>
+          <w:color w:val="1D1C1D"/>
+          <w:sz w:val="21"/>
+          <w:szCs w:val="21"/>
+          <w:lang w:eastAsia="ja-JP"/>
+        </w:rPr>
+      </w:pPr>
+      <w:r>
+        <w:rPr>
+          <w:rFonts w:ascii="メイリオ" w:hAnsi="メイリオ" w:eastAsia="メイリオ" w:cs="メイリオ"/>
+          <w:b w:val="1"/>
+          <w:bCs w:val="1"/>
+          <w:i w:val="0"/>
+          <w:iCs w:val="0"/>
+          <w:caps w:val="0"/>
+          <w:smallCaps w:val="0"/>
+          <w:noProof w:val="0"/>
+          <w:color w:val="1D1C1D"/>
+          <w:sz w:val="21"/>
+          <w:szCs w:val="21"/>
+          <w:lang w:eastAsia="ja-JP"/>
+        </w:rPr>
+        <w:t>苦労した点・改善点</w:t>
+      </w:r>
+    </w:p>
+    <w:p>
+      <w:pPr>
+        <w:pStyle w:val="a"/>
+        <w:jc w:val="left"/>
+        <w:rPr>
+          <w:rFonts w:ascii="メイリオ" w:hAnsi="メイリオ" w:eastAsia="メイリオ" w:cs="メイリオ"/>
+          <w:b w:val="0"/>
+          <w:bCs w:val="0"/>
+          <w:i w:val="0"/>
+          <w:iCs w:val="0"/>
+          <w:caps w:val="0"/>
+          <w:smallCaps w:val="0"/>
+          <w:noProof w:val="0"/>
+          <w:color w:val="1D1C1D"/>
+          <w:sz w:val="21"/>
+          <w:szCs w:val="21"/>
+          <w:lang w:eastAsia="ja-JP"/>
+        </w:rPr>
+      </w:pPr>
+      <w:r>
+        <w:rPr>
+          <w:rFonts w:ascii="メイリオ" w:hAnsi="メイリオ" w:eastAsia="メイリオ" w:cs="メイリオ"/>
+          <w:b w:val="0"/>
+          <w:bCs w:val="0"/>
+          <w:i w:val="0"/>
+          <w:iCs w:val="0"/>
+          <w:caps w:val="0"/>
+          <w:smallCaps w:val="0"/>
+          <w:noProof w:val="0"/>
+          <w:color w:val="1D1C1D"/>
+          <w:sz w:val="21"/>
+          <w:szCs w:val="21"/>
+          <w:lang w:eastAsia="ja-JP"/>
+        </w:rPr>
+        <w:t>・各自作業に取り掛かってから色などの配色を相談したため、やり直すなどの余計な時間をかけてしまいました。今後は始める前にもう少し慎重にミーティングなどをし、やることや決め事などを決定してから各自作業に取り掛かると良いと思った。</w:t>
+      </w:r>
+    </w:p>
+    <w:p>
+      <w:pPr>
+        <w:pStyle w:val="a"/>
+        <w:jc w:val="left"/>
+        <w:rPr>
+          <w:rFonts w:ascii="メイリオ" w:hAnsi="メイリオ" w:eastAsia="メイリオ" w:cs="メイリオ"/>
+          <w:b w:val="0"/>
+          <w:bCs w:val="0"/>
+          <w:i w:val="0"/>
+          <w:iCs w:val="0"/>
+          <w:caps w:val="0"/>
+          <w:smallCaps w:val="0"/>
+          <w:noProof w:val="0"/>
+          <w:color w:val="1D1C1D"/>
+          <w:sz w:val="21"/>
+          <w:szCs w:val="21"/>
+          <w:lang w:eastAsia="ja-JP"/>
+        </w:rPr>
+      </w:pPr>
+      <w:r>
+        <w:rPr>
+          <w:rFonts w:ascii="メイリオ" w:hAnsi="メイリオ" w:eastAsia="メイリオ" w:cs="メイリオ"/>
           <w:b w:val="0"/>
           <w:bCs w:val="0"/>
           <w:i w:val="0"/>
@@ -1138,7 +1561,7 @@
       </w:r>
       <w:r>
         <w:rPr>
-          <w:rFonts w:ascii="游明朝" w:hAnsi="游明朝" w:eastAsia="游明朝" w:cs="游明朝"/>
+          <w:rFonts w:ascii="メイリオ" w:hAnsi="メイリオ" w:eastAsia="メイリオ" w:cs="メイリオ"/>
           <w:b w:val="0"/>
           <w:bCs w:val="0"/>
           <w:i w:val="0"/>
@@ -1159,65 +1582,587 @@
         <w:pStyle w:val="a"/>
         <w:jc w:val="left"/>
         <w:rPr>
-          <w:rFonts w:ascii="游明朝" w:hAnsi="游明朝" w:eastAsia="游明朝" w:cs="游明朝"/>
-          <w:b w:val="0"/>
-          <w:bCs w:val="0"/>
-          <w:i w:val="0"/>
-          <w:iCs w:val="0"/>
-          <w:caps w:val="0"/>
-          <w:smallCaps w:val="0"/>
-          <w:noProof w:val="0"/>
-          <w:color w:val="1D1C1D"/>
-          <w:sz w:val="21"/>
-          <w:szCs w:val="21"/>
-          <w:lang w:eastAsia="ja-JP"/>
-        </w:rPr>
-      </w:pPr>
-    </w:p>
-    <w:p>
-      <w:pPr>
-        <w:pStyle w:val="a"/>
-        <w:jc w:val="left"/>
-        <w:rPr>
-          <w:rFonts w:ascii="游明朝" w:hAnsi="游明朝" w:eastAsia="游明朝" w:cs="游明朝"/>
-          <w:b w:val="0"/>
-          <w:bCs w:val="0"/>
-          <w:i w:val="0"/>
-          <w:iCs w:val="0"/>
-          <w:caps w:val="0"/>
-          <w:smallCaps w:val="0"/>
-          <w:noProof w:val="0"/>
-          <w:color w:val="1D1C1D"/>
-          <w:sz w:val="21"/>
-          <w:szCs w:val="21"/>
-          <w:lang w:eastAsia="ja-JP"/>
-        </w:rPr>
-      </w:pPr>
-    </w:p>
-    <w:p>
-      <w:pPr>
-        <w:pStyle w:val="a"/>
-        <w:jc w:val="left"/>
-        <w:rPr>
-          <w:rFonts w:ascii="游明朝" w:hAnsi="游明朝" w:eastAsia="游明朝" w:cs="游明朝"/>
-          <w:b w:val="0"/>
-          <w:bCs w:val="0"/>
-          <w:i w:val="0"/>
-          <w:iCs w:val="0"/>
-          <w:caps w:val="0"/>
-          <w:smallCaps w:val="0"/>
-          <w:noProof w:val="0"/>
-          <w:color w:val="1D1C1D"/>
-          <w:sz w:val="21"/>
-          <w:szCs w:val="21"/>
-          <w:lang w:eastAsia="ja-JP"/>
-        </w:rPr>
-      </w:pPr>
-      <w:r>
-        <w:rPr>
-          <w:rFonts w:ascii="游明朝" w:hAnsi="游明朝" w:eastAsia="游明朝" w:cs="游明朝"/>
-          <w:b w:val="0"/>
-          <w:bCs w:val="0"/>
+          <w:rFonts w:ascii="メイリオ" w:hAnsi="メイリオ" w:eastAsia="メイリオ" w:cs="メイリオ"/>
+          <w:b w:val="0"/>
+          <w:bCs w:val="0"/>
+          <w:i w:val="0"/>
+          <w:iCs w:val="0"/>
+          <w:caps w:val="0"/>
+          <w:smallCaps w:val="0"/>
+          <w:noProof w:val="0"/>
+          <w:color w:val="1D1C1D"/>
+          <w:sz w:val="21"/>
+          <w:szCs w:val="21"/>
+          <w:lang w:eastAsia="ja-JP"/>
+        </w:rPr>
+      </w:pPr>
+      <w:r>
+        <w:rPr>
+          <w:rFonts w:ascii="メイリオ" w:hAnsi="メイリオ" w:eastAsia="メイリオ" w:cs="メイリオ"/>
+          <w:b w:val="0"/>
+          <w:bCs w:val="0"/>
+          <w:i w:val="0"/>
+          <w:iCs w:val="0"/>
+          <w:caps w:val="0"/>
+          <w:smallCaps w:val="0"/>
+          <w:noProof w:val="0"/>
+          <w:color w:val="1D1C1D"/>
+          <w:sz w:val="21"/>
+          <w:szCs w:val="21"/>
+          <w:lang w:eastAsia="ja-JP"/>
+        </w:rPr>
+        <w:t>・画面設計では参考にできるものがあまりなく、どの程度具体的に決めるべきなのかが分からなかった。</w:t>
+      </w:r>
+    </w:p>
+    <w:p>
+      <w:pPr>
+        <w:pStyle w:val="a"/>
+        <w:jc w:val="left"/>
+        <w:rPr>
+          <w:rFonts w:ascii="メイリオ" w:hAnsi="メイリオ" w:eastAsia="メイリオ" w:cs="メイリオ"/>
+          <w:b w:val="0"/>
+          <w:bCs w:val="0"/>
+          <w:i w:val="0"/>
+          <w:iCs w:val="0"/>
+          <w:caps w:val="0"/>
+          <w:smallCaps w:val="0"/>
+          <w:noProof w:val="0"/>
+          <w:color w:val="1D1C1D"/>
+          <w:sz w:val="21"/>
+          <w:szCs w:val="21"/>
+          <w:lang w:eastAsia="ja-JP"/>
+        </w:rPr>
+      </w:pPr>
+      <w:r>
+        <w:rPr>
+          <w:rFonts w:ascii="メイリオ" w:hAnsi="メイリオ" w:eastAsia="メイリオ" w:cs="メイリオ"/>
+          <w:b w:val="0"/>
+          <w:bCs w:val="0"/>
+          <w:i w:val="0"/>
+          <w:iCs w:val="0"/>
+          <w:caps w:val="0"/>
+          <w:smallCaps w:val="0"/>
+          <w:noProof w:val="0"/>
+          <w:color w:val="1D1C1D"/>
+          <w:sz w:val="21"/>
+          <w:szCs w:val="21"/>
+          <w:lang w:eastAsia="ja-JP"/>
+        </w:rPr>
+        <w:t>・外部設計に取り掛かるときに画面のイメージを決めていなかったため、画面のイメージがつきにくい状態になった。</w:t>
+      </w:r>
+    </w:p>
+    <w:p>
+      <w:pPr>
+        <w:pStyle w:val="a"/>
+        <w:jc w:val="left"/>
+        <w:rPr>
+          <w:rFonts w:ascii="メイリオ" w:hAnsi="メイリオ" w:eastAsia="メイリオ" w:cs="メイリオ"/>
+          <w:b w:val="0"/>
+          <w:bCs w:val="0"/>
+          <w:i w:val="0"/>
+          <w:iCs w:val="0"/>
+          <w:caps w:val="0"/>
+          <w:smallCaps w:val="0"/>
+          <w:noProof w:val="0"/>
+          <w:color w:val="1D1C1D"/>
+          <w:sz w:val="21"/>
+          <w:szCs w:val="21"/>
+          <w:lang w:eastAsia="ja-JP"/>
+        </w:rPr>
+      </w:pPr>
+      <w:r>
+        <w:rPr>
+          <w:rFonts w:ascii="メイリオ" w:hAnsi="メイリオ" w:eastAsia="メイリオ" w:cs="メイリオ"/>
+          <w:b w:val="0"/>
+          <w:bCs w:val="0"/>
+          <w:i w:val="0"/>
+          <w:iCs w:val="0"/>
+          <w:caps w:val="0"/>
+          <w:smallCaps w:val="0"/>
+          <w:noProof w:val="0"/>
+          <w:color w:val="1D1C1D"/>
+          <w:sz w:val="21"/>
+          <w:szCs w:val="21"/>
+          <w:lang w:eastAsia="ja-JP"/>
+        </w:rPr>
+        <w:t>・画面のイメージが自分の中でしかできていなかったので、全体としてのイメージをあらかじめ話し合うべきだった。</w:t>
+      </w:r>
+    </w:p>
+    <w:p>
+      <w:pPr>
+        <w:pStyle w:val="a"/>
+        <w:jc w:val="left"/>
+        <w:rPr>
+          <w:rFonts w:ascii="メイリオ" w:hAnsi="メイリオ" w:eastAsia="メイリオ" w:cs="メイリオ"/>
+          <w:b w:val="0"/>
+          <w:bCs w:val="0"/>
+          <w:i w:val="0"/>
+          <w:iCs w:val="0"/>
+          <w:caps w:val="0"/>
+          <w:smallCaps w:val="0"/>
+          <w:noProof w:val="0"/>
+          <w:color w:val="1D1C1D"/>
+          <w:sz w:val="21"/>
+          <w:szCs w:val="21"/>
+          <w:lang w:eastAsia="ja-JP"/>
+        </w:rPr>
+      </w:pPr>
+      <w:r>
+        <w:rPr>
+          <w:rFonts w:ascii="メイリオ" w:hAnsi="メイリオ" w:eastAsia="メイリオ" w:cs="メイリオ"/>
+          <w:b w:val="0"/>
+          <w:bCs w:val="0"/>
+          <w:i w:val="0"/>
+          <w:iCs w:val="0"/>
+          <w:caps w:val="0"/>
+          <w:smallCaps w:val="0"/>
+          <w:noProof w:val="0"/>
+          <w:color w:val="1D1C1D"/>
+          <w:sz w:val="21"/>
+          <w:szCs w:val="21"/>
+          <w:lang w:eastAsia="ja-JP"/>
+        </w:rPr>
+        <w:t>・1日の計画や今後の計画を明確に立てて作業をしなかったところがあると感じました。</w:t>
+      </w:r>
+      <w:r>
+        <w:br/>
+      </w:r>
+      <w:r>
+        <w:rPr>
+          <w:rFonts w:ascii="メイリオ" w:hAnsi="メイリオ" w:eastAsia="メイリオ" w:cs="メイリオ"/>
+          <w:b w:val="0"/>
+          <w:bCs w:val="0"/>
+          <w:i w:val="0"/>
+          <w:iCs w:val="0"/>
+          <w:caps w:val="0"/>
+          <w:smallCaps w:val="0"/>
+          <w:noProof w:val="0"/>
+          <w:color w:val="1D1C1D"/>
+          <w:sz w:val="21"/>
+          <w:szCs w:val="21"/>
+          <w:lang w:eastAsia="ja-JP"/>
+        </w:rPr>
+        <w:t>今日決めることや、することをリスト化していけたらと思った。</w:t>
+      </w:r>
+      <w:r>
+        <w:br/>
+      </w:r>
+      <w:r>
+        <w:rPr>
+          <w:rFonts w:ascii="メイリオ" w:hAnsi="メイリオ" w:eastAsia="メイリオ" w:cs="メイリオ"/>
+          <w:b w:val="0"/>
+          <w:bCs w:val="0"/>
+          <w:i w:val="0"/>
+          <w:iCs w:val="0"/>
+          <w:caps w:val="0"/>
+          <w:smallCaps w:val="0"/>
+          <w:noProof w:val="0"/>
+          <w:color w:val="1D1C1D"/>
+          <w:sz w:val="21"/>
+          <w:szCs w:val="21"/>
+          <w:lang w:eastAsia="ja-JP"/>
+        </w:rPr>
+        <w:t>また、進捗管理も行っていけたらと思った。</w:t>
+      </w:r>
+    </w:p>
+    <w:p>
+      <w:pPr>
+        <w:pStyle w:val="a"/>
+        <w:jc w:val="left"/>
+        <w:rPr>
+          <w:rFonts w:ascii="メイリオ" w:hAnsi="メイリオ" w:eastAsia="メイリオ" w:cs="メイリオ"/>
+          <w:b w:val="0"/>
+          <w:bCs w:val="0"/>
+          <w:i w:val="0"/>
+          <w:iCs w:val="0"/>
+          <w:caps w:val="0"/>
+          <w:smallCaps w:val="0"/>
+          <w:noProof w:val="0"/>
+          <w:color w:val="1D1C1D"/>
+          <w:sz w:val="21"/>
+          <w:szCs w:val="21"/>
+          <w:lang w:eastAsia="ja-JP"/>
+        </w:rPr>
+      </w:pPr>
+      <w:r>
+        <w:rPr>
+          <w:rFonts w:ascii="メイリオ" w:hAnsi="メイリオ" w:eastAsia="メイリオ" w:cs="メイリオ"/>
+          <w:b w:val="0"/>
+          <w:bCs w:val="0"/>
+          <w:i w:val="0"/>
+          <w:iCs w:val="0"/>
+          <w:caps w:val="0"/>
+          <w:smallCaps w:val="0"/>
+          <w:noProof w:val="0"/>
+          <w:color w:val="1D1C1D"/>
+          <w:sz w:val="21"/>
+          <w:szCs w:val="21"/>
+          <w:lang w:eastAsia="ja-JP"/>
+        </w:rPr>
+        <w:t>・Sampleがざっくりしすぎていたのもありますが、グループで書き方をしっかりとすり合わせできていなかったため、あちこちにフォーマットのズレがあって修正が結構大変だった。特に、新規登録やプロフィール欄で項目の並べ方や配置が全然決まっていないので次回決める必要がありそう。</w:t>
+      </w:r>
+    </w:p>
+    <w:p>
+      <w:pPr>
+        <w:pStyle w:val="a"/>
+        <w:jc w:val="left"/>
+        <w:rPr>
+          <w:rFonts w:ascii="メイリオ" w:hAnsi="メイリオ" w:eastAsia="メイリオ" w:cs="メイリオ"/>
+          <w:b w:val="0"/>
+          <w:bCs w:val="0"/>
+          <w:i w:val="0"/>
+          <w:iCs w:val="0"/>
+          <w:caps w:val="0"/>
+          <w:smallCaps w:val="0"/>
+          <w:noProof w:val="0"/>
+          <w:color w:val="1D1C1D"/>
+          <w:sz w:val="21"/>
+          <w:szCs w:val="21"/>
+          <w:lang w:eastAsia="ja-JP"/>
+        </w:rPr>
+      </w:pPr>
+      <w:r>
+        <w:rPr>
+          <w:rFonts w:ascii="メイリオ" w:hAnsi="メイリオ" w:eastAsia="メイリオ" w:cs="メイリオ"/>
+          <w:b w:val="0"/>
+          <w:bCs w:val="0"/>
+          <w:i w:val="0"/>
+          <w:iCs w:val="0"/>
+          <w:caps w:val="0"/>
+          <w:smallCaps w:val="0"/>
+          <w:noProof w:val="0"/>
+          <w:color w:val="1D1C1D"/>
+          <w:sz w:val="21"/>
+          <w:szCs w:val="21"/>
+          <w:lang w:eastAsia="ja-JP"/>
+        </w:rPr>
+        <w:t>・製作物や議論の方に夢中になってしまって議事録の方に手を</w:t>
+      </w:r>
+      <w:proofErr w:type="gramStart"/>
+      <w:r>
+        <w:rPr>
+          <w:rFonts w:ascii="メイリオ" w:hAnsi="メイリオ" w:eastAsia="メイリオ" w:cs="メイリオ"/>
+          <w:b w:val="0"/>
+          <w:bCs w:val="0"/>
+          <w:i w:val="0"/>
+          <w:iCs w:val="0"/>
+          <w:caps w:val="0"/>
+          <w:smallCaps w:val="0"/>
+          <w:noProof w:val="0"/>
+          <w:color w:val="1D1C1D"/>
+          <w:sz w:val="21"/>
+          <w:szCs w:val="21"/>
+          <w:lang w:eastAsia="ja-JP"/>
+        </w:rPr>
+        <w:t>加えたり</w:t>
+      </w:r>
+      <w:proofErr w:type="gramEnd"/>
+      <w:r>
+        <w:rPr>
+          <w:rFonts w:ascii="メイリオ" w:hAnsi="メイリオ" w:eastAsia="メイリオ" w:cs="メイリオ"/>
+          <w:b w:val="0"/>
+          <w:bCs w:val="0"/>
+          <w:i w:val="0"/>
+          <w:iCs w:val="0"/>
+          <w:caps w:val="0"/>
+          <w:smallCaps w:val="0"/>
+          <w:noProof w:val="0"/>
+          <w:color w:val="1D1C1D"/>
+          <w:sz w:val="21"/>
+          <w:szCs w:val="21"/>
+          <w:lang w:eastAsia="ja-JP"/>
+        </w:rPr>
+        <w:t>できなかった</w:t>
+      </w:r>
+    </w:p>
+    <w:p>
+      <w:pPr>
+        <w:pStyle w:val="a"/>
+        <w:jc w:val="left"/>
+        <w:rPr>
+          <w:rFonts w:ascii="メイリオ" w:hAnsi="メイリオ" w:eastAsia="メイリオ" w:cs="メイリオ"/>
+          <w:b w:val="0"/>
+          <w:bCs w:val="0"/>
+          <w:i w:val="0"/>
+          <w:iCs w:val="0"/>
+          <w:caps w:val="0"/>
+          <w:smallCaps w:val="0"/>
+          <w:noProof w:val="0"/>
+          <w:color w:val="1D1C1D"/>
+          <w:sz w:val="21"/>
+          <w:szCs w:val="21"/>
+          <w:lang w:eastAsia="ja-JP"/>
+        </w:rPr>
+      </w:pPr>
+    </w:p>
+    <w:p>
+      <w:pPr>
+        <w:pStyle w:val="a"/>
+        <w:jc w:val="left"/>
+        <w:rPr>
+          <w:rFonts w:ascii="メイリオ" w:hAnsi="メイリオ" w:eastAsia="メイリオ" w:cs="メイリオ"/>
+          <w:b w:val="0"/>
+          <w:bCs w:val="0"/>
+          <w:i w:val="0"/>
+          <w:iCs w:val="0"/>
+          <w:caps w:val="0"/>
+          <w:smallCaps w:val="0"/>
+          <w:noProof w:val="0"/>
+          <w:color w:val="1D1C1D"/>
+          <w:sz w:val="21"/>
+          <w:szCs w:val="21"/>
+          <w:lang w:eastAsia="ja-JP"/>
+        </w:rPr>
+      </w:pPr>
+      <w:r>
+        <w:rPr>
+          <w:rFonts w:ascii="メイリオ" w:hAnsi="メイリオ" w:eastAsia="メイリオ" w:cs="メイリオ"/>
+          <w:b w:val="1"/>
+          <w:bCs w:val="1"/>
+          <w:i w:val="0"/>
+          <w:iCs w:val="0"/>
+          <w:caps w:val="0"/>
+          <w:smallCaps w:val="0"/>
+          <w:noProof w:val="0"/>
+          <w:color w:val="1D1C1D"/>
+          <w:sz w:val="21"/>
+          <w:szCs w:val="21"/>
+          <w:lang w:eastAsia="ja-JP"/>
+        </w:rPr>
+        <w:t>良かった点</w:t>
+      </w:r>
+    </w:p>
+    <w:p>
+      <w:pPr>
+        <w:pStyle w:val="a"/>
+        <w:jc w:val="left"/>
+        <w:rPr>
+          <w:rFonts w:ascii="メイリオ" w:hAnsi="メイリオ" w:eastAsia="メイリオ" w:cs="メイリオ"/>
+          <w:b w:val="0"/>
+          <w:bCs w:val="0"/>
+          <w:i w:val="0"/>
+          <w:iCs w:val="0"/>
+          <w:caps w:val="0"/>
+          <w:smallCaps w:val="0"/>
+          <w:noProof w:val="0"/>
+          <w:color w:val="1D1C1D"/>
+          <w:sz w:val="21"/>
+          <w:szCs w:val="21"/>
+          <w:lang w:eastAsia="ja-JP"/>
+        </w:rPr>
+      </w:pPr>
+      <w:r>
+        <w:rPr>
+          <w:rFonts w:ascii="メイリオ" w:hAnsi="メイリオ" w:eastAsia="メイリオ" w:cs="メイリオ"/>
+          <w:b w:val="0"/>
+          <w:bCs w:val="0"/>
+          <w:i w:val="0"/>
+          <w:iCs w:val="0"/>
+          <w:caps w:val="0"/>
+          <w:smallCaps w:val="0"/>
+          <w:noProof w:val="0"/>
+          <w:color w:val="1D1C1D"/>
+          <w:sz w:val="21"/>
+          <w:szCs w:val="21"/>
+          <w:lang w:eastAsia="ja-JP"/>
+        </w:rPr>
+        <w:t>・笑いも</w:t>
+      </w:r>
+      <w:proofErr w:type="gramStart"/>
+      <w:r>
+        <w:rPr>
+          <w:rFonts w:ascii="メイリオ" w:hAnsi="メイリオ" w:eastAsia="メイリオ" w:cs="メイリオ"/>
+          <w:b w:val="0"/>
+          <w:bCs w:val="0"/>
+          <w:i w:val="0"/>
+          <w:iCs w:val="0"/>
+          <w:caps w:val="0"/>
+          <w:smallCaps w:val="0"/>
+          <w:noProof w:val="0"/>
+          <w:color w:val="1D1C1D"/>
+          <w:sz w:val="21"/>
+          <w:szCs w:val="21"/>
+          <w:lang w:eastAsia="ja-JP"/>
+        </w:rPr>
+        <w:t>起きたり</w:t>
+      </w:r>
+      <w:proofErr w:type="gramEnd"/>
+      <w:r>
+        <w:rPr>
+          <w:rFonts w:ascii="メイリオ" w:hAnsi="メイリオ" w:eastAsia="メイリオ" w:cs="メイリオ"/>
+          <w:b w:val="0"/>
+          <w:bCs w:val="0"/>
+          <w:i w:val="0"/>
+          <w:iCs w:val="0"/>
+          <w:caps w:val="0"/>
+          <w:smallCaps w:val="0"/>
+          <w:noProof w:val="0"/>
+          <w:color w:val="1D1C1D"/>
+          <w:sz w:val="21"/>
+          <w:szCs w:val="21"/>
+          <w:lang w:eastAsia="ja-JP"/>
+        </w:rPr>
+        <w:t>、楽しく取り組むことができましたし、個々が積極的に動いていていい傾向だと感じた。</w:t>
+      </w:r>
+    </w:p>
+    <w:p>
+      <w:pPr>
+        <w:pStyle w:val="a"/>
+        <w:jc w:val="left"/>
+        <w:rPr>
+          <w:rFonts w:ascii="メイリオ" w:hAnsi="メイリオ" w:eastAsia="メイリオ" w:cs="メイリオ"/>
+          <w:b w:val="0"/>
+          <w:bCs w:val="0"/>
+          <w:i w:val="0"/>
+          <w:iCs w:val="0"/>
+          <w:caps w:val="0"/>
+          <w:smallCaps w:val="0"/>
+          <w:noProof w:val="0"/>
+          <w:color w:val="1D1C1D"/>
+          <w:sz w:val="21"/>
+          <w:szCs w:val="21"/>
+          <w:lang w:eastAsia="ja-JP"/>
+        </w:rPr>
+      </w:pPr>
+      <w:r>
+        <w:rPr>
+          <w:rFonts w:ascii="メイリオ" w:hAnsi="メイリオ" w:eastAsia="メイリオ" w:cs="メイリオ"/>
+          <w:b w:val="0"/>
+          <w:bCs w:val="0"/>
+          <w:i w:val="0"/>
+          <w:iCs w:val="0"/>
+          <w:caps w:val="0"/>
+          <w:smallCaps w:val="0"/>
+          <w:noProof w:val="0"/>
+          <w:color w:val="1D1C1D"/>
+          <w:sz w:val="21"/>
+          <w:szCs w:val="21"/>
+          <w:lang w:eastAsia="ja-JP"/>
+        </w:rPr>
+        <w:t>・先日よりもメンバー全員が積極的に発言し雰囲気が和やかに感じた。</w:t>
+      </w:r>
+    </w:p>
+    <w:p>
+      <w:pPr>
+        <w:pStyle w:val="a"/>
+        <w:jc w:val="left"/>
+        <w:rPr>
+          <w:rFonts w:ascii="メイリオ" w:hAnsi="メイリオ" w:eastAsia="メイリオ" w:cs="メイリオ"/>
+          <w:b w:val="0"/>
+          <w:bCs w:val="0"/>
+          <w:i w:val="0"/>
+          <w:iCs w:val="0"/>
+          <w:caps w:val="0"/>
+          <w:smallCaps w:val="0"/>
+          <w:noProof w:val="0"/>
+          <w:color w:val="1D1C1D"/>
+          <w:sz w:val="21"/>
+          <w:szCs w:val="21"/>
+          <w:lang w:eastAsia="ja-JP"/>
+        </w:rPr>
+      </w:pPr>
+      <w:r>
+        <w:rPr>
+          <w:rFonts w:ascii="メイリオ" w:hAnsi="メイリオ" w:eastAsia="メイリオ" w:cs="メイリオ"/>
+          <w:b w:val="0"/>
+          <w:bCs w:val="0"/>
+          <w:i w:val="0"/>
+          <w:iCs w:val="0"/>
+          <w:caps w:val="0"/>
+          <w:smallCaps w:val="0"/>
+          <w:noProof w:val="0"/>
+          <w:color w:val="1D1C1D"/>
+          <w:sz w:val="21"/>
+          <w:szCs w:val="21"/>
+          <w:lang w:eastAsia="ja-JP"/>
+        </w:rPr>
+        <w:t>・実際のサイトを見つけてくださり、その中から画面のイメージを考えることでスムーズに決めることができた。</w:t>
+      </w:r>
+    </w:p>
+    <w:p>
+      <w:pPr>
+        <w:pStyle w:val="a"/>
+        <w:jc w:val="left"/>
+        <w:rPr>
+          <w:rFonts w:ascii="メイリオ" w:hAnsi="メイリオ" w:eastAsia="メイリオ" w:cs="メイリオ"/>
+          <w:b w:val="0"/>
+          <w:bCs w:val="0"/>
+          <w:i w:val="0"/>
+          <w:iCs w:val="0"/>
+          <w:caps w:val="0"/>
+          <w:smallCaps w:val="0"/>
+          <w:noProof w:val="0"/>
+          <w:color w:val="1D1C1D"/>
+          <w:sz w:val="21"/>
+          <w:szCs w:val="21"/>
+          <w:lang w:eastAsia="ja-JP"/>
+        </w:rPr>
+      </w:pPr>
+    </w:p>
+    <w:p>
+      <w:pPr>
+        <w:pStyle w:val="a"/>
+        <w:jc w:val="left"/>
+        <w:rPr>
+          <w:rFonts w:ascii="メイリオ" w:hAnsi="メイリオ" w:eastAsia="メイリオ" w:cs="メイリオ"/>
+          <w:b w:val="0"/>
+          <w:bCs w:val="0"/>
+          <w:i w:val="0"/>
+          <w:iCs w:val="0"/>
+          <w:caps w:val="0"/>
+          <w:smallCaps w:val="0"/>
+          <w:noProof w:val="0"/>
+          <w:color w:val="1D1C1D"/>
+          <w:sz w:val="21"/>
+          <w:szCs w:val="21"/>
+          <w:lang w:eastAsia="ja-JP"/>
+        </w:rPr>
+      </w:pPr>
+    </w:p>
+    <w:p>
+      <w:pPr>
+        <w:pStyle w:val="a"/>
+        <w:jc w:val="left"/>
+        <w:rPr>
+          <w:rFonts w:ascii="メイリオ" w:hAnsi="メイリオ" w:eastAsia="メイリオ" w:cs="メイリオ"/>
+          <w:b w:val="0"/>
+          <w:bCs w:val="0"/>
+          <w:i w:val="0"/>
+          <w:iCs w:val="0"/>
+          <w:caps w:val="0"/>
+          <w:smallCaps w:val="0"/>
+          <w:noProof w:val="0"/>
+          <w:color w:val="1D1C1D"/>
+          <w:sz w:val="21"/>
+          <w:szCs w:val="21"/>
+          <w:lang w:eastAsia="ja-JP"/>
+        </w:rPr>
+      </w:pPr>
+    </w:p>
+    <w:p>
+      <w:pPr>
+        <w:pStyle w:val="a"/>
+        <w:jc w:val="left"/>
+        <w:rPr>
+          <w:rFonts w:ascii="メイリオ" w:hAnsi="メイリオ" w:eastAsia="メイリオ" w:cs="メイリオ"/>
+          <w:b w:val="1"/>
+          <w:bCs w:val="1"/>
+          <w:i w:val="0"/>
+          <w:iCs w:val="0"/>
+          <w:caps w:val="0"/>
+          <w:smallCaps w:val="0"/>
+          <w:noProof w:val="0"/>
+          <w:color w:val="1D1C1D"/>
+          <w:sz w:val="21"/>
+          <w:szCs w:val="21"/>
+          <w:lang w:eastAsia="ja-JP"/>
+        </w:rPr>
+      </w:pPr>
+      <w:r>
+        <w:rPr>
+          <w:rFonts w:ascii="メイリオ" w:hAnsi="メイリオ" w:eastAsia="メイリオ" w:cs="メイリオ"/>
+          <w:b w:val="1"/>
+          <w:bCs w:val="1"/>
           <w:i w:val="0"/>
           <w:iCs w:val="0"/>
           <w:caps w:val="0"/>
@@ -1236,27 +2181,693 @@
         <w:pStyle w:val="a"/>
         <w:jc w:val="left"/>
         <w:rPr>
-          <w:rFonts w:ascii="游明朝" w:hAnsi="游明朝" w:eastAsia="游明朝" w:cs="游明朝"/>
-          <w:b w:val="0"/>
-          <w:bCs w:val="0"/>
-          <w:i w:val="0"/>
-          <w:iCs w:val="0"/>
-          <w:caps w:val="0"/>
-          <w:smallCaps w:val="0"/>
-          <w:noProof w:val="0"/>
-          <w:color w:val="1D1C1D"/>
-          <w:sz w:val="21"/>
-          <w:szCs w:val="21"/>
-          <w:lang w:eastAsia="ja-JP"/>
-        </w:rPr>
-      </w:pPr>
-    </w:p>
-    <w:p>
-      <w:pPr>
-        <w:pStyle w:val="a"/>
-        <w:jc w:val="left"/>
-        <w:rPr>
-          <w:rFonts w:ascii="游明朝" w:hAnsi="游明朝" w:eastAsia="游明朝" w:cs="游明朝"/>
+          <w:rFonts w:ascii="メイリオ" w:hAnsi="メイリオ" w:eastAsia="メイリオ" w:cs="メイリオ"/>
+          <w:b w:val="1"/>
+          <w:bCs w:val="1"/>
+          <w:i w:val="0"/>
+          <w:iCs w:val="0"/>
+          <w:caps w:val="0"/>
+          <w:smallCaps w:val="0"/>
+          <w:noProof w:val="0"/>
+          <w:color w:val="1D1C1D"/>
+          <w:sz w:val="21"/>
+          <w:szCs w:val="21"/>
+          <w:lang w:eastAsia="ja-JP"/>
+        </w:rPr>
+      </w:pPr>
+      <w:r>
+        <w:rPr>
+          <w:rFonts w:ascii="メイリオ" w:hAnsi="メイリオ" w:eastAsia="メイリオ" w:cs="メイリオ"/>
+          <w:b w:val="1"/>
+          <w:bCs w:val="1"/>
+          <w:i w:val="0"/>
+          <w:iCs w:val="0"/>
+          <w:caps w:val="0"/>
+          <w:smallCaps w:val="0"/>
+          <w:noProof w:val="0"/>
+          <w:color w:val="1D1C1D"/>
+          <w:sz w:val="21"/>
+          <w:szCs w:val="21"/>
+          <w:lang w:eastAsia="ja-JP"/>
+        </w:rPr>
+        <w:t>苦労した点</w:t>
+      </w:r>
+    </w:p>
+    <w:p>
+      <w:pPr>
+        <w:pStyle w:val="a"/>
+        <w:jc w:val="left"/>
+        <w:rPr>
+          <w:rFonts w:ascii="メイリオ" w:hAnsi="メイリオ" w:eastAsia="メイリオ" w:cs="メイリオ"/>
+          <w:b w:val="0"/>
+          <w:bCs w:val="0"/>
+          <w:i w:val="0"/>
+          <w:iCs w:val="0"/>
+          <w:caps w:val="0"/>
+          <w:smallCaps w:val="0"/>
+          <w:noProof w:val="0"/>
+          <w:color w:val="1D1C1D"/>
+          <w:sz w:val="21"/>
+          <w:szCs w:val="21"/>
+          <w:lang w:eastAsia="ja-JP"/>
+        </w:rPr>
+      </w:pPr>
+      <w:r>
+        <w:rPr>
+          <w:rFonts w:ascii="メイリオ" w:hAnsi="メイリオ" w:eastAsia="メイリオ" w:cs="メイリオ"/>
+          <w:b w:val="1"/>
+          <w:bCs w:val="1"/>
+          <w:i w:val="0"/>
+          <w:iCs w:val="0"/>
+          <w:caps w:val="0"/>
+          <w:smallCaps w:val="0"/>
+          <w:noProof w:val="0"/>
+          <w:color w:val="1D1C1D"/>
+          <w:sz w:val="21"/>
+          <w:szCs w:val="21"/>
+          <w:lang w:eastAsia="ja-JP"/>
+        </w:rPr>
+        <w:t>・</w:t>
+      </w:r>
+      <w:r>
+        <w:rPr>
+          <w:rFonts w:ascii="メイリオ" w:hAnsi="メイリオ" w:eastAsia="メイリオ" w:cs="メイリオ"/>
+          <w:b w:val="0"/>
+          <w:bCs w:val="0"/>
+          <w:i w:val="0"/>
+          <w:iCs w:val="0"/>
+          <w:caps w:val="0"/>
+          <w:smallCaps w:val="0"/>
+          <w:noProof w:val="0"/>
+          <w:color w:val="1D1C1D"/>
+          <w:sz w:val="21"/>
+          <w:szCs w:val="21"/>
+          <w:lang w:eastAsia="ja-JP"/>
+        </w:rPr>
+        <w:t>それぞれの状況の把握</w:t>
+      </w:r>
+    </w:p>
+    <w:p>
+      <w:pPr>
+        <w:pStyle w:val="a"/>
+        <w:jc w:val="left"/>
+        <w:rPr>
+          <w:rFonts w:ascii="メイリオ" w:hAnsi="メイリオ" w:eastAsia="メイリオ" w:cs="メイリオ"/>
+          <w:b w:val="0"/>
+          <w:bCs w:val="0"/>
+          <w:i w:val="0"/>
+          <w:iCs w:val="0"/>
+          <w:caps w:val="0"/>
+          <w:smallCaps w:val="0"/>
+          <w:noProof w:val="0"/>
+          <w:color w:val="1D1C1D"/>
+          <w:sz w:val="21"/>
+          <w:szCs w:val="21"/>
+          <w:lang w:eastAsia="ja-JP"/>
+        </w:rPr>
+      </w:pPr>
+      <w:r>
+        <w:rPr>
+          <w:rFonts w:ascii="メイリオ" w:hAnsi="メイリオ" w:eastAsia="メイリオ" w:cs="メイリオ"/>
+          <w:b w:val="0"/>
+          <w:bCs w:val="0"/>
+          <w:i w:val="0"/>
+          <w:iCs w:val="0"/>
+          <w:caps w:val="0"/>
+          <w:smallCaps w:val="0"/>
+          <w:noProof w:val="0"/>
+          <w:color w:val="1D1C1D"/>
+          <w:sz w:val="21"/>
+          <w:szCs w:val="21"/>
+          <w:lang w:eastAsia="ja-JP"/>
+        </w:rPr>
+        <w:t>・アイコンのサイトを見つけたり、どんなアイコンが適しているのか考えるのが難しかったこと</w:t>
+      </w:r>
+    </w:p>
+    <w:p>
+      <w:pPr>
+        <w:pStyle w:val="a"/>
+        <w:jc w:val="left"/>
+        <w:rPr>
+          <w:rFonts w:ascii="メイリオ" w:hAnsi="メイリオ" w:eastAsia="メイリオ" w:cs="メイリオ"/>
+          <w:b w:val="0"/>
+          <w:bCs w:val="0"/>
+          <w:i w:val="0"/>
+          <w:iCs w:val="0"/>
+          <w:caps w:val="0"/>
+          <w:smallCaps w:val="0"/>
+          <w:noProof w:val="0"/>
+          <w:color w:val="1D1C1D"/>
+          <w:sz w:val="21"/>
+          <w:szCs w:val="21"/>
+          <w:lang w:eastAsia="ja-JP"/>
+        </w:rPr>
+      </w:pPr>
+      <w:r>
+        <w:rPr>
+          <w:rFonts w:ascii="メイリオ" w:hAnsi="メイリオ" w:eastAsia="メイリオ" w:cs="メイリオ"/>
+          <w:b w:val="0"/>
+          <w:bCs w:val="0"/>
+          <w:i w:val="0"/>
+          <w:iCs w:val="0"/>
+          <w:caps w:val="0"/>
+          <w:smallCaps w:val="0"/>
+          <w:noProof w:val="0"/>
+          <w:color w:val="1D1C1D"/>
+          <w:sz w:val="21"/>
+          <w:szCs w:val="21"/>
+          <w:lang w:eastAsia="ja-JP"/>
+        </w:rPr>
+        <w:t>・全体として何もやるべきかが把握できていても、その中で自分は何をすべきなのか決めるのが難しいと感じた</w:t>
+      </w:r>
+    </w:p>
+    <w:p>
+      <w:pPr>
+        <w:pStyle w:val="a"/>
+        <w:jc w:val="left"/>
+        <w:rPr>
+          <w:rFonts w:ascii="メイリオ" w:hAnsi="メイリオ" w:eastAsia="メイリオ" w:cs="メイリオ"/>
+          <w:b w:val="0"/>
+          <w:bCs w:val="0"/>
+          <w:i w:val="0"/>
+          <w:iCs w:val="0"/>
+          <w:caps w:val="0"/>
+          <w:smallCaps w:val="0"/>
+          <w:noProof w:val="0"/>
+          <w:color w:val="1D1C1D"/>
+          <w:sz w:val="21"/>
+          <w:szCs w:val="21"/>
+          <w:lang w:eastAsia="ja-JP"/>
+        </w:rPr>
+      </w:pPr>
+      <w:r>
+        <w:rPr>
+          <w:rFonts w:ascii="メイリオ" w:hAnsi="メイリオ" w:eastAsia="メイリオ" w:cs="メイリオ"/>
+          <w:b w:val="0"/>
+          <w:bCs w:val="0"/>
+          <w:i w:val="0"/>
+          <w:iCs w:val="0"/>
+          <w:caps w:val="0"/>
+          <w:smallCaps w:val="0"/>
+          <w:noProof w:val="0"/>
+          <w:color w:val="1D1C1D"/>
+          <w:sz w:val="21"/>
+          <w:szCs w:val="21"/>
+          <w:lang w:eastAsia="ja-JP"/>
+        </w:rPr>
+        <w:t>・ボタンデザイン1つを決めるにしても、想像以上に時間を使ってしまった。自分自身もっと効率的にできたのではないか、先を見越してすべきことがあったのではないかと思った</w:t>
+      </w:r>
+    </w:p>
+    <w:p>
+      <w:pPr>
+        <w:pStyle w:val="a"/>
+        <w:jc w:val="left"/>
+        <w:rPr>
+          <w:rFonts w:ascii="メイリオ" w:hAnsi="メイリオ" w:eastAsia="メイリオ" w:cs="メイリオ"/>
+          <w:b w:val="0"/>
+          <w:bCs w:val="0"/>
+          <w:i w:val="0"/>
+          <w:iCs w:val="0"/>
+          <w:caps w:val="0"/>
+          <w:smallCaps w:val="0"/>
+          <w:noProof w:val="0"/>
+          <w:color w:val="1D1C1D"/>
+          <w:sz w:val="21"/>
+          <w:szCs w:val="21"/>
+          <w:lang w:eastAsia="ja-JP"/>
+        </w:rPr>
+      </w:pPr>
+      <w:r>
+        <w:rPr>
+          <w:rFonts w:ascii="メイリオ" w:hAnsi="メイリオ" w:eastAsia="メイリオ" w:cs="メイリオ"/>
+          <w:b w:val="0"/>
+          <w:bCs w:val="0"/>
+          <w:i w:val="0"/>
+          <w:iCs w:val="0"/>
+          <w:caps w:val="0"/>
+          <w:smallCaps w:val="0"/>
+          <w:noProof w:val="0"/>
+          <w:color w:val="1D1C1D"/>
+          <w:sz w:val="21"/>
+          <w:szCs w:val="21"/>
+          <w:lang w:eastAsia="ja-JP"/>
+        </w:rPr>
+        <w:t>・進捗状況の確認</w:t>
+      </w:r>
+    </w:p>
+    <w:p>
+      <w:pPr>
+        <w:pStyle w:val="a"/>
+        <w:jc w:val="left"/>
+        <w:rPr>
+          <w:rFonts w:ascii="メイリオ" w:hAnsi="メイリオ" w:eastAsia="メイリオ" w:cs="メイリオ"/>
+          <w:b w:val="0"/>
+          <w:bCs w:val="0"/>
+          <w:i w:val="0"/>
+          <w:iCs w:val="0"/>
+          <w:caps w:val="0"/>
+          <w:smallCaps w:val="0"/>
+          <w:noProof w:val="0"/>
+          <w:color w:val="1D1C1D"/>
+          <w:sz w:val="21"/>
+          <w:szCs w:val="21"/>
+          <w:lang w:eastAsia="ja-JP"/>
+        </w:rPr>
+      </w:pPr>
+      <w:r>
+        <w:rPr>
+          <w:rFonts w:ascii="メイリオ" w:hAnsi="メイリオ" w:eastAsia="メイリオ" w:cs="メイリオ"/>
+          <w:b w:val="0"/>
+          <w:bCs w:val="0"/>
+          <w:i w:val="0"/>
+          <w:iCs w:val="0"/>
+          <w:caps w:val="0"/>
+          <w:smallCaps w:val="0"/>
+          <w:noProof w:val="0"/>
+          <w:color w:val="1D1C1D"/>
+          <w:sz w:val="21"/>
+          <w:szCs w:val="21"/>
+          <w:lang w:eastAsia="ja-JP"/>
+        </w:rPr>
+        <w:t>・内部設計では名前を決めることしかできず、それ以外にどう活動すればいいのか分からない/できなかった点</w:t>
+      </w:r>
+    </w:p>
+    <w:p>
+      <w:pPr>
+        <w:pStyle w:val="a"/>
+        <w:jc w:val="left"/>
+        <w:rPr>
+          <w:rFonts w:ascii="メイリオ" w:hAnsi="メイリオ" w:eastAsia="メイリオ" w:cs="メイリオ"/>
+          <w:b w:val="0"/>
+          <w:bCs w:val="0"/>
+          <w:i w:val="0"/>
+          <w:iCs w:val="0"/>
+          <w:caps w:val="0"/>
+          <w:smallCaps w:val="0"/>
+          <w:noProof w:val="0"/>
+          <w:color w:val="1D1C1D"/>
+          <w:sz w:val="21"/>
+          <w:szCs w:val="21"/>
+          <w:lang w:eastAsia="ja-JP"/>
+        </w:rPr>
+      </w:pPr>
+      <w:r>
+        <w:rPr>
+          <w:rFonts w:ascii="メイリオ" w:hAnsi="メイリオ" w:eastAsia="メイリオ" w:cs="メイリオ"/>
+          <w:b w:val="0"/>
+          <w:bCs w:val="0"/>
+          <w:i w:val="0"/>
+          <w:iCs w:val="0"/>
+          <w:caps w:val="0"/>
+          <w:smallCaps w:val="0"/>
+          <w:noProof w:val="0"/>
+          <w:color w:val="1D1C1D"/>
+          <w:sz w:val="21"/>
+          <w:szCs w:val="21"/>
+          <w:lang w:eastAsia="ja-JP"/>
+        </w:rPr>
+        <w:t>・ボタンのアイコン探しが、思うように順調に進まなかった</w:t>
+      </w:r>
+    </w:p>
+    <w:p>
+      <w:pPr>
+        <w:pStyle w:val="a"/>
+        <w:jc w:val="left"/>
+        <w:rPr>
+          <w:rFonts w:ascii="メイリオ" w:hAnsi="メイリオ" w:eastAsia="メイリオ" w:cs="メイリオ"/>
+          <w:b w:val="0"/>
+          <w:bCs w:val="0"/>
+          <w:i w:val="0"/>
+          <w:iCs w:val="0"/>
+          <w:caps w:val="0"/>
+          <w:smallCaps w:val="0"/>
+          <w:noProof w:val="0"/>
+          <w:color w:val="1D1C1D"/>
+          <w:sz w:val="21"/>
+          <w:szCs w:val="21"/>
+          <w:lang w:eastAsia="ja-JP"/>
+        </w:rPr>
+      </w:pPr>
+    </w:p>
+    <w:p>
+      <w:pPr>
+        <w:pStyle w:val="a"/>
+        <w:jc w:val="left"/>
+        <w:rPr>
+          <w:rFonts w:ascii="メイリオ" w:hAnsi="メイリオ" w:eastAsia="メイリオ" w:cs="メイリオ"/>
+          <w:b w:val="1"/>
+          <w:bCs w:val="1"/>
+          <w:i w:val="0"/>
+          <w:iCs w:val="0"/>
+          <w:caps w:val="0"/>
+          <w:smallCaps w:val="0"/>
+          <w:noProof w:val="0"/>
+          <w:color w:val="1D1C1D"/>
+          <w:sz w:val="21"/>
+          <w:szCs w:val="21"/>
+          <w:lang w:eastAsia="ja-JP"/>
+        </w:rPr>
+      </w:pPr>
+      <w:r>
+        <w:rPr>
+          <w:rFonts w:ascii="メイリオ" w:hAnsi="メイリオ" w:eastAsia="メイリオ" w:cs="メイリオ"/>
+          <w:b w:val="1"/>
+          <w:bCs w:val="1"/>
+          <w:i w:val="0"/>
+          <w:iCs w:val="0"/>
+          <w:caps w:val="0"/>
+          <w:smallCaps w:val="0"/>
+          <w:noProof w:val="0"/>
+          <w:color w:val="1D1C1D"/>
+          <w:sz w:val="21"/>
+          <w:szCs w:val="21"/>
+          <w:lang w:eastAsia="ja-JP"/>
+        </w:rPr>
+        <w:t>良かった点</w:t>
+      </w:r>
+    </w:p>
+    <w:p>
+      <w:pPr>
+        <w:pStyle w:val="a"/>
+        <w:jc w:val="left"/>
+        <w:rPr>
+          <w:rFonts w:ascii="メイリオ" w:hAnsi="メイリオ" w:eastAsia="メイリオ" w:cs="メイリオ"/>
+          <w:b w:val="0"/>
+          <w:bCs w:val="0"/>
+          <w:i w:val="0"/>
+          <w:iCs w:val="0"/>
+          <w:caps w:val="0"/>
+          <w:smallCaps w:val="0"/>
+          <w:noProof w:val="0"/>
+          <w:color w:val="1D1C1D"/>
+          <w:sz w:val="21"/>
+          <w:szCs w:val="21"/>
+          <w:lang w:eastAsia="ja-JP"/>
+        </w:rPr>
+      </w:pPr>
+      <w:r>
+        <w:rPr>
+          <w:rFonts w:ascii="メイリオ" w:hAnsi="メイリオ" w:eastAsia="メイリオ" w:cs="メイリオ"/>
+          <w:b w:val="1"/>
+          <w:bCs w:val="1"/>
+          <w:i w:val="0"/>
+          <w:iCs w:val="0"/>
+          <w:caps w:val="0"/>
+          <w:smallCaps w:val="0"/>
+          <w:noProof w:val="0"/>
+          <w:color w:val="1D1C1D"/>
+          <w:sz w:val="21"/>
+          <w:szCs w:val="21"/>
+          <w:lang w:eastAsia="ja-JP"/>
+        </w:rPr>
+        <w:t>・</w:t>
+      </w:r>
+      <w:r>
+        <w:rPr>
+          <w:rFonts w:ascii="メイリオ" w:hAnsi="メイリオ" w:eastAsia="メイリオ" w:cs="メイリオ"/>
+          <w:b w:val="0"/>
+          <w:bCs w:val="0"/>
+          <w:i w:val="0"/>
+          <w:iCs w:val="0"/>
+          <w:caps w:val="0"/>
+          <w:smallCaps w:val="0"/>
+          <w:noProof w:val="0"/>
+          <w:color w:val="1D1C1D"/>
+          <w:sz w:val="21"/>
+          <w:szCs w:val="21"/>
+          <w:lang w:eastAsia="ja-JP"/>
+        </w:rPr>
+        <w:t>議事録にそれぞれが何をしているのか書くことができた点。</w:t>
+      </w:r>
+    </w:p>
+    <w:p>
+      <w:pPr>
+        <w:pStyle w:val="a"/>
+        <w:jc w:val="left"/>
+        <w:rPr>
+          <w:rFonts w:ascii="メイリオ" w:hAnsi="メイリオ" w:eastAsia="メイリオ" w:cs="メイリオ"/>
+          <w:b w:val="0"/>
+          <w:bCs w:val="0"/>
+          <w:i w:val="0"/>
+          <w:iCs w:val="0"/>
+          <w:caps w:val="0"/>
+          <w:smallCaps w:val="0"/>
+          <w:noProof w:val="0"/>
+          <w:color w:val="1D1C1D"/>
+          <w:sz w:val="21"/>
+          <w:szCs w:val="21"/>
+          <w:lang w:eastAsia="ja-JP"/>
+        </w:rPr>
+      </w:pPr>
+      <w:r>
+        <w:rPr>
+          <w:rFonts w:ascii="メイリオ" w:hAnsi="メイリオ" w:eastAsia="メイリオ" w:cs="メイリオ"/>
+          <w:b w:val="0"/>
+          <w:bCs w:val="0"/>
+          <w:i w:val="0"/>
+          <w:iCs w:val="0"/>
+          <w:caps w:val="0"/>
+          <w:smallCaps w:val="0"/>
+          <w:noProof w:val="0"/>
+          <w:color w:val="1D1C1D"/>
+          <w:sz w:val="21"/>
+          <w:szCs w:val="21"/>
+          <w:lang w:eastAsia="ja-JP"/>
+        </w:rPr>
+        <w:t>・以前より断然コミュニケーションが取れていて、作業がスムーズに進んだ</w:t>
+      </w:r>
+    </w:p>
+    <w:p>
+      <w:pPr>
+        <w:pStyle w:val="a"/>
+        <w:jc w:val="left"/>
+        <w:rPr>
+          <w:rFonts w:ascii="メイリオ" w:hAnsi="メイリオ" w:eastAsia="メイリオ" w:cs="メイリオ"/>
+          <w:b w:val="0"/>
+          <w:bCs w:val="0"/>
+          <w:i w:val="0"/>
+          <w:iCs w:val="0"/>
+          <w:caps w:val="0"/>
+          <w:smallCaps w:val="0"/>
+          <w:noProof w:val="0"/>
+          <w:color w:val="1D1C1D"/>
+          <w:sz w:val="21"/>
+          <w:szCs w:val="21"/>
+          <w:lang w:eastAsia="ja-JP"/>
+        </w:rPr>
+      </w:pPr>
+      <w:r>
+        <w:rPr>
+          <w:rFonts w:ascii="メイリオ" w:hAnsi="メイリオ" w:eastAsia="メイリオ" w:cs="メイリオ"/>
+          <w:b w:val="0"/>
+          <w:bCs w:val="0"/>
+          <w:i w:val="0"/>
+          <w:iCs w:val="0"/>
+          <w:caps w:val="0"/>
+          <w:smallCaps w:val="0"/>
+          <w:noProof w:val="0"/>
+          <w:color w:val="1D1C1D"/>
+          <w:sz w:val="21"/>
+          <w:szCs w:val="21"/>
+          <w:lang w:eastAsia="ja-JP"/>
+        </w:rPr>
+        <w:t>・皆の意見を聞いてデザインなどを決めることができたこと</w:t>
+      </w:r>
+    </w:p>
+    <w:p>
+      <w:pPr>
+        <w:pStyle w:val="a"/>
+        <w:jc w:val="left"/>
+        <w:rPr>
+          <w:rFonts w:ascii="メイリオ" w:hAnsi="メイリオ" w:eastAsia="メイリオ" w:cs="メイリオ"/>
+          <w:b w:val="0"/>
+          <w:bCs w:val="0"/>
+          <w:i w:val="0"/>
+          <w:iCs w:val="0"/>
+          <w:caps w:val="0"/>
+          <w:smallCaps w:val="0"/>
+          <w:noProof w:val="0"/>
+          <w:color w:val="1D1C1D"/>
+          <w:sz w:val="21"/>
+          <w:szCs w:val="21"/>
+          <w:lang w:eastAsia="ja-JP"/>
+        </w:rPr>
+      </w:pPr>
+      <w:r>
+        <w:rPr>
+          <w:rFonts w:ascii="メイリオ" w:hAnsi="メイリオ" w:eastAsia="メイリオ" w:cs="メイリオ"/>
+          <w:b w:val="0"/>
+          <w:bCs w:val="0"/>
+          <w:i w:val="0"/>
+          <w:iCs w:val="0"/>
+          <w:caps w:val="0"/>
+          <w:smallCaps w:val="0"/>
+          <w:noProof w:val="0"/>
+          <w:color w:val="1D1C1D"/>
+          <w:sz w:val="21"/>
+          <w:szCs w:val="21"/>
+          <w:lang w:eastAsia="ja-JP"/>
+        </w:rPr>
+        <w:t>・1人の意見に対して、反対意見？自分の意見を伝えてくださるメンバーがいて、いい雰囲気で話し合いができた</w:t>
+      </w:r>
+    </w:p>
+    <w:p>
+      <w:pPr>
+        <w:pStyle w:val="a"/>
+        <w:jc w:val="left"/>
+        <w:rPr>
+          <w:rFonts w:ascii="メイリオ" w:hAnsi="メイリオ" w:eastAsia="メイリオ" w:cs="メイリオ"/>
+          <w:b w:val="0"/>
+          <w:bCs w:val="0"/>
+          <w:i w:val="0"/>
+          <w:iCs w:val="0"/>
+          <w:caps w:val="0"/>
+          <w:smallCaps w:val="0"/>
+          <w:noProof w:val="0"/>
+          <w:color w:val="1D1C1D"/>
+          <w:sz w:val="21"/>
+          <w:szCs w:val="21"/>
+          <w:lang w:eastAsia="ja-JP"/>
+        </w:rPr>
+      </w:pPr>
+      <w:r>
+        <w:rPr>
+          <w:rFonts w:ascii="メイリオ" w:hAnsi="メイリオ" w:eastAsia="メイリオ" w:cs="メイリオ"/>
+          <w:b w:val="0"/>
+          <w:bCs w:val="0"/>
+          <w:i w:val="0"/>
+          <w:iCs w:val="0"/>
+          <w:caps w:val="0"/>
+          <w:smallCaps w:val="0"/>
+          <w:noProof w:val="0"/>
+          <w:color w:val="1D1C1D"/>
+          <w:sz w:val="21"/>
+          <w:szCs w:val="21"/>
+          <w:lang w:eastAsia="ja-JP"/>
+        </w:rPr>
+        <w:t>・今のメンバー間での作業に慣れてきたこと。今までで一番順調？やりやすく感じた点</w:t>
+      </w:r>
+    </w:p>
+    <w:p>
+      <w:pPr>
+        <w:pStyle w:val="a"/>
+        <w:jc w:val="left"/>
+        <w:rPr>
+          <w:rFonts w:ascii="メイリオ" w:hAnsi="メイリオ" w:eastAsia="メイリオ" w:cs="メイリオ"/>
+          <w:b w:val="0"/>
+          <w:bCs w:val="0"/>
+          <w:i w:val="0"/>
+          <w:iCs w:val="0"/>
+          <w:caps w:val="0"/>
+          <w:smallCaps w:val="0"/>
+          <w:noProof w:val="0"/>
+          <w:color w:val="1D1C1D"/>
+          <w:sz w:val="21"/>
+          <w:szCs w:val="21"/>
+          <w:lang w:eastAsia="ja-JP"/>
+        </w:rPr>
+      </w:pPr>
+      <w:r>
+        <w:rPr>
+          <w:rFonts w:ascii="メイリオ" w:hAnsi="メイリオ" w:eastAsia="メイリオ" w:cs="メイリオ"/>
+          <w:b w:val="0"/>
+          <w:bCs w:val="0"/>
+          <w:i w:val="0"/>
+          <w:iCs w:val="0"/>
+          <w:caps w:val="0"/>
+          <w:smallCaps w:val="0"/>
+          <w:noProof w:val="0"/>
+          <w:color w:val="1D1C1D"/>
+          <w:sz w:val="21"/>
+          <w:szCs w:val="21"/>
+          <w:lang w:eastAsia="ja-JP"/>
+        </w:rPr>
+        <w:t>・皆さんが意見を聞いてくださったおかげで発言しやすかったこと</w:t>
+      </w:r>
+    </w:p>
+    <w:p>
+      <w:pPr>
+        <w:pStyle w:val="a"/>
+        <w:jc w:val="left"/>
+        <w:rPr>
+          <w:rFonts w:ascii="メイリオ" w:hAnsi="メイリオ" w:eastAsia="メイリオ" w:cs="メイリオ"/>
+          <w:b w:val="0"/>
+          <w:bCs w:val="0"/>
+          <w:i w:val="0"/>
+          <w:iCs w:val="0"/>
+          <w:caps w:val="0"/>
+          <w:smallCaps w:val="0"/>
+          <w:noProof w:val="0"/>
+          <w:color w:val="1D1C1D"/>
+          <w:sz w:val="21"/>
+          <w:szCs w:val="21"/>
+          <w:lang w:eastAsia="ja-JP"/>
+        </w:rPr>
+      </w:pPr>
+      <w:r>
+        <w:rPr>
+          <w:rFonts w:ascii="メイリオ" w:hAnsi="メイリオ" w:eastAsia="メイリオ" w:cs="メイリオ"/>
+          <w:b w:val="0"/>
+          <w:bCs w:val="0"/>
+          <w:i w:val="0"/>
+          <w:iCs w:val="0"/>
+          <w:caps w:val="0"/>
+          <w:smallCaps w:val="0"/>
+          <w:noProof w:val="0"/>
+          <w:color w:val="1D1C1D"/>
+          <w:sz w:val="21"/>
+          <w:szCs w:val="21"/>
+          <w:lang w:eastAsia="ja-JP"/>
+        </w:rPr>
+        <w:t>・手分けして順調に予定していた仕事を終わらせることができたこと</w:t>
+      </w:r>
+    </w:p>
+    <w:p>
+      <w:pPr>
+        <w:pStyle w:val="a"/>
+        <w:jc w:val="left"/>
+        <w:rPr>
+          <w:rFonts w:ascii="メイリオ" w:hAnsi="メイリオ" w:eastAsia="メイリオ" w:cs="メイリオ"/>
+          <w:b w:val="0"/>
+          <w:bCs w:val="0"/>
+          <w:i w:val="0"/>
+          <w:iCs w:val="0"/>
+          <w:caps w:val="0"/>
+          <w:smallCaps w:val="0"/>
+          <w:noProof w:val="0"/>
+          <w:color w:val="1D1C1D"/>
+          <w:sz w:val="21"/>
+          <w:szCs w:val="21"/>
+          <w:lang w:eastAsia="ja-JP"/>
+        </w:rPr>
+      </w:pPr>
+    </w:p>
+    <w:p>
+      <w:pPr>
+        <w:pStyle w:val="a"/>
+        <w:jc w:val="left"/>
+        <w:rPr>
+          <w:rFonts w:ascii="メイリオ" w:hAnsi="メイリオ" w:eastAsia="メイリオ" w:cs="メイリオ"/>
+          <w:b w:val="0"/>
+          <w:bCs w:val="0"/>
+          <w:i w:val="0"/>
+          <w:iCs w:val="0"/>
+          <w:caps w:val="0"/>
+          <w:smallCaps w:val="0"/>
+          <w:noProof w:val="0"/>
+          <w:color w:val="1D1C1D"/>
+          <w:sz w:val="21"/>
+          <w:szCs w:val="21"/>
+          <w:lang w:eastAsia="ja-JP"/>
+        </w:rPr>
+      </w:pPr>
+    </w:p>
+    <w:p>
+      <w:pPr>
+        <w:pStyle w:val="a"/>
+        <w:jc w:val="left"/>
+        <w:rPr>
+          <w:rFonts w:ascii="メイリオ" w:hAnsi="メイリオ" w:eastAsia="メイリオ" w:cs="メイリオ"/>
           <w:b w:val="0"/>
           <w:bCs w:val="0"/>
           <w:i w:val="0"/>

--- a/documents/発表準備.docx
+++ b/documents/発表準備.docx
@@ -2841,6 +2841,379 @@
           <w:lang w:eastAsia="ja-JP"/>
         </w:rPr>
       </w:pPr>
+    </w:p>
+    <w:p>
+      <w:pPr>
+        <w:pStyle w:val="a"/>
+        <w:jc w:val="left"/>
+        <w:rPr>
+          <w:rFonts w:ascii="メイリオ" w:hAnsi="メイリオ" w:eastAsia="メイリオ" w:cs="メイリオ"/>
+          <w:b w:val="0"/>
+          <w:bCs w:val="0"/>
+          <w:i w:val="0"/>
+          <w:iCs w:val="0"/>
+          <w:caps w:val="0"/>
+          <w:smallCaps w:val="0"/>
+          <w:noProof w:val="0"/>
+          <w:color w:val="1D1C1D"/>
+          <w:sz w:val="21"/>
+          <w:szCs w:val="21"/>
+          <w:lang w:eastAsia="ja-JP"/>
+        </w:rPr>
+      </w:pPr>
+    </w:p>
+    <w:p>
+      <w:pPr>
+        <w:pStyle w:val="a"/>
+        <w:jc w:val="left"/>
+        <w:rPr>
+          <w:rFonts w:ascii="メイリオ" w:hAnsi="メイリオ" w:eastAsia="メイリオ" w:cs="メイリオ"/>
+          <w:b w:val="1"/>
+          <w:bCs w:val="1"/>
+          <w:i w:val="0"/>
+          <w:iCs w:val="0"/>
+          <w:caps w:val="0"/>
+          <w:smallCaps w:val="0"/>
+          <w:noProof w:val="0"/>
+          <w:color w:val="1D1C1D"/>
+          <w:sz w:val="21"/>
+          <w:szCs w:val="21"/>
+          <w:lang w:eastAsia="ja-JP"/>
+        </w:rPr>
+      </w:pPr>
+      <w:r>
+        <w:rPr>
+          <w:rFonts w:ascii="メイリオ" w:hAnsi="メイリオ" w:eastAsia="メイリオ" w:cs="メイリオ"/>
+          <w:b w:val="1"/>
+          <w:bCs w:val="1"/>
+          <w:i w:val="0"/>
+          <w:iCs w:val="0"/>
+          <w:caps w:val="0"/>
+          <w:smallCaps w:val="0"/>
+          <w:noProof w:val="0"/>
+          <w:color w:val="1D1C1D"/>
+          <w:sz w:val="21"/>
+          <w:szCs w:val="21"/>
+          <w:lang w:eastAsia="ja-JP"/>
+        </w:rPr>
+        <w:t>6/8外部設計</w:t>
+      </w:r>
+    </w:p>
+    <w:p>
+      <w:pPr>
+        <w:pStyle w:val="a"/>
+        <w:jc w:val="left"/>
+        <w:rPr>
+          <w:rFonts w:ascii="メイリオ" w:hAnsi="メイリオ" w:eastAsia="メイリオ" w:cs="メイリオ"/>
+          <w:b w:val="1"/>
+          <w:bCs w:val="1"/>
+          <w:i w:val="0"/>
+          <w:iCs w:val="0"/>
+          <w:caps w:val="0"/>
+          <w:smallCaps w:val="0"/>
+          <w:noProof w:val="0"/>
+          <w:color w:val="1D1C1D"/>
+          <w:sz w:val="21"/>
+          <w:szCs w:val="21"/>
+          <w:lang w:eastAsia="ja-JP"/>
+        </w:rPr>
+      </w:pPr>
+      <w:r>
+        <w:rPr>
+          <w:rFonts w:ascii="メイリオ" w:hAnsi="メイリオ" w:eastAsia="メイリオ" w:cs="メイリオ"/>
+          <w:b w:val="1"/>
+          <w:bCs w:val="1"/>
+          <w:i w:val="0"/>
+          <w:iCs w:val="0"/>
+          <w:caps w:val="0"/>
+          <w:smallCaps w:val="0"/>
+          <w:noProof w:val="0"/>
+          <w:color w:val="1D1C1D"/>
+          <w:sz w:val="21"/>
+          <w:szCs w:val="21"/>
+          <w:lang w:eastAsia="ja-JP"/>
+        </w:rPr>
+        <w:t>苦労した点</w:t>
+      </w:r>
+    </w:p>
+    <w:p>
+      <w:pPr>
+        <w:pStyle w:val="a"/>
+        <w:jc w:val="left"/>
+        <w:rPr>
+          <w:rFonts w:ascii="メイリオ" w:hAnsi="メイリオ" w:eastAsia="メイリオ" w:cs="メイリオ"/>
+          <w:b w:val="0"/>
+          <w:bCs w:val="0"/>
+          <w:i w:val="0"/>
+          <w:iCs w:val="0"/>
+          <w:caps w:val="0"/>
+          <w:smallCaps w:val="0"/>
+          <w:noProof w:val="0"/>
+          <w:color w:val="1D1C1D"/>
+          <w:sz w:val="21"/>
+          <w:szCs w:val="21"/>
+          <w:lang w:eastAsia="ja-JP"/>
+        </w:rPr>
+      </w:pPr>
+      <w:r>
+        <w:rPr>
+          <w:rFonts w:ascii="メイリオ" w:hAnsi="メイリオ" w:eastAsia="メイリオ" w:cs="メイリオ"/>
+          <w:b w:val="0"/>
+          <w:bCs w:val="0"/>
+          <w:i w:val="0"/>
+          <w:iCs w:val="0"/>
+          <w:caps w:val="0"/>
+          <w:smallCaps w:val="0"/>
+          <w:noProof w:val="0"/>
+          <w:color w:val="1D1C1D"/>
+          <w:sz w:val="21"/>
+          <w:szCs w:val="21"/>
+          <w:lang w:eastAsia="ja-JP"/>
+        </w:rPr>
+        <w:t>・</w:t>
+      </w:r>
+    </w:p>
+    <w:p>
+      <w:pPr>
+        <w:pStyle w:val="a"/>
+        <w:jc w:val="left"/>
+        <w:rPr>
+          <w:rFonts w:ascii="メイリオ" w:hAnsi="メイリオ" w:eastAsia="メイリオ" w:cs="メイリオ"/>
+          <w:b w:val="0"/>
+          <w:bCs w:val="0"/>
+          <w:i w:val="0"/>
+          <w:iCs w:val="0"/>
+          <w:caps w:val="0"/>
+          <w:smallCaps w:val="0"/>
+          <w:noProof w:val="0"/>
+          <w:color w:val="1D1C1D"/>
+          <w:sz w:val="21"/>
+          <w:szCs w:val="21"/>
+          <w:lang w:eastAsia="ja-JP"/>
+        </w:rPr>
+      </w:pPr>
+      <w:r>
+        <w:rPr>
+          <w:rFonts w:ascii="メイリオ" w:hAnsi="メイリオ" w:eastAsia="メイリオ" w:cs="メイリオ"/>
+          <w:b w:val="0"/>
+          <w:bCs w:val="0"/>
+          <w:i w:val="0"/>
+          <w:iCs w:val="0"/>
+          <w:caps w:val="0"/>
+          <w:smallCaps w:val="0"/>
+          <w:noProof w:val="0"/>
+          <w:color w:val="1D1C1D"/>
+          <w:sz w:val="21"/>
+          <w:szCs w:val="21"/>
+          <w:lang w:eastAsia="ja-JP"/>
+        </w:rPr>
+        <w:t>・</w:t>
+      </w:r>
+    </w:p>
+    <w:p>
+      <w:pPr>
+        <w:pStyle w:val="a"/>
+        <w:jc w:val="left"/>
+        <w:rPr>
+          <w:rFonts w:ascii="メイリオ" w:hAnsi="メイリオ" w:eastAsia="メイリオ" w:cs="メイリオ"/>
+          <w:b w:val="0"/>
+          <w:bCs w:val="0"/>
+          <w:i w:val="0"/>
+          <w:iCs w:val="0"/>
+          <w:caps w:val="0"/>
+          <w:smallCaps w:val="0"/>
+          <w:noProof w:val="0"/>
+          <w:color w:val="1D1C1D"/>
+          <w:sz w:val="21"/>
+          <w:szCs w:val="21"/>
+          <w:lang w:eastAsia="ja-JP"/>
+        </w:rPr>
+      </w:pPr>
+      <w:r>
+        <w:rPr>
+          <w:rFonts w:ascii="メイリオ" w:hAnsi="メイリオ" w:eastAsia="メイリオ" w:cs="メイリオ"/>
+          <w:b w:val="0"/>
+          <w:bCs w:val="0"/>
+          <w:i w:val="0"/>
+          <w:iCs w:val="0"/>
+          <w:caps w:val="0"/>
+          <w:smallCaps w:val="0"/>
+          <w:noProof w:val="0"/>
+          <w:color w:val="1D1C1D"/>
+          <w:sz w:val="21"/>
+          <w:szCs w:val="21"/>
+          <w:lang w:eastAsia="ja-JP"/>
+        </w:rPr>
+        <w:t>・</w:t>
+      </w:r>
+    </w:p>
+    <w:p>
+      <w:pPr>
+        <w:pStyle w:val="a"/>
+        <w:jc w:val="left"/>
+        <w:rPr>
+          <w:rFonts w:ascii="メイリオ" w:hAnsi="メイリオ" w:eastAsia="メイリオ" w:cs="メイリオ"/>
+          <w:b w:val="1"/>
+          <w:bCs w:val="1"/>
+          <w:i w:val="0"/>
+          <w:iCs w:val="0"/>
+          <w:caps w:val="0"/>
+          <w:smallCaps w:val="0"/>
+          <w:noProof w:val="0"/>
+          <w:color w:val="1D1C1D"/>
+          <w:sz w:val="21"/>
+          <w:szCs w:val="21"/>
+          <w:lang w:eastAsia="ja-JP"/>
+        </w:rPr>
+      </w:pPr>
+    </w:p>
+    <w:p>
+      <w:pPr>
+        <w:pStyle w:val="a"/>
+        <w:jc w:val="left"/>
+        <w:rPr>
+          <w:rFonts w:ascii="メイリオ" w:hAnsi="メイリオ" w:eastAsia="メイリオ" w:cs="メイリオ"/>
+          <w:b w:val="1"/>
+          <w:bCs w:val="1"/>
+          <w:i w:val="0"/>
+          <w:iCs w:val="0"/>
+          <w:caps w:val="0"/>
+          <w:smallCaps w:val="0"/>
+          <w:noProof w:val="0"/>
+          <w:color w:val="1D1C1D"/>
+          <w:sz w:val="21"/>
+          <w:szCs w:val="21"/>
+          <w:lang w:eastAsia="ja-JP"/>
+        </w:rPr>
+      </w:pPr>
+      <w:r>
+        <w:rPr>
+          <w:rFonts w:ascii="メイリオ" w:hAnsi="メイリオ" w:eastAsia="メイリオ" w:cs="メイリオ"/>
+          <w:b w:val="1"/>
+          <w:bCs w:val="1"/>
+          <w:i w:val="0"/>
+          <w:iCs w:val="0"/>
+          <w:caps w:val="0"/>
+          <w:smallCaps w:val="0"/>
+          <w:noProof w:val="0"/>
+          <w:color w:val="1D1C1D"/>
+          <w:sz w:val="21"/>
+          <w:szCs w:val="21"/>
+          <w:lang w:eastAsia="ja-JP"/>
+        </w:rPr>
+        <w:t>良かった点</w:t>
+      </w:r>
+    </w:p>
+    <w:p>
+      <w:pPr>
+        <w:pStyle w:val="a"/>
+        <w:jc w:val="left"/>
+        <w:rPr>
+          <w:rFonts w:ascii="メイリオ" w:hAnsi="メイリオ" w:eastAsia="メイリオ" w:cs="メイリオ"/>
+          <w:b w:val="0"/>
+          <w:bCs w:val="0"/>
+          <w:i w:val="0"/>
+          <w:iCs w:val="0"/>
+          <w:caps w:val="0"/>
+          <w:smallCaps w:val="0"/>
+          <w:noProof w:val="0"/>
+          <w:color w:val="1D1C1D"/>
+          <w:sz w:val="21"/>
+          <w:szCs w:val="21"/>
+          <w:lang w:eastAsia="ja-JP"/>
+        </w:rPr>
+      </w:pPr>
+      <w:r>
+        <w:rPr>
+          <w:rFonts w:ascii="メイリオ" w:hAnsi="メイリオ" w:eastAsia="メイリオ" w:cs="メイリオ"/>
+          <w:b w:val="0"/>
+          <w:bCs w:val="0"/>
+          <w:i w:val="0"/>
+          <w:iCs w:val="0"/>
+          <w:caps w:val="0"/>
+          <w:smallCaps w:val="0"/>
+          <w:noProof w:val="0"/>
+          <w:color w:val="1D1C1D"/>
+          <w:sz w:val="21"/>
+          <w:szCs w:val="21"/>
+          <w:lang w:eastAsia="ja-JP"/>
+        </w:rPr>
+        <w:t>・</w:t>
+      </w:r>
+    </w:p>
+    <w:p>
+      <w:pPr>
+        <w:pStyle w:val="a"/>
+        <w:jc w:val="left"/>
+        <w:rPr>
+          <w:rFonts w:ascii="メイリオ" w:hAnsi="メイリオ" w:eastAsia="メイリオ" w:cs="メイリオ"/>
+          <w:b w:val="0"/>
+          <w:bCs w:val="0"/>
+          <w:i w:val="0"/>
+          <w:iCs w:val="0"/>
+          <w:caps w:val="0"/>
+          <w:smallCaps w:val="0"/>
+          <w:noProof w:val="0"/>
+          <w:color w:val="1D1C1D"/>
+          <w:sz w:val="21"/>
+          <w:szCs w:val="21"/>
+          <w:lang w:eastAsia="ja-JP"/>
+        </w:rPr>
+      </w:pPr>
+      <w:r>
+        <w:rPr>
+          <w:rFonts w:ascii="メイリオ" w:hAnsi="メイリオ" w:eastAsia="メイリオ" w:cs="メイリオ"/>
+          <w:b w:val="0"/>
+          <w:bCs w:val="0"/>
+          <w:i w:val="0"/>
+          <w:iCs w:val="0"/>
+          <w:caps w:val="0"/>
+          <w:smallCaps w:val="0"/>
+          <w:noProof w:val="0"/>
+          <w:color w:val="1D1C1D"/>
+          <w:sz w:val="21"/>
+          <w:szCs w:val="21"/>
+          <w:lang w:eastAsia="ja-JP"/>
+        </w:rPr>
+        <w:t>・</w:t>
+      </w:r>
+    </w:p>
+    <w:p>
+      <w:pPr>
+        <w:pStyle w:val="a"/>
+        <w:jc w:val="left"/>
+        <w:rPr>
+          <w:rFonts w:ascii="メイリオ" w:hAnsi="メイリオ" w:eastAsia="メイリオ" w:cs="メイリオ"/>
+          <w:b w:val="0"/>
+          <w:bCs w:val="0"/>
+          <w:i w:val="0"/>
+          <w:iCs w:val="0"/>
+          <w:caps w:val="0"/>
+          <w:smallCaps w:val="0"/>
+          <w:noProof w:val="0"/>
+          <w:color w:val="1D1C1D"/>
+          <w:sz w:val="21"/>
+          <w:szCs w:val="21"/>
+          <w:lang w:eastAsia="ja-JP"/>
+        </w:rPr>
+      </w:pPr>
+      <w:r>
+        <w:rPr>
+          <w:rFonts w:ascii="メイリオ" w:hAnsi="メイリオ" w:eastAsia="メイリオ" w:cs="メイリオ"/>
+          <w:b w:val="0"/>
+          <w:bCs w:val="0"/>
+          <w:i w:val="0"/>
+          <w:iCs w:val="0"/>
+          <w:caps w:val="0"/>
+          <w:smallCaps w:val="0"/>
+          <w:noProof w:val="0"/>
+          <w:color w:val="1D1C1D"/>
+          <w:sz w:val="21"/>
+          <w:szCs w:val="21"/>
+          <w:lang w:eastAsia="ja-JP"/>
+        </w:rPr>
+        <w:t>・</w:t>
+      </w:r>
     </w:p>
     <w:p>
       <w:pPr>
